--- a/Modul_1/lab3/lab3.docx
+++ b/Modul_1/lab3/lab3.docx
@@ -3027,61 +3027,7 @@
           <w:szCs w:val="20"/>
           <w:lang w:val="en-US" w:eastAsia="ru-RU"/>
         </w:rPr>
-        <w:t xml:space="preserve">; </w:t>
-      </w:r>
-    </w:p>
-    <w:p>
-      <w:pPr>
-        <w:tabs>
-          <w:tab w:val="left" w:pos="916"/>
-          <w:tab w:val="left" w:pos="1832"/>
-          <w:tab w:val="left" w:pos="2748"/>
-          <w:tab w:val="left" w:pos="3664"/>
-          <w:tab w:val="left" w:pos="4580"/>
-          <w:tab w:val="left" w:pos="5496"/>
-          <w:tab w:val="left" w:pos="6412"/>
-          <w:tab w:val="left" w:pos="7328"/>
-          <w:tab w:val="left" w:pos="8244"/>
-          <w:tab w:val="left" w:pos="9160"/>
-          <w:tab w:val="left" w:pos="10076"/>
-          <w:tab w:val="left" w:pos="10992"/>
-          <w:tab w:val="left" w:pos="11908"/>
-          <w:tab w:val="left" w:pos="12824"/>
-          <w:tab w:val="left" w:pos="13740"/>
-          <w:tab w:val="left" w:pos="14656"/>
-        </w:tabs>
-        <w:wordWrap w:val="0"/>
-        <w:spacing w:after="0" w:line="291" w:lineRule="atLeast"/>
-        <w:textAlignment w:val="baseline"/>
-        <w:rPr>
-          <w:rFonts w:ascii="Courier New" w:eastAsia="Times New Roman" w:hAnsi="Courier New" w:cs="Courier New"/>
-          <w:color w:val="000000"/>
-          <w:sz w:val="20"/>
-          <w:szCs w:val="20"/>
-          <w:lang w:val="en-US" w:eastAsia="ru-RU"/>
-        </w:rPr>
-      </w:pPr>
-      <w:proofErr w:type="gramStart"/>
-      <w:r>
-        <w:rPr>
-          <w:rFonts w:ascii="Courier New" w:eastAsia="Times New Roman" w:hAnsi="Courier New" w:cs="Courier New"/>
-          <w:color w:val="000000"/>
-          <w:sz w:val="20"/>
-          <w:szCs w:val="20"/>
-          <w:lang w:val="en-US" w:eastAsia="ru-RU"/>
-        </w:rPr>
-        <w:t>drop</w:t>
-      </w:r>
-      <w:proofErr w:type="gramEnd"/>
-      <w:r>
-        <w:rPr>
-          <w:rFonts w:ascii="Courier New" w:eastAsia="Times New Roman" w:hAnsi="Courier New" w:cs="Courier New"/>
-          <w:color w:val="000000"/>
-          <w:sz w:val="20"/>
-          <w:szCs w:val="20"/>
-          <w:lang w:val="en-US" w:eastAsia="ru-RU"/>
-        </w:rPr>
-        <w:t xml:space="preserve"> table t;</w:t>
+        <w:t>;</w:t>
       </w:r>
     </w:p>
     <w:p>
@@ -3124,12 +3070,11 @@
           <w:szCs w:val="20"/>
           <w:lang w:eastAsia="ru-RU"/>
         </w:rPr>
-        <w:lastRenderedPageBreak/>
         <w:drawing>
           <wp:inline distT="0" distB="0" distL="0" distR="0">
-            <wp:extent cx="4526672" cy="5006774"/>
-            <wp:effectExtent l="0" t="0" r="7620" b="3810"/>
-            <wp:docPr id="2" name="Рисунок 2"/>
+            <wp:extent cx="5662151" cy="3360711"/>
+            <wp:effectExtent l="0" t="0" r="0" b="0"/>
+            <wp:docPr id="17" name="Рисунок 17"/>
             <wp:cNvGraphicFramePr>
               <a:graphicFrameLocks xmlns:a="http://schemas.openxmlformats.org/drawingml/2006/main" noChangeAspect="1"/>
             </wp:cNvGraphicFramePr>
@@ -3137,7 +3082,7 @@
               <a:graphicData uri="http://schemas.openxmlformats.org/drawingml/2006/picture">
                 <pic:pic xmlns:pic="http://schemas.openxmlformats.org/drawingml/2006/picture">
                   <pic:nvPicPr>
-                    <pic:cNvPr id="2" name="l3t2.png"/>
+                    <pic:cNvPr id="17" name="l3t2s2.png"/>
                     <pic:cNvPicPr/>
                   </pic:nvPicPr>
                   <pic:blipFill>
@@ -3155,7 +3100,7 @@
                   <pic:spPr>
                     <a:xfrm>
                       <a:off x="0" y="0"/>
-                      <a:ext cx="4526672" cy="5006774"/>
+                      <a:ext cx="5662151" cy="3360711"/>
                     </a:xfrm>
                     <a:prstGeom prst="rect">
                       <a:avLst/>
@@ -3167,6 +3112,102 @@
           </wp:inline>
         </w:drawing>
       </w:r>
+      <w:r>
+        <w:rPr>
+          <w:rFonts w:ascii="Courier New" w:eastAsia="Times New Roman" w:hAnsi="Courier New" w:cs="Courier New"/>
+          <w:color w:val="000000"/>
+          <w:sz w:val="20"/>
+          <w:szCs w:val="20"/>
+          <w:lang w:val="en-US" w:eastAsia="ru-RU"/>
+        </w:rPr>
+        <w:t xml:space="preserve"> </w:t>
+      </w:r>
+    </w:p>
+    <w:p>
+      <w:pPr>
+        <w:tabs>
+          <w:tab w:val="left" w:pos="916"/>
+          <w:tab w:val="left" w:pos="1832"/>
+          <w:tab w:val="left" w:pos="2748"/>
+          <w:tab w:val="left" w:pos="3664"/>
+          <w:tab w:val="left" w:pos="4580"/>
+          <w:tab w:val="left" w:pos="5496"/>
+          <w:tab w:val="left" w:pos="6412"/>
+          <w:tab w:val="left" w:pos="7328"/>
+          <w:tab w:val="left" w:pos="8244"/>
+          <w:tab w:val="left" w:pos="9160"/>
+          <w:tab w:val="left" w:pos="10076"/>
+          <w:tab w:val="left" w:pos="10992"/>
+          <w:tab w:val="left" w:pos="11908"/>
+          <w:tab w:val="left" w:pos="12824"/>
+          <w:tab w:val="left" w:pos="13740"/>
+          <w:tab w:val="left" w:pos="14656"/>
+        </w:tabs>
+        <w:wordWrap w:val="0"/>
+        <w:spacing w:after="0" w:line="291" w:lineRule="atLeast"/>
+        <w:textAlignment w:val="baseline"/>
+        <w:rPr>
+          <w:rFonts w:ascii="Courier New" w:eastAsia="Times New Roman" w:hAnsi="Courier New" w:cs="Courier New"/>
+          <w:color w:val="000000"/>
+          <w:sz w:val="20"/>
+          <w:szCs w:val="20"/>
+          <w:lang w:val="en-US" w:eastAsia="ru-RU"/>
+        </w:rPr>
+      </w:pPr>
+      <w:proofErr w:type="gramStart"/>
+      <w:r>
+        <w:rPr>
+          <w:rFonts w:ascii="Courier New" w:eastAsia="Times New Roman" w:hAnsi="Courier New" w:cs="Courier New"/>
+          <w:color w:val="000000"/>
+          <w:sz w:val="20"/>
+          <w:szCs w:val="20"/>
+          <w:lang w:val="en-US" w:eastAsia="ru-RU"/>
+        </w:rPr>
+        <w:t>drop</w:t>
+      </w:r>
+      <w:proofErr w:type="gramEnd"/>
+      <w:r>
+        <w:rPr>
+          <w:rFonts w:ascii="Courier New" w:eastAsia="Times New Roman" w:hAnsi="Courier New" w:cs="Courier New"/>
+          <w:color w:val="000000"/>
+          <w:sz w:val="20"/>
+          <w:szCs w:val="20"/>
+          <w:lang w:val="en-US" w:eastAsia="ru-RU"/>
+        </w:rPr>
+        <w:t xml:space="preserve"> table t;</w:t>
+      </w:r>
+    </w:p>
+    <w:p>
+      <w:pPr>
+        <w:tabs>
+          <w:tab w:val="left" w:pos="916"/>
+          <w:tab w:val="left" w:pos="1832"/>
+          <w:tab w:val="left" w:pos="2748"/>
+          <w:tab w:val="left" w:pos="3664"/>
+          <w:tab w:val="left" w:pos="4580"/>
+          <w:tab w:val="left" w:pos="5496"/>
+          <w:tab w:val="left" w:pos="6412"/>
+          <w:tab w:val="left" w:pos="7328"/>
+          <w:tab w:val="left" w:pos="8244"/>
+          <w:tab w:val="left" w:pos="9160"/>
+          <w:tab w:val="left" w:pos="10076"/>
+          <w:tab w:val="left" w:pos="10992"/>
+          <w:tab w:val="left" w:pos="11908"/>
+          <w:tab w:val="left" w:pos="12824"/>
+          <w:tab w:val="left" w:pos="13740"/>
+          <w:tab w:val="left" w:pos="14656"/>
+        </w:tabs>
+        <w:wordWrap w:val="0"/>
+        <w:spacing w:after="0" w:line="291" w:lineRule="atLeast"/>
+        <w:textAlignment w:val="baseline"/>
+        <w:rPr>
+          <w:rFonts w:ascii="Courier New" w:eastAsia="Times New Roman" w:hAnsi="Courier New" w:cs="Courier New"/>
+          <w:color w:val="000000"/>
+          <w:sz w:val="20"/>
+          <w:szCs w:val="20"/>
+          <w:lang w:val="en-US" w:eastAsia="ru-RU"/>
+        </w:rPr>
+      </w:pPr>
     </w:p>
     <w:p>
       <w:pPr>
@@ -3629,6 +3670,7 @@
           <w:szCs w:val="20"/>
           <w:lang w:val="en-US" w:eastAsia="ru-RU"/>
         </w:rPr>
+        <w:lastRenderedPageBreak/>
         <w:t>-- Step 4</w:t>
       </w:r>
     </w:p>
@@ -4088,12 +4130,11 @@
           <w:szCs w:val="20"/>
           <w:lang w:eastAsia="ru-RU"/>
         </w:rPr>
-        <w:lastRenderedPageBreak/>
         <w:drawing>
           <wp:inline distT="0" distB="0" distL="0" distR="0">
-            <wp:extent cx="5517358" cy="5646909"/>
-            <wp:effectExtent l="0" t="0" r="7620" b="0"/>
-            <wp:docPr id="3" name="Рисунок 3"/>
+            <wp:extent cx="5349704" cy="3154953"/>
+            <wp:effectExtent l="0" t="0" r="3810" b="7620"/>
+            <wp:docPr id="16" name="Рисунок 16"/>
             <wp:cNvGraphicFramePr>
               <a:graphicFrameLocks xmlns:a="http://schemas.openxmlformats.org/drawingml/2006/main" noChangeAspect="1"/>
             </wp:cNvGraphicFramePr>
@@ -4101,7 +4142,7 @@
               <a:graphicData uri="http://schemas.openxmlformats.org/drawingml/2006/picture">
                 <pic:pic xmlns:pic="http://schemas.openxmlformats.org/drawingml/2006/picture">
                   <pic:nvPicPr>
-                    <pic:cNvPr id="3" name="l3t2-1.png"/>
+                    <pic:cNvPr id="16" name="l3t2s3.png"/>
                     <pic:cNvPicPr/>
                   </pic:nvPicPr>
                   <pic:blipFill>
@@ -4119,7 +4160,7 @@
                   <pic:spPr>
                     <a:xfrm>
                       <a:off x="0" y="0"/>
-                      <a:ext cx="5517358" cy="5646909"/>
+                      <a:ext cx="5349704" cy="3154953"/>
                     </a:xfrm>
                     <a:prstGeom prst="rect">
                       <a:avLst/>
@@ -4510,7 +4551,6 @@
           <w:szCs w:val="20"/>
           <w:lang w:eastAsia="ru-RU"/>
         </w:rPr>
-        <w:lastRenderedPageBreak/>
         <w:drawing>
           <wp:inline distT="0" distB="0" distL="0" distR="0">
             <wp:extent cx="5082980" cy="3276884"/>
@@ -4667,6 +4707,7 @@
           <w:szCs w:val="20"/>
           <w:lang w:val="en-US" w:eastAsia="ru-RU"/>
         </w:rPr>
+        <w:lastRenderedPageBreak/>
         <w:t>-- Step 1</w:t>
       </w:r>
     </w:p>
@@ -5508,7 +5549,6 @@
           <w:szCs w:val="20"/>
           <w:lang w:eastAsia="ru-RU"/>
         </w:rPr>
-        <w:lastRenderedPageBreak/>
         <w:drawing>
           <wp:inline distT="0" distB="0" distL="0" distR="0">
             <wp:extent cx="4945809" cy="5174428"/>
@@ -6169,6 +6209,7 @@
           <w:szCs w:val="20"/>
           <w:lang w:val="en-US" w:eastAsia="ru-RU"/>
         </w:rPr>
+        <w:lastRenderedPageBreak/>
         <w:t xml:space="preserve">  , PRIMARY KEY (</w:t>
       </w:r>
       <w:proofErr w:type="spellStart"/>
@@ -7003,7 +7044,6 @@
           <w:szCs w:val="20"/>
           <w:lang w:val="en-US" w:eastAsia="ru-RU"/>
         </w:rPr>
-        <w:lastRenderedPageBreak/>
         <w:t xml:space="preserve">  ) </w:t>
       </w:r>
     </w:p>
@@ -9948,9 +9988,9 @@
         </w:rPr>
         <w:drawing>
           <wp:inline distT="0" distB="0" distL="0" distR="0">
-            <wp:extent cx="5940425" cy="3992245"/>
-            <wp:effectExtent l="0" t="0" r="3175" b="8255"/>
-            <wp:docPr id="7" name="Рисунок 7"/>
+            <wp:extent cx="5940425" cy="4428490"/>
+            <wp:effectExtent l="0" t="0" r="3175" b="0"/>
+            <wp:docPr id="18" name="Рисунок 18"/>
             <wp:cNvGraphicFramePr>
               <a:graphicFrameLocks xmlns:a="http://schemas.openxmlformats.org/drawingml/2006/main" noChangeAspect="1"/>
             </wp:cNvGraphicFramePr>
@@ -9958,7 +9998,7 @@
               <a:graphicData uri="http://schemas.openxmlformats.org/drawingml/2006/picture">
                 <pic:pic xmlns:pic="http://schemas.openxmlformats.org/drawingml/2006/picture">
                   <pic:nvPicPr>
-                    <pic:cNvPr id="7" name="l3t3-2.png"/>
+                    <pic:cNvPr id="18" name="l3t3s6.png"/>
                     <pic:cNvPicPr/>
                   </pic:nvPicPr>
                   <pic:blipFill>
@@ -9976,7 +10016,7 @@
                   <pic:spPr>
                     <a:xfrm>
                       <a:off x="0" y="0"/>
-                      <a:ext cx="5940425" cy="3992245"/>
+                      <a:ext cx="5940425" cy="4428490"/>
                     </a:xfrm>
                     <a:prstGeom prst="rect">
                       <a:avLst/>
@@ -9988,6 +10028,38 @@
           </wp:inline>
         </w:drawing>
       </w:r>
+    </w:p>
+    <w:p>
+      <w:pPr>
+        <w:tabs>
+          <w:tab w:val="left" w:pos="916"/>
+          <w:tab w:val="left" w:pos="1832"/>
+          <w:tab w:val="left" w:pos="2748"/>
+          <w:tab w:val="left" w:pos="3664"/>
+          <w:tab w:val="left" w:pos="4580"/>
+          <w:tab w:val="left" w:pos="5496"/>
+          <w:tab w:val="left" w:pos="6412"/>
+          <w:tab w:val="left" w:pos="7328"/>
+          <w:tab w:val="left" w:pos="8244"/>
+          <w:tab w:val="left" w:pos="9160"/>
+          <w:tab w:val="left" w:pos="10076"/>
+          <w:tab w:val="left" w:pos="10992"/>
+          <w:tab w:val="left" w:pos="11908"/>
+          <w:tab w:val="left" w:pos="12824"/>
+          <w:tab w:val="left" w:pos="13740"/>
+          <w:tab w:val="left" w:pos="14656"/>
+        </w:tabs>
+        <w:wordWrap w:val="0"/>
+        <w:spacing w:after="0" w:line="291" w:lineRule="atLeast"/>
+        <w:textAlignment w:val="baseline"/>
+        <w:rPr>
+          <w:rFonts w:ascii="Courier New" w:eastAsia="Times New Roman" w:hAnsi="Courier New" w:cs="Courier New"/>
+          <w:color w:val="000000"/>
+          <w:sz w:val="20"/>
+          <w:szCs w:val="20"/>
+          <w:lang w:val="en-US" w:eastAsia="ru-RU"/>
+        </w:rPr>
+      </w:pPr>
       <w:r>
         <w:rPr>
           <w:rFonts w:ascii="Courier New" w:eastAsia="Times New Roman" w:hAnsi="Courier New" w:cs="Courier New"/>
@@ -9999,9 +10071,9 @@
         </w:rPr>
         <w:drawing>
           <wp:inline distT="0" distB="0" distL="0" distR="0">
-            <wp:extent cx="5940425" cy="3899535"/>
-            <wp:effectExtent l="0" t="0" r="3175" b="5715"/>
-            <wp:docPr id="8" name="Рисунок 8"/>
+            <wp:extent cx="5940425" cy="3844290"/>
+            <wp:effectExtent l="0" t="0" r="3175" b="3810"/>
+            <wp:docPr id="19" name="Рисунок 19"/>
             <wp:cNvGraphicFramePr>
               <a:graphicFrameLocks xmlns:a="http://schemas.openxmlformats.org/drawingml/2006/main" noChangeAspect="1"/>
             </wp:cNvGraphicFramePr>
@@ -10009,7 +10081,7 @@
               <a:graphicData uri="http://schemas.openxmlformats.org/drawingml/2006/picture">
                 <pic:pic xmlns:pic="http://schemas.openxmlformats.org/drawingml/2006/picture">
                   <pic:nvPicPr>
-                    <pic:cNvPr id="8" name="l3t3-3.png"/>
+                    <pic:cNvPr id="19" name="l3t3s6-2.png"/>
                     <pic:cNvPicPr/>
                   </pic:nvPicPr>
                   <pic:blipFill>
@@ -10027,7 +10099,7 @@
                   <pic:spPr>
                     <a:xfrm>
                       <a:off x="0" y="0"/>
-                      <a:ext cx="5940425" cy="3899535"/>
+                      <a:ext cx="5940425" cy="3844290"/>
                     </a:xfrm>
                     <a:prstGeom prst="rect">
                       <a:avLst/>
@@ -10039,6 +10111,40 @@
           </wp:inline>
         </w:drawing>
       </w:r>
+      <w:bookmarkStart w:id="0" w:name="_GoBack"/>
+    </w:p>
+    <w:bookmarkEnd w:id="0"/>
+    <w:p>
+      <w:pPr>
+        <w:tabs>
+          <w:tab w:val="left" w:pos="916"/>
+          <w:tab w:val="left" w:pos="1832"/>
+          <w:tab w:val="left" w:pos="2748"/>
+          <w:tab w:val="left" w:pos="3664"/>
+          <w:tab w:val="left" w:pos="4580"/>
+          <w:tab w:val="left" w:pos="5496"/>
+          <w:tab w:val="left" w:pos="6412"/>
+          <w:tab w:val="left" w:pos="7328"/>
+          <w:tab w:val="left" w:pos="8244"/>
+          <w:tab w:val="left" w:pos="9160"/>
+          <w:tab w:val="left" w:pos="10076"/>
+          <w:tab w:val="left" w:pos="10992"/>
+          <w:tab w:val="left" w:pos="11908"/>
+          <w:tab w:val="left" w:pos="12824"/>
+          <w:tab w:val="left" w:pos="13740"/>
+          <w:tab w:val="left" w:pos="14656"/>
+        </w:tabs>
+        <w:wordWrap w:val="0"/>
+        <w:spacing w:after="0" w:line="291" w:lineRule="atLeast"/>
+        <w:textAlignment w:val="baseline"/>
+        <w:rPr>
+          <w:rFonts w:ascii="Courier New" w:eastAsia="Times New Roman" w:hAnsi="Courier New" w:cs="Courier New"/>
+          <w:color w:val="000000"/>
+          <w:sz w:val="20"/>
+          <w:szCs w:val="20"/>
+          <w:lang w:val="en-US" w:eastAsia="ru-RU"/>
+        </w:rPr>
+      </w:pPr>
     </w:p>
     <w:p>
       <w:pPr>
@@ -10122,6 +10228,7 @@
           <w:szCs w:val="20"/>
           <w:lang w:val="en-US" w:eastAsia="ru-RU"/>
         </w:rPr>
+        <w:lastRenderedPageBreak/>
         <w:t>drop</w:t>
       </w:r>
       <w:proofErr w:type="gramEnd"/>
@@ -10350,7 +10457,6 @@
           <w:szCs w:val="20"/>
           <w:lang w:eastAsia="ru-RU"/>
         </w:rPr>
-        <w:lastRenderedPageBreak/>
         <w:drawing>
           <wp:inline distT="0" distB="0" distL="0" distR="0">
             <wp:extent cx="3749365" cy="3276884"/>
@@ -12253,6 +12359,7 @@
           <w:szCs w:val="20"/>
           <w:lang w:val="en-US" w:eastAsia="ru-RU"/>
         </w:rPr>
+        <w:lastRenderedPageBreak/>
         <w:t xml:space="preserve">  </w:t>
       </w:r>
       <w:proofErr w:type="gramStart"/>
@@ -12362,7 +12469,6 @@
           <w:szCs w:val="20"/>
           <w:lang w:eastAsia="ru-RU"/>
         </w:rPr>
-        <w:lastRenderedPageBreak/>
         <w:drawing>
           <wp:inline distT="0" distB="0" distL="0" distR="0">
             <wp:extent cx="5303980" cy="5966977"/>
@@ -14714,7 +14820,6 @@
       </w:r>
     </w:p>
     <w:p>
-      <w:bookmarkStart w:id="0" w:name="_GoBack"/>
       <w:r>
         <w:rPr>
           <w:noProof/>
@@ -14762,7 +14867,6 @@
           </wp:inline>
         </w:drawing>
       </w:r>
-      <w:bookmarkEnd w:id="0"/>
     </w:p>
     <w:sectPr>
       <w:pgSz w:w="11906" w:h="16838"/>

--- a/Modul_1/lab3/lab3.docx
+++ b/Modul_1/lab3/lab3.docx
@@ -4,41 +4,42 @@
   <w:body>
     <w:p>
       <w:pPr>
-        <w:tabs>
-          <w:tab w:val="left" w:pos="916"/>
-          <w:tab w:val="left" w:pos="1832"/>
-          <w:tab w:val="left" w:pos="2748"/>
-          <w:tab w:val="left" w:pos="3664"/>
-          <w:tab w:val="left" w:pos="4580"/>
-          <w:tab w:val="left" w:pos="5496"/>
-          <w:tab w:val="left" w:pos="6412"/>
-          <w:tab w:val="left" w:pos="7328"/>
-          <w:tab w:val="left" w:pos="8244"/>
-          <w:tab w:val="left" w:pos="9160"/>
-          <w:tab w:val="left" w:pos="10076"/>
-          <w:tab w:val="left" w:pos="10992"/>
-          <w:tab w:val="left" w:pos="11908"/>
-          <w:tab w:val="left" w:pos="12824"/>
-          <w:tab w:val="left" w:pos="13740"/>
-          <w:tab w:val="left" w:pos="14656"/>
-        </w:tabs>
-        <w:wordWrap w:val="0"/>
-        <w:spacing w:after="0" w:line="291" w:lineRule="atLeast"/>
-        <w:textAlignment w:val="baseline"/>
-        <w:rPr>
-          <w:rFonts w:ascii="Courier New" w:eastAsia="Times New Roman" w:hAnsi="Courier New" w:cs="Courier New"/>
-          <w:color w:val="000000"/>
-          <w:sz w:val="20"/>
-          <w:szCs w:val="20"/>
-          <w:lang w:val="en-US" w:eastAsia="ru-RU"/>
-        </w:rPr>
-      </w:pPr>
-      <w:r>
-        <w:rPr>
-          <w:rFonts w:ascii="Courier New" w:eastAsia="Times New Roman" w:hAnsi="Courier New" w:cs="Courier New"/>
-          <w:color w:val="000000"/>
-          <w:sz w:val="20"/>
-          <w:szCs w:val="20"/>
+        <w:shd w:val="clear" w:color="auto" w:fill="FFFFFF"/>
+        <w:tabs>
+          <w:tab w:val="left" w:pos="916"/>
+          <w:tab w:val="left" w:pos="1832"/>
+          <w:tab w:val="left" w:pos="2748"/>
+          <w:tab w:val="left" w:pos="3664"/>
+          <w:tab w:val="left" w:pos="4580"/>
+          <w:tab w:val="left" w:pos="5496"/>
+          <w:tab w:val="left" w:pos="6412"/>
+          <w:tab w:val="left" w:pos="7328"/>
+          <w:tab w:val="left" w:pos="8244"/>
+          <w:tab w:val="left" w:pos="9160"/>
+          <w:tab w:val="left" w:pos="10076"/>
+          <w:tab w:val="left" w:pos="10992"/>
+          <w:tab w:val="left" w:pos="11908"/>
+          <w:tab w:val="left" w:pos="12824"/>
+          <w:tab w:val="left" w:pos="13740"/>
+          <w:tab w:val="left" w:pos="14656"/>
+        </w:tabs>
+        <w:wordWrap w:val="0"/>
+        <w:spacing w:after="0" w:line="240" w:lineRule="auto"/>
+        <w:textAlignment w:val="baseline"/>
+        <w:rPr>
+          <w:rFonts w:ascii="Courier New" w:eastAsia="Times New Roman" w:hAnsi="Courier New" w:cs="Courier New"/>
+          <w:color w:val="000000"/>
+          <w:sz w:val="21"/>
+          <w:szCs w:val="21"/>
+          <w:lang w:val="en-US" w:eastAsia="ru-RU"/>
+        </w:rPr>
+      </w:pPr>
+      <w:r>
+        <w:rPr>
+          <w:rFonts w:ascii="Courier New" w:eastAsia="Times New Roman" w:hAnsi="Courier New" w:cs="Courier New"/>
+          <w:color w:val="000000"/>
+          <w:sz w:val="21"/>
+          <w:szCs w:val="21"/>
           <w:lang w:val="en-US" w:eastAsia="ru-RU"/>
         </w:rPr>
         <w:t>/*Prerequisites*/</w:t>
@@ -46,32 +47,33 @@
     </w:p>
     <w:p>
       <w:pPr>
-        <w:tabs>
-          <w:tab w:val="left" w:pos="916"/>
-          <w:tab w:val="left" w:pos="1832"/>
-          <w:tab w:val="left" w:pos="2748"/>
-          <w:tab w:val="left" w:pos="3664"/>
-          <w:tab w:val="left" w:pos="4580"/>
-          <w:tab w:val="left" w:pos="5496"/>
-          <w:tab w:val="left" w:pos="6412"/>
-          <w:tab w:val="left" w:pos="7328"/>
-          <w:tab w:val="left" w:pos="8244"/>
-          <w:tab w:val="left" w:pos="9160"/>
-          <w:tab w:val="left" w:pos="10076"/>
-          <w:tab w:val="left" w:pos="10992"/>
-          <w:tab w:val="left" w:pos="11908"/>
-          <w:tab w:val="left" w:pos="12824"/>
-          <w:tab w:val="left" w:pos="13740"/>
-          <w:tab w:val="left" w:pos="14656"/>
-        </w:tabs>
-        <w:wordWrap w:val="0"/>
-        <w:spacing w:after="0" w:line="291" w:lineRule="atLeast"/>
-        <w:textAlignment w:val="baseline"/>
-        <w:rPr>
-          <w:rFonts w:ascii="Courier New" w:eastAsia="Times New Roman" w:hAnsi="Courier New" w:cs="Courier New"/>
-          <w:color w:val="000000"/>
-          <w:sz w:val="20"/>
-          <w:szCs w:val="20"/>
+        <w:shd w:val="clear" w:color="auto" w:fill="FFFFFF"/>
+        <w:tabs>
+          <w:tab w:val="left" w:pos="916"/>
+          <w:tab w:val="left" w:pos="1832"/>
+          <w:tab w:val="left" w:pos="2748"/>
+          <w:tab w:val="left" w:pos="3664"/>
+          <w:tab w:val="left" w:pos="4580"/>
+          <w:tab w:val="left" w:pos="5496"/>
+          <w:tab w:val="left" w:pos="6412"/>
+          <w:tab w:val="left" w:pos="7328"/>
+          <w:tab w:val="left" w:pos="8244"/>
+          <w:tab w:val="left" w:pos="9160"/>
+          <w:tab w:val="left" w:pos="10076"/>
+          <w:tab w:val="left" w:pos="10992"/>
+          <w:tab w:val="left" w:pos="11908"/>
+          <w:tab w:val="left" w:pos="12824"/>
+          <w:tab w:val="left" w:pos="13740"/>
+          <w:tab w:val="left" w:pos="14656"/>
+        </w:tabs>
+        <w:wordWrap w:val="0"/>
+        <w:spacing w:after="0" w:line="240" w:lineRule="auto"/>
+        <w:textAlignment w:val="baseline"/>
+        <w:rPr>
+          <w:rFonts w:ascii="Courier New" w:eastAsia="Times New Roman" w:hAnsi="Courier New" w:cs="Courier New"/>
+          <w:color w:val="000000"/>
+          <w:sz w:val="21"/>
+          <w:szCs w:val="21"/>
           <w:lang w:val="en-US" w:eastAsia="ru-RU"/>
         </w:rPr>
       </w:pPr>
@@ -80,8 +82,8 @@
         <w:rPr>
           <w:rFonts w:ascii="Courier New" w:eastAsia="Times New Roman" w:hAnsi="Courier New" w:cs="Courier New"/>
           <w:color w:val="000000"/>
-          <w:sz w:val="20"/>
-          <w:szCs w:val="20"/>
+          <w:sz w:val="21"/>
+          <w:szCs w:val="21"/>
           <w:lang w:val="en-US" w:eastAsia="ru-RU"/>
         </w:rPr>
         <w:t>create</w:t>
@@ -91,8 +93,8 @@
         <w:rPr>
           <w:rFonts w:ascii="Courier New" w:eastAsia="Times New Roman" w:hAnsi="Courier New" w:cs="Courier New"/>
           <w:color w:val="000000"/>
-          <w:sz w:val="20"/>
-          <w:szCs w:val="20"/>
+          <w:sz w:val="21"/>
+          <w:szCs w:val="21"/>
           <w:lang w:val="en-US" w:eastAsia="ru-RU"/>
         </w:rPr>
         <w:t xml:space="preserve"> </w:t>
@@ -102,8 +104,8 @@
         <w:rPr>
           <w:rFonts w:ascii="Courier New" w:eastAsia="Times New Roman" w:hAnsi="Courier New" w:cs="Courier New"/>
           <w:color w:val="000000"/>
-          <w:sz w:val="20"/>
-          <w:szCs w:val="20"/>
+          <w:sz w:val="21"/>
+          <w:szCs w:val="21"/>
           <w:lang w:val="en-US" w:eastAsia="ru-RU"/>
         </w:rPr>
         <w:t>tablespace</w:t>
@@ -113,8 +115,8 @@
         <w:rPr>
           <w:rFonts w:ascii="Courier New" w:eastAsia="Times New Roman" w:hAnsi="Courier New" w:cs="Courier New"/>
           <w:color w:val="000000"/>
-          <w:sz w:val="20"/>
-          <w:szCs w:val="20"/>
+          <w:sz w:val="21"/>
+          <w:szCs w:val="21"/>
           <w:lang w:val="en-US" w:eastAsia="ru-RU"/>
         </w:rPr>
         <w:t xml:space="preserve"> </w:t>
@@ -124,8 +126,8 @@
         <w:rPr>
           <w:rFonts w:ascii="Courier New" w:eastAsia="Times New Roman" w:hAnsi="Courier New" w:cs="Courier New"/>
           <w:color w:val="000000"/>
-          <w:sz w:val="20"/>
-          <w:szCs w:val="20"/>
+          <w:sz w:val="21"/>
+          <w:szCs w:val="21"/>
           <w:lang w:val="en-US" w:eastAsia="ru-RU"/>
         </w:rPr>
         <w:t>tbs_lab</w:t>
@@ -135,8 +137,8 @@
         <w:rPr>
           <w:rFonts w:ascii="Courier New" w:eastAsia="Times New Roman" w:hAnsi="Courier New" w:cs="Courier New"/>
           <w:color w:val="000000"/>
-          <w:sz w:val="20"/>
-          <w:szCs w:val="20"/>
+          <w:sz w:val="21"/>
+          <w:szCs w:val="21"/>
           <w:lang w:val="en-US" w:eastAsia="ru-RU"/>
         </w:rPr>
         <w:t xml:space="preserve"> </w:t>
@@ -146,8 +148,8 @@
         <w:rPr>
           <w:rFonts w:ascii="Courier New" w:eastAsia="Times New Roman" w:hAnsi="Courier New" w:cs="Courier New"/>
           <w:color w:val="000000"/>
-          <w:sz w:val="20"/>
-          <w:szCs w:val="20"/>
+          <w:sz w:val="21"/>
+          <w:szCs w:val="21"/>
           <w:lang w:val="en-US" w:eastAsia="ru-RU"/>
         </w:rPr>
         <w:t>datafile</w:t>
@@ -157,8 +159,8 @@
         <w:rPr>
           <w:rFonts w:ascii="Courier New" w:eastAsia="Times New Roman" w:hAnsi="Courier New" w:cs="Courier New"/>
           <w:color w:val="000000"/>
-          <w:sz w:val="20"/>
-          <w:szCs w:val="20"/>
+          <w:sz w:val="21"/>
+          <w:szCs w:val="21"/>
           <w:lang w:val="en-US" w:eastAsia="ru-RU"/>
         </w:rPr>
         <w:t xml:space="preserve"> 'db_lab_001.dat' </w:t>
@@ -166,32 +168,33 @@
     </w:p>
     <w:p>
       <w:pPr>
-        <w:tabs>
-          <w:tab w:val="left" w:pos="916"/>
-          <w:tab w:val="left" w:pos="1832"/>
-          <w:tab w:val="left" w:pos="2748"/>
-          <w:tab w:val="left" w:pos="3664"/>
-          <w:tab w:val="left" w:pos="4580"/>
-          <w:tab w:val="left" w:pos="5496"/>
-          <w:tab w:val="left" w:pos="6412"/>
-          <w:tab w:val="left" w:pos="7328"/>
-          <w:tab w:val="left" w:pos="8244"/>
-          <w:tab w:val="left" w:pos="9160"/>
-          <w:tab w:val="left" w:pos="10076"/>
-          <w:tab w:val="left" w:pos="10992"/>
-          <w:tab w:val="left" w:pos="11908"/>
-          <w:tab w:val="left" w:pos="12824"/>
-          <w:tab w:val="left" w:pos="13740"/>
-          <w:tab w:val="left" w:pos="14656"/>
-        </w:tabs>
-        <w:wordWrap w:val="0"/>
-        <w:spacing w:after="0" w:line="291" w:lineRule="atLeast"/>
-        <w:textAlignment w:val="baseline"/>
-        <w:rPr>
-          <w:rFonts w:ascii="Courier New" w:eastAsia="Times New Roman" w:hAnsi="Courier New" w:cs="Courier New"/>
-          <w:color w:val="000000"/>
-          <w:sz w:val="20"/>
-          <w:szCs w:val="20"/>
+        <w:shd w:val="clear" w:color="auto" w:fill="FFFFFF"/>
+        <w:tabs>
+          <w:tab w:val="left" w:pos="916"/>
+          <w:tab w:val="left" w:pos="1832"/>
+          <w:tab w:val="left" w:pos="2748"/>
+          <w:tab w:val="left" w:pos="3664"/>
+          <w:tab w:val="left" w:pos="4580"/>
+          <w:tab w:val="left" w:pos="5496"/>
+          <w:tab w:val="left" w:pos="6412"/>
+          <w:tab w:val="left" w:pos="7328"/>
+          <w:tab w:val="left" w:pos="8244"/>
+          <w:tab w:val="left" w:pos="9160"/>
+          <w:tab w:val="left" w:pos="10076"/>
+          <w:tab w:val="left" w:pos="10992"/>
+          <w:tab w:val="left" w:pos="11908"/>
+          <w:tab w:val="left" w:pos="12824"/>
+          <w:tab w:val="left" w:pos="13740"/>
+          <w:tab w:val="left" w:pos="14656"/>
+        </w:tabs>
+        <w:wordWrap w:val="0"/>
+        <w:spacing w:after="0" w:line="240" w:lineRule="auto"/>
+        <w:textAlignment w:val="baseline"/>
+        <w:rPr>
+          <w:rFonts w:ascii="Courier New" w:eastAsia="Times New Roman" w:hAnsi="Courier New" w:cs="Courier New"/>
+          <w:color w:val="000000"/>
+          <w:sz w:val="21"/>
+          <w:szCs w:val="21"/>
           <w:lang w:val="en-US" w:eastAsia="ru-RU"/>
         </w:rPr>
       </w:pPr>
@@ -200,8 +203,8 @@
         <w:rPr>
           <w:rFonts w:ascii="Courier New" w:eastAsia="Times New Roman" w:hAnsi="Courier New" w:cs="Courier New"/>
           <w:color w:val="000000"/>
-          <w:sz w:val="20"/>
-          <w:szCs w:val="20"/>
+          <w:sz w:val="21"/>
+          <w:szCs w:val="21"/>
           <w:lang w:val="en-US" w:eastAsia="ru-RU"/>
         </w:rPr>
         <w:t>size</w:t>
@@ -211,8 +214,8 @@
         <w:rPr>
           <w:rFonts w:ascii="Courier New" w:eastAsia="Times New Roman" w:hAnsi="Courier New" w:cs="Courier New"/>
           <w:color w:val="000000"/>
-          <w:sz w:val="20"/>
-          <w:szCs w:val="20"/>
+          <w:sz w:val="21"/>
+          <w:szCs w:val="21"/>
           <w:lang w:val="en-US" w:eastAsia="ru-RU"/>
         </w:rPr>
         <w:t xml:space="preserve"> 5M </w:t>
@@ -222,8 +225,8 @@
         <w:rPr>
           <w:rFonts w:ascii="Courier New" w:eastAsia="Times New Roman" w:hAnsi="Courier New" w:cs="Courier New"/>
           <w:color w:val="000000"/>
-          <w:sz w:val="20"/>
-          <w:szCs w:val="20"/>
+          <w:sz w:val="21"/>
+          <w:szCs w:val="21"/>
           <w:lang w:val="en-US" w:eastAsia="ru-RU"/>
         </w:rPr>
         <w:t>autoextend</w:t>
@@ -233,8 +236,8 @@
         <w:rPr>
           <w:rFonts w:ascii="Courier New" w:eastAsia="Times New Roman" w:hAnsi="Courier New" w:cs="Courier New"/>
           <w:color w:val="000000"/>
-          <w:sz w:val="20"/>
-          <w:szCs w:val="20"/>
+          <w:sz w:val="21"/>
+          <w:szCs w:val="21"/>
           <w:lang w:val="en-US" w:eastAsia="ru-RU"/>
         </w:rPr>
         <w:t xml:space="preserve"> ON next 5M MAXSIZE 100M;</w:t>
@@ -242,32 +245,66 @@
     </w:p>
     <w:p>
       <w:pPr>
-        <w:tabs>
-          <w:tab w:val="left" w:pos="916"/>
-          <w:tab w:val="left" w:pos="1832"/>
-          <w:tab w:val="left" w:pos="2748"/>
-          <w:tab w:val="left" w:pos="3664"/>
-          <w:tab w:val="left" w:pos="4580"/>
-          <w:tab w:val="left" w:pos="5496"/>
-          <w:tab w:val="left" w:pos="6412"/>
-          <w:tab w:val="left" w:pos="7328"/>
-          <w:tab w:val="left" w:pos="8244"/>
-          <w:tab w:val="left" w:pos="9160"/>
-          <w:tab w:val="left" w:pos="10076"/>
-          <w:tab w:val="left" w:pos="10992"/>
-          <w:tab w:val="left" w:pos="11908"/>
-          <w:tab w:val="left" w:pos="12824"/>
-          <w:tab w:val="left" w:pos="13740"/>
-          <w:tab w:val="left" w:pos="14656"/>
-        </w:tabs>
-        <w:wordWrap w:val="0"/>
-        <w:spacing w:after="0" w:line="291" w:lineRule="atLeast"/>
-        <w:textAlignment w:val="baseline"/>
-        <w:rPr>
-          <w:rFonts w:ascii="Courier New" w:eastAsia="Times New Roman" w:hAnsi="Courier New" w:cs="Courier New"/>
-          <w:color w:val="000000"/>
-          <w:sz w:val="20"/>
-          <w:szCs w:val="20"/>
+        <w:shd w:val="clear" w:color="auto" w:fill="FFFFFF"/>
+        <w:tabs>
+          <w:tab w:val="left" w:pos="916"/>
+          <w:tab w:val="left" w:pos="1832"/>
+          <w:tab w:val="left" w:pos="2748"/>
+          <w:tab w:val="left" w:pos="3664"/>
+          <w:tab w:val="left" w:pos="4580"/>
+          <w:tab w:val="left" w:pos="5496"/>
+          <w:tab w:val="left" w:pos="6412"/>
+          <w:tab w:val="left" w:pos="7328"/>
+          <w:tab w:val="left" w:pos="8244"/>
+          <w:tab w:val="left" w:pos="9160"/>
+          <w:tab w:val="left" w:pos="10076"/>
+          <w:tab w:val="left" w:pos="10992"/>
+          <w:tab w:val="left" w:pos="11908"/>
+          <w:tab w:val="left" w:pos="12824"/>
+          <w:tab w:val="left" w:pos="13740"/>
+          <w:tab w:val="left" w:pos="14656"/>
+        </w:tabs>
+        <w:wordWrap w:val="0"/>
+        <w:spacing w:after="0" w:line="240" w:lineRule="auto"/>
+        <w:textAlignment w:val="baseline"/>
+        <w:rPr>
+          <w:rFonts w:ascii="Courier New" w:eastAsia="Times New Roman" w:hAnsi="Courier New" w:cs="Courier New"/>
+          <w:color w:val="000000"/>
+          <w:sz w:val="21"/>
+          <w:szCs w:val="21"/>
+          <w:lang w:val="en-US" w:eastAsia="ru-RU"/>
+        </w:rPr>
+      </w:pPr>
+    </w:p>
+    <w:p>
+      <w:pPr>
+        <w:shd w:val="clear" w:color="auto" w:fill="FFFFFF"/>
+        <w:tabs>
+          <w:tab w:val="left" w:pos="916"/>
+          <w:tab w:val="left" w:pos="1832"/>
+          <w:tab w:val="left" w:pos="2748"/>
+          <w:tab w:val="left" w:pos="3664"/>
+          <w:tab w:val="left" w:pos="4580"/>
+          <w:tab w:val="left" w:pos="5496"/>
+          <w:tab w:val="left" w:pos="6412"/>
+          <w:tab w:val="left" w:pos="7328"/>
+          <w:tab w:val="left" w:pos="8244"/>
+          <w:tab w:val="left" w:pos="9160"/>
+          <w:tab w:val="left" w:pos="10076"/>
+          <w:tab w:val="left" w:pos="10992"/>
+          <w:tab w:val="left" w:pos="11908"/>
+          <w:tab w:val="left" w:pos="12824"/>
+          <w:tab w:val="left" w:pos="13740"/>
+          <w:tab w:val="left" w:pos="14656"/>
+        </w:tabs>
+        <w:wordWrap w:val="0"/>
+        <w:spacing w:after="0" w:line="240" w:lineRule="auto"/>
+        <w:textAlignment w:val="baseline"/>
+        <w:rPr>
+          <w:rFonts w:ascii="Courier New" w:eastAsia="Times New Roman" w:hAnsi="Courier New" w:cs="Courier New"/>
+          <w:color w:val="000000"/>
+          <w:sz w:val="21"/>
+          <w:szCs w:val="21"/>
           <w:lang w:val="en-US" w:eastAsia="ru-RU"/>
         </w:rPr>
       </w:pPr>
@@ -276,8 +313,8 @@
         <w:rPr>
           <w:rFonts w:ascii="Courier New" w:eastAsia="Times New Roman" w:hAnsi="Courier New" w:cs="Courier New"/>
           <w:color w:val="000000"/>
-          <w:sz w:val="20"/>
-          <w:szCs w:val="20"/>
+          <w:sz w:val="21"/>
+          <w:szCs w:val="21"/>
           <w:lang w:val="en-US" w:eastAsia="ru-RU"/>
         </w:rPr>
         <w:t>create</w:t>
@@ -287,8 +324,8 @@
         <w:rPr>
           <w:rFonts w:ascii="Courier New" w:eastAsia="Times New Roman" w:hAnsi="Courier New" w:cs="Courier New"/>
           <w:color w:val="000000"/>
-          <w:sz w:val="20"/>
-          <w:szCs w:val="20"/>
+          <w:sz w:val="21"/>
+          <w:szCs w:val="21"/>
           <w:lang w:val="en-US" w:eastAsia="ru-RU"/>
         </w:rPr>
         <w:t xml:space="preserve"> user </w:t>
@@ -298,8 +335,361 @@
         <w:rPr>
           <w:rFonts w:ascii="Courier New" w:eastAsia="Times New Roman" w:hAnsi="Courier New" w:cs="Courier New"/>
           <w:color w:val="000000"/>
-          <w:sz w:val="20"/>
-          <w:szCs w:val="20"/>
+          <w:sz w:val="21"/>
+          <w:szCs w:val="21"/>
+          <w:lang w:val="en-US" w:eastAsia="ru-RU"/>
+        </w:rPr>
+        <w:t>scott</w:t>
+      </w:r>
+      <w:proofErr w:type="spellEnd"/>
+      <w:r>
+        <w:rPr>
+          <w:rFonts w:ascii="Courier New" w:eastAsia="Times New Roman" w:hAnsi="Courier New" w:cs="Courier New"/>
+          <w:color w:val="000000"/>
+          <w:sz w:val="21"/>
+          <w:szCs w:val="21"/>
+          <w:lang w:val="en-US" w:eastAsia="ru-RU"/>
+        </w:rPr>
+        <w:t xml:space="preserve"> identified by 123456; </w:t>
+      </w:r>
+    </w:p>
+    <w:p>
+      <w:pPr>
+        <w:shd w:val="clear" w:color="auto" w:fill="FFFFFF"/>
+        <w:tabs>
+          <w:tab w:val="left" w:pos="916"/>
+          <w:tab w:val="left" w:pos="1832"/>
+          <w:tab w:val="left" w:pos="2748"/>
+          <w:tab w:val="left" w:pos="3664"/>
+          <w:tab w:val="left" w:pos="4580"/>
+          <w:tab w:val="left" w:pos="5496"/>
+          <w:tab w:val="left" w:pos="6412"/>
+          <w:tab w:val="left" w:pos="7328"/>
+          <w:tab w:val="left" w:pos="8244"/>
+          <w:tab w:val="left" w:pos="9160"/>
+          <w:tab w:val="left" w:pos="10076"/>
+          <w:tab w:val="left" w:pos="10992"/>
+          <w:tab w:val="left" w:pos="11908"/>
+          <w:tab w:val="left" w:pos="12824"/>
+          <w:tab w:val="left" w:pos="13740"/>
+          <w:tab w:val="left" w:pos="14656"/>
+        </w:tabs>
+        <w:wordWrap w:val="0"/>
+        <w:spacing w:after="0" w:line="240" w:lineRule="auto"/>
+        <w:textAlignment w:val="baseline"/>
+        <w:rPr>
+          <w:rFonts w:ascii="Courier New" w:eastAsia="Times New Roman" w:hAnsi="Courier New" w:cs="Courier New"/>
+          <w:color w:val="000000"/>
+          <w:sz w:val="21"/>
+          <w:szCs w:val="21"/>
+          <w:lang w:val="en-US" w:eastAsia="ru-RU"/>
+        </w:rPr>
+      </w:pPr>
+      <w:proofErr w:type="gramStart"/>
+      <w:r>
+        <w:rPr>
+          <w:rFonts w:ascii="Courier New" w:eastAsia="Times New Roman" w:hAnsi="Courier New" w:cs="Courier New"/>
+          <w:color w:val="000000"/>
+          <w:sz w:val="21"/>
+          <w:szCs w:val="21"/>
+          <w:lang w:val="en-US" w:eastAsia="ru-RU"/>
+        </w:rPr>
+        <w:t>grant</w:t>
+      </w:r>
+      <w:proofErr w:type="gramEnd"/>
+      <w:r>
+        <w:rPr>
+          <w:rFonts w:ascii="Courier New" w:eastAsia="Times New Roman" w:hAnsi="Courier New" w:cs="Courier New"/>
+          <w:color w:val="000000"/>
+          <w:sz w:val="21"/>
+          <w:szCs w:val="21"/>
+          <w:lang w:val="en-US" w:eastAsia="ru-RU"/>
+        </w:rPr>
+        <w:t xml:space="preserve"> connect to </w:t>
+      </w:r>
+      <w:proofErr w:type="spellStart"/>
+      <w:r>
+        <w:rPr>
+          <w:rFonts w:ascii="Courier New" w:eastAsia="Times New Roman" w:hAnsi="Courier New" w:cs="Courier New"/>
+          <w:color w:val="000000"/>
+          <w:sz w:val="21"/>
+          <w:szCs w:val="21"/>
+          <w:lang w:val="en-US" w:eastAsia="ru-RU"/>
+        </w:rPr>
+        <w:t>scott</w:t>
+      </w:r>
+      <w:proofErr w:type="spellEnd"/>
+      <w:r>
+        <w:rPr>
+          <w:rFonts w:ascii="Courier New" w:eastAsia="Times New Roman" w:hAnsi="Courier New" w:cs="Courier New"/>
+          <w:color w:val="000000"/>
+          <w:sz w:val="21"/>
+          <w:szCs w:val="21"/>
+          <w:lang w:val="en-US" w:eastAsia="ru-RU"/>
+        </w:rPr>
+        <w:t xml:space="preserve">; </w:t>
+      </w:r>
+    </w:p>
+    <w:p>
+      <w:pPr>
+        <w:shd w:val="clear" w:color="auto" w:fill="FFFFFF"/>
+        <w:tabs>
+          <w:tab w:val="left" w:pos="916"/>
+          <w:tab w:val="left" w:pos="1832"/>
+          <w:tab w:val="left" w:pos="2748"/>
+          <w:tab w:val="left" w:pos="3664"/>
+          <w:tab w:val="left" w:pos="4580"/>
+          <w:tab w:val="left" w:pos="5496"/>
+          <w:tab w:val="left" w:pos="6412"/>
+          <w:tab w:val="left" w:pos="7328"/>
+          <w:tab w:val="left" w:pos="8244"/>
+          <w:tab w:val="left" w:pos="9160"/>
+          <w:tab w:val="left" w:pos="10076"/>
+          <w:tab w:val="left" w:pos="10992"/>
+          <w:tab w:val="left" w:pos="11908"/>
+          <w:tab w:val="left" w:pos="12824"/>
+          <w:tab w:val="left" w:pos="13740"/>
+          <w:tab w:val="left" w:pos="14656"/>
+        </w:tabs>
+        <w:wordWrap w:val="0"/>
+        <w:spacing w:after="0" w:line="240" w:lineRule="auto"/>
+        <w:textAlignment w:val="baseline"/>
+        <w:rPr>
+          <w:rFonts w:ascii="Courier New" w:eastAsia="Times New Roman" w:hAnsi="Courier New" w:cs="Courier New"/>
+          <w:color w:val="000000"/>
+          <w:sz w:val="21"/>
+          <w:szCs w:val="21"/>
+          <w:lang w:val="en-US" w:eastAsia="ru-RU"/>
+        </w:rPr>
+      </w:pPr>
+      <w:proofErr w:type="gramStart"/>
+      <w:r>
+        <w:rPr>
+          <w:rFonts w:ascii="Courier New" w:eastAsia="Times New Roman" w:hAnsi="Courier New" w:cs="Courier New"/>
+          <w:color w:val="000000"/>
+          <w:sz w:val="21"/>
+          <w:szCs w:val="21"/>
+          <w:lang w:val="en-US" w:eastAsia="ru-RU"/>
+        </w:rPr>
+        <w:t>grant</w:t>
+      </w:r>
+      <w:proofErr w:type="gramEnd"/>
+      <w:r>
+        <w:rPr>
+          <w:rFonts w:ascii="Courier New" w:eastAsia="Times New Roman" w:hAnsi="Courier New" w:cs="Courier New"/>
+          <w:color w:val="000000"/>
+          <w:sz w:val="21"/>
+          <w:szCs w:val="21"/>
+          <w:lang w:val="en-US" w:eastAsia="ru-RU"/>
+        </w:rPr>
+        <w:t xml:space="preserve"> resource to </w:t>
+      </w:r>
+      <w:proofErr w:type="spellStart"/>
+      <w:r>
+        <w:rPr>
+          <w:rFonts w:ascii="Courier New" w:eastAsia="Times New Roman" w:hAnsi="Courier New" w:cs="Courier New"/>
+          <w:color w:val="000000"/>
+          <w:sz w:val="21"/>
+          <w:szCs w:val="21"/>
+          <w:lang w:val="en-US" w:eastAsia="ru-RU"/>
+        </w:rPr>
+        <w:t>scott</w:t>
+      </w:r>
+      <w:proofErr w:type="spellEnd"/>
+      <w:r>
+        <w:rPr>
+          <w:rFonts w:ascii="Courier New" w:eastAsia="Times New Roman" w:hAnsi="Courier New" w:cs="Courier New"/>
+          <w:color w:val="000000"/>
+          <w:sz w:val="21"/>
+          <w:szCs w:val="21"/>
+          <w:lang w:val="en-US" w:eastAsia="ru-RU"/>
+        </w:rPr>
+        <w:t xml:space="preserve">; </w:t>
+      </w:r>
+    </w:p>
+    <w:p>
+      <w:pPr>
+        <w:shd w:val="clear" w:color="auto" w:fill="FFFFFF"/>
+        <w:tabs>
+          <w:tab w:val="left" w:pos="916"/>
+          <w:tab w:val="left" w:pos="1832"/>
+          <w:tab w:val="left" w:pos="2748"/>
+          <w:tab w:val="left" w:pos="3664"/>
+          <w:tab w:val="left" w:pos="4580"/>
+          <w:tab w:val="left" w:pos="5496"/>
+          <w:tab w:val="left" w:pos="6412"/>
+          <w:tab w:val="left" w:pos="7328"/>
+          <w:tab w:val="left" w:pos="8244"/>
+          <w:tab w:val="left" w:pos="9160"/>
+          <w:tab w:val="left" w:pos="10076"/>
+          <w:tab w:val="left" w:pos="10992"/>
+          <w:tab w:val="left" w:pos="11908"/>
+          <w:tab w:val="left" w:pos="12824"/>
+          <w:tab w:val="left" w:pos="13740"/>
+          <w:tab w:val="left" w:pos="14656"/>
+        </w:tabs>
+        <w:wordWrap w:val="0"/>
+        <w:spacing w:after="0" w:line="240" w:lineRule="auto"/>
+        <w:textAlignment w:val="baseline"/>
+        <w:rPr>
+          <w:rFonts w:ascii="Courier New" w:eastAsia="Times New Roman" w:hAnsi="Courier New" w:cs="Courier New"/>
+          <w:color w:val="000000"/>
+          <w:sz w:val="21"/>
+          <w:szCs w:val="21"/>
+          <w:lang w:val="en-US" w:eastAsia="ru-RU"/>
+        </w:rPr>
+      </w:pPr>
+      <w:r>
+        <w:rPr>
+          <w:rFonts w:ascii="Courier New" w:eastAsia="Times New Roman" w:hAnsi="Courier New" w:cs="Courier New"/>
+          <w:color w:val="000000"/>
+          <w:sz w:val="21"/>
+          <w:szCs w:val="21"/>
+          <w:lang w:val="en-US" w:eastAsia="ru-RU"/>
+        </w:rPr>
+        <w:t xml:space="preserve">GRANT UNLIMITED TABLESPACE TO </w:t>
+      </w:r>
+      <w:proofErr w:type="spellStart"/>
+      <w:proofErr w:type="gramStart"/>
+      <w:r>
+        <w:rPr>
+          <w:rFonts w:ascii="Courier New" w:eastAsia="Times New Roman" w:hAnsi="Courier New" w:cs="Courier New"/>
+          <w:color w:val="000000"/>
+          <w:sz w:val="21"/>
+          <w:szCs w:val="21"/>
+          <w:lang w:val="en-US" w:eastAsia="ru-RU"/>
+        </w:rPr>
+        <w:t>scott</w:t>
+      </w:r>
+      <w:proofErr w:type="spellEnd"/>
+      <w:proofErr w:type="gramEnd"/>
+      <w:r>
+        <w:rPr>
+          <w:rFonts w:ascii="Courier New" w:eastAsia="Times New Roman" w:hAnsi="Courier New" w:cs="Courier New"/>
+          <w:color w:val="000000"/>
+          <w:sz w:val="21"/>
+          <w:szCs w:val="21"/>
+          <w:lang w:val="en-US" w:eastAsia="ru-RU"/>
+        </w:rPr>
+        <w:t>;</w:t>
+      </w:r>
+    </w:p>
+    <w:p>
+      <w:pPr>
+        <w:shd w:val="clear" w:color="auto" w:fill="FFFFFF"/>
+        <w:tabs>
+          <w:tab w:val="left" w:pos="916"/>
+          <w:tab w:val="left" w:pos="1832"/>
+          <w:tab w:val="left" w:pos="2748"/>
+          <w:tab w:val="left" w:pos="3664"/>
+          <w:tab w:val="left" w:pos="4580"/>
+          <w:tab w:val="left" w:pos="5496"/>
+          <w:tab w:val="left" w:pos="6412"/>
+          <w:tab w:val="left" w:pos="7328"/>
+          <w:tab w:val="left" w:pos="8244"/>
+          <w:tab w:val="left" w:pos="9160"/>
+          <w:tab w:val="left" w:pos="10076"/>
+          <w:tab w:val="left" w:pos="10992"/>
+          <w:tab w:val="left" w:pos="11908"/>
+          <w:tab w:val="left" w:pos="12824"/>
+          <w:tab w:val="left" w:pos="13740"/>
+          <w:tab w:val="left" w:pos="14656"/>
+        </w:tabs>
+        <w:wordWrap w:val="0"/>
+        <w:spacing w:after="0" w:line="240" w:lineRule="auto"/>
+        <w:textAlignment w:val="baseline"/>
+        <w:rPr>
+          <w:rFonts w:ascii="Courier New" w:eastAsia="Times New Roman" w:hAnsi="Courier New" w:cs="Courier New"/>
+          <w:color w:val="000000"/>
+          <w:sz w:val="21"/>
+          <w:szCs w:val="21"/>
+          <w:lang w:val="en-US" w:eastAsia="ru-RU"/>
+        </w:rPr>
+      </w:pPr>
+    </w:p>
+    <w:p>
+      <w:pPr>
+        <w:shd w:val="clear" w:color="auto" w:fill="FFFFFF"/>
+        <w:tabs>
+          <w:tab w:val="left" w:pos="916"/>
+          <w:tab w:val="left" w:pos="1832"/>
+          <w:tab w:val="left" w:pos="2748"/>
+          <w:tab w:val="left" w:pos="3664"/>
+          <w:tab w:val="left" w:pos="4580"/>
+          <w:tab w:val="left" w:pos="5496"/>
+          <w:tab w:val="left" w:pos="6412"/>
+          <w:tab w:val="left" w:pos="7328"/>
+          <w:tab w:val="left" w:pos="8244"/>
+          <w:tab w:val="left" w:pos="9160"/>
+          <w:tab w:val="left" w:pos="10076"/>
+          <w:tab w:val="left" w:pos="10992"/>
+          <w:tab w:val="left" w:pos="11908"/>
+          <w:tab w:val="left" w:pos="12824"/>
+          <w:tab w:val="left" w:pos="13740"/>
+          <w:tab w:val="left" w:pos="14656"/>
+        </w:tabs>
+        <w:wordWrap w:val="0"/>
+        <w:spacing w:after="0" w:line="240" w:lineRule="auto"/>
+        <w:textAlignment w:val="baseline"/>
+        <w:rPr>
+          <w:rFonts w:ascii="Courier New" w:eastAsia="Times New Roman" w:hAnsi="Courier New" w:cs="Courier New"/>
+          <w:color w:val="000000"/>
+          <w:sz w:val="21"/>
+          <w:szCs w:val="21"/>
+          <w:lang w:val="en-US" w:eastAsia="ru-RU"/>
+        </w:rPr>
+      </w:pPr>
+      <w:proofErr w:type="gramStart"/>
+      <w:r>
+        <w:rPr>
+          <w:rFonts w:ascii="Courier New" w:eastAsia="Times New Roman" w:hAnsi="Courier New" w:cs="Courier New"/>
+          <w:color w:val="000000"/>
+          <w:sz w:val="21"/>
+          <w:szCs w:val="21"/>
+          <w:lang w:val="en-US" w:eastAsia="ru-RU"/>
+        </w:rPr>
+        <w:t>grant</w:t>
+      </w:r>
+      <w:proofErr w:type="gramEnd"/>
+      <w:r>
+        <w:rPr>
+          <w:rFonts w:ascii="Courier New" w:eastAsia="Times New Roman" w:hAnsi="Courier New" w:cs="Courier New"/>
+          <w:color w:val="000000"/>
+          <w:sz w:val="21"/>
+          <w:szCs w:val="21"/>
+          <w:lang w:val="en-US" w:eastAsia="ru-RU"/>
+        </w:rPr>
+        <w:t xml:space="preserve"> select on </w:t>
+      </w:r>
+      <w:proofErr w:type="spellStart"/>
+      <w:r>
+        <w:rPr>
+          <w:rFonts w:ascii="Courier New" w:eastAsia="Times New Roman" w:hAnsi="Courier New" w:cs="Courier New"/>
+          <w:color w:val="000000"/>
+          <w:sz w:val="21"/>
+          <w:szCs w:val="21"/>
+          <w:lang w:val="en-US" w:eastAsia="ru-RU"/>
+        </w:rPr>
+        <w:t>scott.dept</w:t>
+      </w:r>
+      <w:proofErr w:type="spellEnd"/>
+      <w:r>
+        <w:rPr>
+          <w:rFonts w:ascii="Courier New" w:eastAsia="Times New Roman" w:hAnsi="Courier New" w:cs="Courier New"/>
+          <w:color w:val="000000"/>
+          <w:sz w:val="21"/>
+          <w:szCs w:val="21"/>
+          <w:lang w:val="en-US" w:eastAsia="ru-RU"/>
+        </w:rPr>
+        <w:t xml:space="preserve"> to </w:t>
+      </w:r>
+      <w:proofErr w:type="spellStart"/>
+      <w:r>
+        <w:rPr>
+          <w:rFonts w:ascii="Courier New" w:eastAsia="Times New Roman" w:hAnsi="Courier New" w:cs="Courier New"/>
+          <w:color w:val="000000"/>
+          <w:sz w:val="21"/>
+          <w:szCs w:val="21"/>
           <w:lang w:val="en-US" w:eastAsia="ru-RU"/>
         </w:rPr>
         <w:t>ANeveykov</w:t>
@@ -309,28 +699,523 @@
         <w:rPr>
           <w:rFonts w:ascii="Courier New" w:eastAsia="Times New Roman" w:hAnsi="Courier New" w:cs="Courier New"/>
           <w:color w:val="000000"/>
-          <w:sz w:val="20"/>
-          <w:szCs w:val="20"/>
-          <w:lang w:val="en-US" w:eastAsia="ru-RU"/>
-        </w:rPr>
-        <w:t xml:space="preserve"> identified by 123456 default </w:t>
+          <w:sz w:val="21"/>
+          <w:szCs w:val="21"/>
+          <w:lang w:val="en-US" w:eastAsia="ru-RU"/>
+        </w:rPr>
+        <w:t xml:space="preserve">; </w:t>
+      </w:r>
+    </w:p>
+    <w:p>
+      <w:pPr>
+        <w:shd w:val="clear" w:color="auto" w:fill="FFFFFF"/>
+        <w:tabs>
+          <w:tab w:val="left" w:pos="916"/>
+          <w:tab w:val="left" w:pos="1832"/>
+          <w:tab w:val="left" w:pos="2748"/>
+          <w:tab w:val="left" w:pos="3664"/>
+          <w:tab w:val="left" w:pos="4580"/>
+          <w:tab w:val="left" w:pos="5496"/>
+          <w:tab w:val="left" w:pos="6412"/>
+          <w:tab w:val="left" w:pos="7328"/>
+          <w:tab w:val="left" w:pos="8244"/>
+          <w:tab w:val="left" w:pos="9160"/>
+          <w:tab w:val="left" w:pos="10076"/>
+          <w:tab w:val="left" w:pos="10992"/>
+          <w:tab w:val="left" w:pos="11908"/>
+          <w:tab w:val="left" w:pos="12824"/>
+          <w:tab w:val="left" w:pos="13740"/>
+          <w:tab w:val="left" w:pos="14656"/>
+        </w:tabs>
+        <w:wordWrap w:val="0"/>
+        <w:spacing w:after="0" w:line="240" w:lineRule="auto"/>
+        <w:textAlignment w:val="baseline"/>
+        <w:rPr>
+          <w:rFonts w:ascii="Courier New" w:eastAsia="Times New Roman" w:hAnsi="Courier New" w:cs="Courier New"/>
+          <w:color w:val="000000"/>
+          <w:sz w:val="21"/>
+          <w:szCs w:val="21"/>
+          <w:lang w:val="en-US" w:eastAsia="ru-RU"/>
+        </w:rPr>
+      </w:pPr>
+      <w:proofErr w:type="gramStart"/>
+      <w:r>
+        <w:rPr>
+          <w:rFonts w:ascii="Courier New" w:eastAsia="Times New Roman" w:hAnsi="Courier New" w:cs="Courier New"/>
+          <w:color w:val="000000"/>
+          <w:sz w:val="21"/>
+          <w:szCs w:val="21"/>
+          <w:lang w:val="en-US" w:eastAsia="ru-RU"/>
+        </w:rPr>
+        <w:t>grant</w:t>
+      </w:r>
+      <w:proofErr w:type="gramEnd"/>
+      <w:r>
+        <w:rPr>
+          <w:rFonts w:ascii="Courier New" w:eastAsia="Times New Roman" w:hAnsi="Courier New" w:cs="Courier New"/>
+          <w:color w:val="000000"/>
+          <w:sz w:val="21"/>
+          <w:szCs w:val="21"/>
+          <w:lang w:val="en-US" w:eastAsia="ru-RU"/>
+        </w:rPr>
+        <w:t xml:space="preserve"> select on </w:t>
       </w:r>
       <w:proofErr w:type="spellStart"/>
       <w:r>
         <w:rPr>
           <w:rFonts w:ascii="Courier New" w:eastAsia="Times New Roman" w:hAnsi="Courier New" w:cs="Courier New"/>
           <w:color w:val="000000"/>
-          <w:sz w:val="20"/>
-          <w:szCs w:val="20"/>
-          <w:lang w:val="en-US" w:eastAsia="ru-RU"/>
-        </w:rPr>
-        <w:t>tablespace</w:t>
+          <w:sz w:val="21"/>
+          <w:szCs w:val="21"/>
+          <w:lang w:val="en-US" w:eastAsia="ru-RU"/>
+        </w:rPr>
+        <w:t>scott.emp</w:t>
       </w:r>
       <w:proofErr w:type="spellEnd"/>
       <w:r>
         <w:rPr>
           <w:rFonts w:ascii="Courier New" w:eastAsia="Times New Roman" w:hAnsi="Courier New" w:cs="Courier New"/>
           <w:color w:val="000000"/>
+          <w:sz w:val="21"/>
+          <w:szCs w:val="21"/>
+          <w:lang w:val="en-US" w:eastAsia="ru-RU"/>
+        </w:rPr>
+        <w:t xml:space="preserve"> to </w:t>
+      </w:r>
+      <w:proofErr w:type="spellStart"/>
+      <w:r>
+        <w:rPr>
+          <w:rFonts w:ascii="Courier New" w:eastAsia="Times New Roman" w:hAnsi="Courier New" w:cs="Courier New"/>
+          <w:color w:val="000000"/>
+          <w:sz w:val="21"/>
+          <w:szCs w:val="21"/>
+          <w:lang w:val="en-US" w:eastAsia="ru-RU"/>
+        </w:rPr>
+        <w:t>ANeveykov</w:t>
+      </w:r>
+      <w:proofErr w:type="spellEnd"/>
+      <w:r>
+        <w:rPr>
+          <w:rFonts w:ascii="Courier New" w:eastAsia="Times New Roman" w:hAnsi="Courier New" w:cs="Courier New"/>
+          <w:color w:val="000000"/>
+          <w:sz w:val="21"/>
+          <w:szCs w:val="21"/>
+          <w:lang w:val="en-US" w:eastAsia="ru-RU"/>
+        </w:rPr>
+        <w:t>;</w:t>
+      </w:r>
+    </w:p>
+    <w:p>
+      <w:pPr>
+        <w:shd w:val="clear" w:color="auto" w:fill="FFFFFF"/>
+        <w:tabs>
+          <w:tab w:val="left" w:pos="916"/>
+          <w:tab w:val="left" w:pos="1832"/>
+          <w:tab w:val="left" w:pos="2748"/>
+          <w:tab w:val="left" w:pos="3664"/>
+          <w:tab w:val="left" w:pos="4580"/>
+          <w:tab w:val="left" w:pos="5496"/>
+          <w:tab w:val="left" w:pos="6412"/>
+          <w:tab w:val="left" w:pos="7328"/>
+          <w:tab w:val="left" w:pos="8244"/>
+          <w:tab w:val="left" w:pos="9160"/>
+          <w:tab w:val="left" w:pos="10076"/>
+          <w:tab w:val="left" w:pos="10992"/>
+          <w:tab w:val="left" w:pos="11908"/>
+          <w:tab w:val="left" w:pos="12824"/>
+          <w:tab w:val="left" w:pos="13740"/>
+          <w:tab w:val="left" w:pos="14656"/>
+        </w:tabs>
+        <w:wordWrap w:val="0"/>
+        <w:spacing w:after="0" w:line="240" w:lineRule="auto"/>
+        <w:textAlignment w:val="baseline"/>
+        <w:rPr>
+          <w:rFonts w:ascii="Courier New" w:eastAsia="Times New Roman" w:hAnsi="Courier New" w:cs="Courier New"/>
+          <w:color w:val="000000"/>
+          <w:sz w:val="21"/>
+          <w:szCs w:val="21"/>
+          <w:lang w:val="en-US" w:eastAsia="ru-RU"/>
+        </w:rPr>
+      </w:pPr>
+    </w:p>
+    <w:p>
+      <w:pPr>
+        <w:shd w:val="clear" w:color="auto" w:fill="FFFFFF"/>
+        <w:tabs>
+          <w:tab w:val="left" w:pos="916"/>
+          <w:tab w:val="left" w:pos="1832"/>
+          <w:tab w:val="left" w:pos="2748"/>
+          <w:tab w:val="left" w:pos="3664"/>
+          <w:tab w:val="left" w:pos="4580"/>
+          <w:tab w:val="left" w:pos="5496"/>
+          <w:tab w:val="left" w:pos="6412"/>
+          <w:tab w:val="left" w:pos="7328"/>
+          <w:tab w:val="left" w:pos="8244"/>
+          <w:tab w:val="left" w:pos="9160"/>
+          <w:tab w:val="left" w:pos="10076"/>
+          <w:tab w:val="left" w:pos="10992"/>
+          <w:tab w:val="left" w:pos="11908"/>
+          <w:tab w:val="left" w:pos="12824"/>
+          <w:tab w:val="left" w:pos="13740"/>
+          <w:tab w:val="left" w:pos="14656"/>
+        </w:tabs>
+        <w:wordWrap w:val="0"/>
+        <w:spacing w:after="0" w:line="240" w:lineRule="auto"/>
+        <w:textAlignment w:val="baseline"/>
+        <w:rPr>
+          <w:rFonts w:ascii="Courier New" w:eastAsia="Times New Roman" w:hAnsi="Courier New" w:cs="Courier New"/>
+          <w:color w:val="000000"/>
+          <w:sz w:val="21"/>
+          <w:szCs w:val="21"/>
+          <w:lang w:val="en-US" w:eastAsia="ru-RU"/>
+        </w:rPr>
+      </w:pPr>
+      <w:r>
+        <w:rPr>
+          <w:rFonts w:ascii="Courier New" w:eastAsia="Times New Roman" w:hAnsi="Courier New" w:cs="Courier New"/>
+          <w:noProof/>
+          <w:color w:val="000000"/>
+          <w:sz w:val="21"/>
+          <w:szCs w:val="21"/>
+          <w:lang w:eastAsia="ru-RU"/>
+        </w:rPr>
+        <w:drawing>
+          <wp:inline distT="0" distB="0" distL="0" distR="0">
+            <wp:extent cx="4792980" cy="4334076"/>
+            <wp:effectExtent l="0" t="0" r="7620" b="9525"/>
+            <wp:docPr id="21" name="Рисунок 21"/>
+            <wp:cNvGraphicFramePr>
+              <a:graphicFrameLocks xmlns:a="http://schemas.openxmlformats.org/drawingml/2006/main" noChangeAspect="1"/>
+            </wp:cNvGraphicFramePr>
+            <a:graphic xmlns:a="http://schemas.openxmlformats.org/drawingml/2006/main">
+              <a:graphicData uri="http://schemas.openxmlformats.org/drawingml/2006/picture">
+                <pic:pic xmlns:pic="http://schemas.openxmlformats.org/drawingml/2006/picture">
+                  <pic:nvPicPr>
+                    <pic:cNvPr id="21" name="l3t00.png"/>
+                    <pic:cNvPicPr/>
+                  </pic:nvPicPr>
+                  <pic:blipFill rotWithShape="1">
+                    <a:blip r:embed="rId4">
+                      <a:extLst>
+                        <a:ext uri="{28A0092B-C50C-407E-A947-70E740481C1C}">
+                          <a14:useLocalDpi xmlns:a14="http://schemas.microsoft.com/office/drawing/2010/main" val="0"/>
+                        </a:ext>
+                      </a:extLst>
+                    </a:blip>
+                    <a:srcRect b="3819"/>
+                    <a:stretch/>
+                  </pic:blipFill>
+                  <pic:spPr bwMode="auto">
+                    <a:xfrm>
+                      <a:off x="0" y="0"/>
+                      <a:ext cx="4820902" cy="4359324"/>
+                    </a:xfrm>
+                    <a:prstGeom prst="rect">
+                      <a:avLst/>
+                    </a:prstGeom>
+                    <a:ln>
+                      <a:noFill/>
+                    </a:ln>
+                    <a:extLst>
+                      <a:ext uri="{53640926-AAD7-44D8-BBD7-CCE9431645EC}">
+                        <a14:shadowObscured xmlns:a14="http://schemas.microsoft.com/office/drawing/2010/main"/>
+                      </a:ext>
+                    </a:extLst>
+                  </pic:spPr>
+                </pic:pic>
+              </a:graphicData>
+            </a:graphic>
+          </wp:inline>
+        </w:drawing>
+      </w:r>
+      <w:r>
+        <w:rPr>
+          <w:rFonts w:ascii="Courier New" w:eastAsia="Times New Roman" w:hAnsi="Courier New" w:cs="Courier New"/>
+          <w:noProof/>
+          <w:color w:val="000000"/>
+          <w:sz w:val="21"/>
+          <w:szCs w:val="21"/>
+          <w:lang w:eastAsia="ru-RU"/>
+        </w:rPr>
+        <w:drawing>
+          <wp:inline distT="0" distB="0" distL="0" distR="0">
+            <wp:extent cx="4541455" cy="2834640"/>
+            <wp:effectExtent l="0" t="0" r="0" b="3810"/>
+            <wp:docPr id="22" name="Рисунок 22"/>
+            <wp:cNvGraphicFramePr>
+              <a:graphicFrameLocks xmlns:a="http://schemas.openxmlformats.org/drawingml/2006/main" noChangeAspect="1"/>
+            </wp:cNvGraphicFramePr>
+            <a:graphic xmlns:a="http://schemas.openxmlformats.org/drawingml/2006/main">
+              <a:graphicData uri="http://schemas.openxmlformats.org/drawingml/2006/picture">
+                <pic:pic xmlns:pic="http://schemas.openxmlformats.org/drawingml/2006/picture">
+                  <pic:nvPicPr>
+                    <pic:cNvPr id="22" name="l3t01.png"/>
+                    <pic:cNvPicPr/>
+                  </pic:nvPicPr>
+                  <pic:blipFill rotWithShape="1">
+                    <a:blip r:embed="rId5">
+                      <a:extLst>
+                        <a:ext uri="{28A0092B-C50C-407E-A947-70E740481C1C}">
+                          <a14:useLocalDpi xmlns:a14="http://schemas.microsoft.com/office/drawing/2010/main" val="0"/>
+                        </a:ext>
+                      </a:extLst>
+                    </a:blip>
+                    <a:srcRect t="3885"/>
+                    <a:stretch/>
+                  </pic:blipFill>
+                  <pic:spPr bwMode="auto">
+                    <a:xfrm>
+                      <a:off x="0" y="0"/>
+                      <a:ext cx="4598836" cy="2870456"/>
+                    </a:xfrm>
+                    <a:prstGeom prst="rect">
+                      <a:avLst/>
+                    </a:prstGeom>
+                    <a:ln>
+                      <a:noFill/>
+                    </a:ln>
+                    <a:extLst>
+                      <a:ext uri="{53640926-AAD7-44D8-BBD7-CCE9431645EC}">
+                        <a14:shadowObscured xmlns:a14="http://schemas.microsoft.com/office/drawing/2010/main"/>
+                      </a:ext>
+                    </a:extLst>
+                  </pic:spPr>
+                </pic:pic>
+              </a:graphicData>
+            </a:graphic>
+          </wp:inline>
+        </w:drawing>
+      </w:r>
+    </w:p>
+    <w:p>
+      <w:pPr>
+        <w:shd w:val="clear" w:color="auto" w:fill="FFFFFF"/>
+        <w:tabs>
+          <w:tab w:val="left" w:pos="916"/>
+          <w:tab w:val="left" w:pos="1832"/>
+          <w:tab w:val="left" w:pos="2748"/>
+          <w:tab w:val="left" w:pos="3664"/>
+          <w:tab w:val="left" w:pos="4580"/>
+          <w:tab w:val="left" w:pos="5496"/>
+          <w:tab w:val="left" w:pos="6412"/>
+          <w:tab w:val="left" w:pos="7328"/>
+          <w:tab w:val="left" w:pos="8244"/>
+          <w:tab w:val="left" w:pos="9160"/>
+          <w:tab w:val="left" w:pos="10076"/>
+          <w:tab w:val="left" w:pos="10992"/>
+          <w:tab w:val="left" w:pos="11908"/>
+          <w:tab w:val="left" w:pos="12824"/>
+          <w:tab w:val="left" w:pos="13740"/>
+          <w:tab w:val="left" w:pos="14656"/>
+        </w:tabs>
+        <w:wordWrap w:val="0"/>
+        <w:spacing w:after="0" w:line="240" w:lineRule="auto"/>
+        <w:textAlignment w:val="baseline"/>
+        <w:rPr>
+          <w:rFonts w:ascii="Courier New" w:eastAsia="Times New Roman" w:hAnsi="Courier New" w:cs="Courier New"/>
+          <w:color w:val="000000"/>
+          <w:sz w:val="21"/>
+          <w:szCs w:val="21"/>
+          <w:lang w:val="en-US" w:eastAsia="ru-RU"/>
+        </w:rPr>
+      </w:pPr>
+    </w:p>
+    <w:p>
+      <w:pPr>
+        <w:tabs>
+          <w:tab w:val="left" w:pos="916"/>
+          <w:tab w:val="left" w:pos="1832"/>
+          <w:tab w:val="left" w:pos="2748"/>
+          <w:tab w:val="left" w:pos="3664"/>
+          <w:tab w:val="left" w:pos="4580"/>
+          <w:tab w:val="left" w:pos="5496"/>
+          <w:tab w:val="left" w:pos="6412"/>
+          <w:tab w:val="left" w:pos="7328"/>
+          <w:tab w:val="left" w:pos="8244"/>
+          <w:tab w:val="left" w:pos="9160"/>
+          <w:tab w:val="left" w:pos="10076"/>
+          <w:tab w:val="left" w:pos="10992"/>
+          <w:tab w:val="left" w:pos="11908"/>
+          <w:tab w:val="left" w:pos="12824"/>
+          <w:tab w:val="left" w:pos="13740"/>
+          <w:tab w:val="left" w:pos="14656"/>
+        </w:tabs>
+        <w:wordWrap w:val="0"/>
+        <w:spacing w:after="0" w:line="291" w:lineRule="atLeast"/>
+        <w:textAlignment w:val="baseline"/>
+        <w:rPr>
+          <w:rFonts w:ascii="Courier New" w:eastAsia="Times New Roman" w:hAnsi="Courier New" w:cs="Courier New"/>
+          <w:color w:val="000000"/>
+          <w:sz w:val="20"/>
+          <w:szCs w:val="20"/>
+          <w:lang w:val="en-US" w:eastAsia="ru-RU"/>
+        </w:rPr>
+      </w:pPr>
+      <w:r>
+        <w:rPr>
+          <w:rFonts w:ascii="Courier New" w:eastAsia="Times New Roman" w:hAnsi="Courier New" w:cs="Courier New"/>
+          <w:color w:val="000000"/>
+          <w:sz w:val="20"/>
+          <w:szCs w:val="20"/>
+          <w:lang w:val="en-US" w:eastAsia="ru-RU"/>
+        </w:rPr>
+        <w:lastRenderedPageBreak/>
+        <w:t>/*Task_1*/</w:t>
+      </w:r>
+    </w:p>
+    <w:p>
+      <w:pPr>
+        <w:tabs>
+          <w:tab w:val="left" w:pos="916"/>
+          <w:tab w:val="left" w:pos="1832"/>
+          <w:tab w:val="left" w:pos="2748"/>
+          <w:tab w:val="left" w:pos="3664"/>
+          <w:tab w:val="left" w:pos="4580"/>
+          <w:tab w:val="left" w:pos="5496"/>
+          <w:tab w:val="left" w:pos="6412"/>
+          <w:tab w:val="left" w:pos="7328"/>
+          <w:tab w:val="left" w:pos="8244"/>
+          <w:tab w:val="left" w:pos="9160"/>
+          <w:tab w:val="left" w:pos="10076"/>
+          <w:tab w:val="left" w:pos="10992"/>
+          <w:tab w:val="left" w:pos="11908"/>
+          <w:tab w:val="left" w:pos="12824"/>
+          <w:tab w:val="left" w:pos="13740"/>
+          <w:tab w:val="left" w:pos="14656"/>
+        </w:tabs>
+        <w:wordWrap w:val="0"/>
+        <w:spacing w:after="0" w:line="291" w:lineRule="atLeast"/>
+        <w:textAlignment w:val="baseline"/>
+        <w:rPr>
+          <w:rFonts w:ascii="Courier New" w:eastAsia="Times New Roman" w:hAnsi="Courier New" w:cs="Courier New"/>
+          <w:color w:val="000000"/>
+          <w:sz w:val="20"/>
+          <w:szCs w:val="20"/>
+          <w:lang w:val="en-US" w:eastAsia="ru-RU"/>
+        </w:rPr>
+      </w:pPr>
+      <w:r>
+        <w:rPr>
+          <w:rFonts w:ascii="Courier New" w:eastAsia="Times New Roman" w:hAnsi="Courier New" w:cs="Courier New"/>
+          <w:color w:val="000000"/>
+          <w:sz w:val="20"/>
+          <w:szCs w:val="20"/>
+          <w:lang w:val="en-US" w:eastAsia="ru-RU"/>
+        </w:rPr>
+        <w:t>-- Step 1</w:t>
+      </w:r>
+    </w:p>
+    <w:p>
+      <w:pPr>
+        <w:tabs>
+          <w:tab w:val="left" w:pos="916"/>
+          <w:tab w:val="left" w:pos="1832"/>
+          <w:tab w:val="left" w:pos="2748"/>
+          <w:tab w:val="left" w:pos="3664"/>
+          <w:tab w:val="left" w:pos="4580"/>
+          <w:tab w:val="left" w:pos="5496"/>
+          <w:tab w:val="left" w:pos="6412"/>
+          <w:tab w:val="left" w:pos="7328"/>
+          <w:tab w:val="left" w:pos="8244"/>
+          <w:tab w:val="left" w:pos="9160"/>
+          <w:tab w:val="left" w:pos="10076"/>
+          <w:tab w:val="left" w:pos="10992"/>
+          <w:tab w:val="left" w:pos="11908"/>
+          <w:tab w:val="left" w:pos="12824"/>
+          <w:tab w:val="left" w:pos="13740"/>
+          <w:tab w:val="left" w:pos="14656"/>
+        </w:tabs>
+        <w:wordWrap w:val="0"/>
+        <w:spacing w:after="0" w:line="291" w:lineRule="atLeast"/>
+        <w:textAlignment w:val="baseline"/>
+        <w:rPr>
+          <w:rFonts w:ascii="Courier New" w:eastAsia="Times New Roman" w:hAnsi="Courier New" w:cs="Courier New"/>
+          <w:color w:val="000000"/>
+          <w:sz w:val="20"/>
+          <w:szCs w:val="20"/>
+          <w:lang w:val="en-US" w:eastAsia="ru-RU"/>
+        </w:rPr>
+      </w:pPr>
+      <w:proofErr w:type="gramStart"/>
+      <w:r>
+        <w:rPr>
+          <w:rFonts w:ascii="Courier New" w:eastAsia="Times New Roman" w:hAnsi="Courier New" w:cs="Courier New"/>
+          <w:color w:val="000000"/>
+          <w:sz w:val="20"/>
+          <w:szCs w:val="20"/>
+          <w:lang w:val="en-US" w:eastAsia="ru-RU"/>
+        </w:rPr>
+        <w:t>create</w:t>
+      </w:r>
+      <w:proofErr w:type="gramEnd"/>
+      <w:r>
+        <w:rPr>
+          <w:rFonts w:ascii="Courier New" w:eastAsia="Times New Roman" w:hAnsi="Courier New" w:cs="Courier New"/>
+          <w:color w:val="000000"/>
+          <w:sz w:val="20"/>
+          <w:szCs w:val="20"/>
+          <w:lang w:val="en-US" w:eastAsia="ru-RU"/>
+        </w:rPr>
+        <w:t xml:space="preserve"> table t </w:t>
+      </w:r>
+    </w:p>
+    <w:p>
+      <w:pPr>
+        <w:tabs>
+          <w:tab w:val="left" w:pos="916"/>
+          <w:tab w:val="left" w:pos="1832"/>
+          <w:tab w:val="left" w:pos="2748"/>
+          <w:tab w:val="left" w:pos="3664"/>
+          <w:tab w:val="left" w:pos="4580"/>
+          <w:tab w:val="left" w:pos="5496"/>
+          <w:tab w:val="left" w:pos="6412"/>
+          <w:tab w:val="left" w:pos="7328"/>
+          <w:tab w:val="left" w:pos="8244"/>
+          <w:tab w:val="left" w:pos="9160"/>
+          <w:tab w:val="left" w:pos="10076"/>
+          <w:tab w:val="left" w:pos="10992"/>
+          <w:tab w:val="left" w:pos="11908"/>
+          <w:tab w:val="left" w:pos="12824"/>
+          <w:tab w:val="left" w:pos="13740"/>
+          <w:tab w:val="left" w:pos="14656"/>
+        </w:tabs>
+        <w:wordWrap w:val="0"/>
+        <w:spacing w:after="0" w:line="291" w:lineRule="atLeast"/>
+        <w:textAlignment w:val="baseline"/>
+        <w:rPr>
+          <w:rFonts w:ascii="Courier New" w:eastAsia="Times New Roman" w:hAnsi="Courier New" w:cs="Courier New"/>
+          <w:color w:val="000000"/>
+          <w:sz w:val="20"/>
+          <w:szCs w:val="20"/>
+          <w:lang w:val="en-US" w:eastAsia="ru-RU"/>
+        </w:rPr>
+      </w:pPr>
+      <w:r>
+        <w:rPr>
+          <w:rFonts w:ascii="Courier New" w:eastAsia="Times New Roman" w:hAnsi="Courier New" w:cs="Courier New"/>
+          <w:color w:val="000000"/>
+          <w:sz w:val="20"/>
+          <w:szCs w:val="20"/>
+          <w:lang w:val="en-US" w:eastAsia="ru-RU"/>
+        </w:rPr>
+        <w:t xml:space="preserve">  </w:t>
+      </w:r>
+      <w:proofErr w:type="gramStart"/>
+      <w:r>
+        <w:rPr>
+          <w:rFonts w:ascii="Courier New" w:eastAsia="Times New Roman" w:hAnsi="Courier New" w:cs="Courier New"/>
+          <w:color w:val="000000"/>
+          <w:sz w:val="20"/>
+          <w:szCs w:val="20"/>
+          <w:lang w:val="en-US" w:eastAsia="ru-RU"/>
+        </w:rPr>
+        <w:t>( a</w:t>
+      </w:r>
+      <w:proofErr w:type="gramEnd"/>
+      <w:r>
+        <w:rPr>
+          <w:rFonts w:ascii="Courier New" w:eastAsia="Times New Roman" w:hAnsi="Courier New" w:cs="Courier New"/>
+          <w:color w:val="000000"/>
           <w:sz w:val="20"/>
           <w:szCs w:val="20"/>
           <w:lang w:val="en-US" w:eastAsia="ru-RU"/>
@@ -346,7 +1231,7 @@
           <w:szCs w:val="20"/>
           <w:lang w:val="en-US" w:eastAsia="ru-RU"/>
         </w:rPr>
-        <w:t>tbs_lab</w:t>
+        <w:t>int</w:t>
       </w:r>
       <w:proofErr w:type="spellEnd"/>
       <w:r>
@@ -357,6 +1242,1172 @@
           <w:szCs w:val="20"/>
           <w:lang w:val="en-US" w:eastAsia="ru-RU"/>
         </w:rPr>
+        <w:t xml:space="preserve">, </w:t>
+      </w:r>
+    </w:p>
+    <w:p>
+      <w:pPr>
+        <w:tabs>
+          <w:tab w:val="left" w:pos="916"/>
+          <w:tab w:val="left" w:pos="1832"/>
+          <w:tab w:val="left" w:pos="2748"/>
+          <w:tab w:val="left" w:pos="3664"/>
+          <w:tab w:val="left" w:pos="4580"/>
+          <w:tab w:val="left" w:pos="5496"/>
+          <w:tab w:val="left" w:pos="6412"/>
+          <w:tab w:val="left" w:pos="7328"/>
+          <w:tab w:val="left" w:pos="8244"/>
+          <w:tab w:val="left" w:pos="9160"/>
+          <w:tab w:val="left" w:pos="10076"/>
+          <w:tab w:val="left" w:pos="10992"/>
+          <w:tab w:val="left" w:pos="11908"/>
+          <w:tab w:val="left" w:pos="12824"/>
+          <w:tab w:val="left" w:pos="13740"/>
+          <w:tab w:val="left" w:pos="14656"/>
+        </w:tabs>
+        <w:wordWrap w:val="0"/>
+        <w:spacing w:after="0" w:line="291" w:lineRule="atLeast"/>
+        <w:textAlignment w:val="baseline"/>
+        <w:rPr>
+          <w:rFonts w:ascii="Courier New" w:eastAsia="Times New Roman" w:hAnsi="Courier New" w:cs="Courier New"/>
+          <w:color w:val="000000"/>
+          <w:sz w:val="20"/>
+          <w:szCs w:val="20"/>
+          <w:lang w:val="en-US" w:eastAsia="ru-RU"/>
+        </w:rPr>
+      </w:pPr>
+      <w:r>
+        <w:rPr>
+          <w:rFonts w:ascii="Courier New" w:eastAsia="Times New Roman" w:hAnsi="Courier New" w:cs="Courier New"/>
+          <w:color w:val="000000"/>
+          <w:sz w:val="20"/>
+          <w:szCs w:val="20"/>
+          <w:lang w:val="en-US" w:eastAsia="ru-RU"/>
+        </w:rPr>
+        <w:t xml:space="preserve">    </w:t>
+      </w:r>
+      <w:proofErr w:type="gramStart"/>
+      <w:r>
+        <w:rPr>
+          <w:rFonts w:ascii="Courier New" w:eastAsia="Times New Roman" w:hAnsi="Courier New" w:cs="Courier New"/>
+          <w:color w:val="000000"/>
+          <w:sz w:val="20"/>
+          <w:szCs w:val="20"/>
+          <w:lang w:val="en-US" w:eastAsia="ru-RU"/>
+        </w:rPr>
+        <w:t>b</w:t>
+      </w:r>
+      <w:proofErr w:type="gramEnd"/>
+      <w:r>
+        <w:rPr>
+          <w:rFonts w:ascii="Courier New" w:eastAsia="Times New Roman" w:hAnsi="Courier New" w:cs="Courier New"/>
+          <w:color w:val="000000"/>
+          <w:sz w:val="20"/>
+          <w:szCs w:val="20"/>
+          <w:lang w:val="en-US" w:eastAsia="ru-RU"/>
+        </w:rPr>
+        <w:t xml:space="preserve"> varchar2(4000) default </w:t>
+      </w:r>
+      <w:proofErr w:type="spellStart"/>
+      <w:r>
+        <w:rPr>
+          <w:rFonts w:ascii="Courier New" w:eastAsia="Times New Roman" w:hAnsi="Courier New" w:cs="Courier New"/>
+          <w:color w:val="000000"/>
+          <w:sz w:val="20"/>
+          <w:szCs w:val="20"/>
+          <w:lang w:val="en-US" w:eastAsia="ru-RU"/>
+        </w:rPr>
+        <w:t>rpad</w:t>
+      </w:r>
+      <w:proofErr w:type="spellEnd"/>
+      <w:r>
+        <w:rPr>
+          <w:rFonts w:ascii="Courier New" w:eastAsia="Times New Roman" w:hAnsi="Courier New" w:cs="Courier New"/>
+          <w:color w:val="000000"/>
+          <w:sz w:val="20"/>
+          <w:szCs w:val="20"/>
+          <w:lang w:val="en-US" w:eastAsia="ru-RU"/>
+        </w:rPr>
+        <w:t xml:space="preserve">('*',4000,'*'), </w:t>
+      </w:r>
+    </w:p>
+    <w:p>
+      <w:pPr>
+        <w:tabs>
+          <w:tab w:val="left" w:pos="916"/>
+          <w:tab w:val="left" w:pos="1832"/>
+          <w:tab w:val="left" w:pos="2748"/>
+          <w:tab w:val="left" w:pos="3664"/>
+          <w:tab w:val="left" w:pos="4580"/>
+          <w:tab w:val="left" w:pos="5496"/>
+          <w:tab w:val="left" w:pos="6412"/>
+          <w:tab w:val="left" w:pos="7328"/>
+          <w:tab w:val="left" w:pos="8244"/>
+          <w:tab w:val="left" w:pos="9160"/>
+          <w:tab w:val="left" w:pos="10076"/>
+          <w:tab w:val="left" w:pos="10992"/>
+          <w:tab w:val="left" w:pos="11908"/>
+          <w:tab w:val="left" w:pos="12824"/>
+          <w:tab w:val="left" w:pos="13740"/>
+          <w:tab w:val="left" w:pos="14656"/>
+        </w:tabs>
+        <w:wordWrap w:val="0"/>
+        <w:spacing w:after="0" w:line="291" w:lineRule="atLeast"/>
+        <w:textAlignment w:val="baseline"/>
+        <w:rPr>
+          <w:rFonts w:ascii="Courier New" w:eastAsia="Times New Roman" w:hAnsi="Courier New" w:cs="Courier New"/>
+          <w:color w:val="000000"/>
+          <w:sz w:val="20"/>
+          <w:szCs w:val="20"/>
+          <w:lang w:val="en-US" w:eastAsia="ru-RU"/>
+        </w:rPr>
+      </w:pPr>
+      <w:r>
+        <w:rPr>
+          <w:rFonts w:ascii="Courier New" w:eastAsia="Times New Roman" w:hAnsi="Courier New" w:cs="Courier New"/>
+          <w:color w:val="000000"/>
+          <w:sz w:val="20"/>
+          <w:szCs w:val="20"/>
+          <w:lang w:val="en-US" w:eastAsia="ru-RU"/>
+        </w:rPr>
+        <w:t xml:space="preserve">    </w:t>
+      </w:r>
+      <w:proofErr w:type="gramStart"/>
+      <w:r>
+        <w:rPr>
+          <w:rFonts w:ascii="Courier New" w:eastAsia="Times New Roman" w:hAnsi="Courier New" w:cs="Courier New"/>
+          <w:color w:val="000000"/>
+          <w:sz w:val="20"/>
+          <w:szCs w:val="20"/>
+          <w:lang w:val="en-US" w:eastAsia="ru-RU"/>
+        </w:rPr>
+        <w:t>c</w:t>
+      </w:r>
+      <w:proofErr w:type="gramEnd"/>
+      <w:r>
+        <w:rPr>
+          <w:rFonts w:ascii="Courier New" w:eastAsia="Times New Roman" w:hAnsi="Courier New" w:cs="Courier New"/>
+          <w:color w:val="000000"/>
+          <w:sz w:val="20"/>
+          <w:szCs w:val="20"/>
+          <w:lang w:val="en-US" w:eastAsia="ru-RU"/>
+        </w:rPr>
+        <w:t xml:space="preserve"> varchar2(4000) default </w:t>
+      </w:r>
+      <w:proofErr w:type="spellStart"/>
+      <w:r>
+        <w:rPr>
+          <w:rFonts w:ascii="Courier New" w:eastAsia="Times New Roman" w:hAnsi="Courier New" w:cs="Courier New"/>
+          <w:color w:val="000000"/>
+          <w:sz w:val="20"/>
+          <w:szCs w:val="20"/>
+          <w:lang w:val="en-US" w:eastAsia="ru-RU"/>
+        </w:rPr>
+        <w:t>rpad</w:t>
+      </w:r>
+      <w:proofErr w:type="spellEnd"/>
+      <w:r>
+        <w:rPr>
+          <w:rFonts w:ascii="Courier New" w:eastAsia="Times New Roman" w:hAnsi="Courier New" w:cs="Courier New"/>
+          <w:color w:val="000000"/>
+          <w:sz w:val="20"/>
+          <w:szCs w:val="20"/>
+          <w:lang w:val="en-US" w:eastAsia="ru-RU"/>
+        </w:rPr>
+        <w:t>('*',4</w:t>
+      </w:r>
+      <w:r>
+        <w:rPr>
+          <w:rFonts w:ascii="Courier New" w:eastAsia="Times New Roman" w:hAnsi="Courier New" w:cs="Courier New"/>
+          <w:color w:val="000000"/>
+          <w:sz w:val="20"/>
+          <w:szCs w:val="20"/>
+          <w:lang w:val="en-US" w:eastAsia="ru-RU"/>
+        </w:rPr>
+        <w:t xml:space="preserve">000,'*') </w:t>
+      </w:r>
+    </w:p>
+    <w:p>
+      <w:pPr>
+        <w:tabs>
+          <w:tab w:val="left" w:pos="916"/>
+          <w:tab w:val="left" w:pos="1832"/>
+          <w:tab w:val="left" w:pos="2748"/>
+          <w:tab w:val="left" w:pos="3664"/>
+          <w:tab w:val="left" w:pos="4580"/>
+          <w:tab w:val="left" w:pos="5496"/>
+          <w:tab w:val="left" w:pos="6412"/>
+          <w:tab w:val="left" w:pos="7328"/>
+          <w:tab w:val="left" w:pos="8244"/>
+          <w:tab w:val="left" w:pos="9160"/>
+          <w:tab w:val="left" w:pos="10076"/>
+          <w:tab w:val="left" w:pos="10992"/>
+          <w:tab w:val="left" w:pos="11908"/>
+          <w:tab w:val="left" w:pos="12824"/>
+          <w:tab w:val="left" w:pos="13740"/>
+          <w:tab w:val="left" w:pos="14656"/>
+        </w:tabs>
+        <w:wordWrap w:val="0"/>
+        <w:spacing w:after="0" w:line="291" w:lineRule="atLeast"/>
+        <w:textAlignment w:val="baseline"/>
+        <w:rPr>
+          <w:rFonts w:ascii="Courier New" w:eastAsia="Times New Roman" w:hAnsi="Courier New" w:cs="Courier New"/>
+          <w:color w:val="000000"/>
+          <w:sz w:val="20"/>
+          <w:szCs w:val="20"/>
+          <w:lang w:eastAsia="ru-RU"/>
+        </w:rPr>
+      </w:pPr>
+      <w:r>
+        <w:rPr>
+          <w:rFonts w:ascii="Courier New" w:eastAsia="Times New Roman" w:hAnsi="Courier New" w:cs="Courier New"/>
+          <w:color w:val="000000"/>
+          <w:sz w:val="20"/>
+          <w:szCs w:val="20"/>
+          <w:lang w:val="en-US" w:eastAsia="ru-RU"/>
+        </w:rPr>
+        <w:t xml:space="preserve">   </w:t>
+      </w:r>
+      <w:r>
+        <w:rPr>
+          <w:rFonts w:ascii="Courier New" w:eastAsia="Times New Roman" w:hAnsi="Courier New" w:cs="Courier New"/>
+          <w:color w:val="000000"/>
+          <w:sz w:val="20"/>
+          <w:szCs w:val="20"/>
+          <w:lang w:eastAsia="ru-RU"/>
+        </w:rPr>
+        <w:t xml:space="preserve">) </w:t>
+      </w:r>
+    </w:p>
+    <w:p>
+      <w:pPr>
+        <w:tabs>
+          <w:tab w:val="left" w:pos="916"/>
+          <w:tab w:val="left" w:pos="1832"/>
+          <w:tab w:val="left" w:pos="2748"/>
+          <w:tab w:val="left" w:pos="3664"/>
+          <w:tab w:val="left" w:pos="4580"/>
+          <w:tab w:val="left" w:pos="5496"/>
+          <w:tab w:val="left" w:pos="6412"/>
+          <w:tab w:val="left" w:pos="7328"/>
+          <w:tab w:val="left" w:pos="8244"/>
+          <w:tab w:val="left" w:pos="9160"/>
+          <w:tab w:val="left" w:pos="10076"/>
+          <w:tab w:val="left" w:pos="10992"/>
+          <w:tab w:val="left" w:pos="11908"/>
+          <w:tab w:val="left" w:pos="12824"/>
+          <w:tab w:val="left" w:pos="13740"/>
+          <w:tab w:val="left" w:pos="14656"/>
+        </w:tabs>
+        <w:wordWrap w:val="0"/>
+        <w:spacing w:after="0" w:line="291" w:lineRule="atLeast"/>
+        <w:textAlignment w:val="baseline"/>
+        <w:rPr>
+          <w:rFonts w:ascii="Courier New" w:eastAsia="Times New Roman" w:hAnsi="Courier New" w:cs="Courier New"/>
+          <w:color w:val="000000"/>
+          <w:sz w:val="20"/>
+          <w:szCs w:val="20"/>
+          <w:lang w:eastAsia="ru-RU"/>
+        </w:rPr>
+      </w:pPr>
+      <w:r>
+        <w:rPr>
+          <w:rFonts w:ascii="Courier New" w:eastAsia="Times New Roman" w:hAnsi="Courier New" w:cs="Courier New"/>
+          <w:color w:val="000000"/>
+          <w:sz w:val="20"/>
+          <w:szCs w:val="20"/>
+          <w:lang w:eastAsia="ru-RU"/>
+        </w:rPr>
+        <w:t xml:space="preserve">   </w:t>
+      </w:r>
+    </w:p>
+    <w:p>
+      <w:pPr>
+        <w:tabs>
+          <w:tab w:val="left" w:pos="916"/>
+          <w:tab w:val="left" w:pos="1832"/>
+          <w:tab w:val="left" w:pos="2748"/>
+          <w:tab w:val="left" w:pos="3664"/>
+          <w:tab w:val="left" w:pos="4580"/>
+          <w:tab w:val="left" w:pos="5496"/>
+          <w:tab w:val="left" w:pos="6412"/>
+          <w:tab w:val="left" w:pos="7328"/>
+          <w:tab w:val="left" w:pos="8244"/>
+          <w:tab w:val="left" w:pos="9160"/>
+          <w:tab w:val="left" w:pos="10076"/>
+          <w:tab w:val="left" w:pos="10992"/>
+          <w:tab w:val="left" w:pos="11908"/>
+          <w:tab w:val="left" w:pos="12824"/>
+          <w:tab w:val="left" w:pos="13740"/>
+          <w:tab w:val="left" w:pos="14656"/>
+        </w:tabs>
+        <w:wordWrap w:val="0"/>
+        <w:spacing w:after="0" w:line="291" w:lineRule="atLeast"/>
+        <w:textAlignment w:val="baseline"/>
+        <w:rPr>
+          <w:rFonts w:ascii="Courier New" w:eastAsia="Times New Roman" w:hAnsi="Courier New" w:cs="Courier New"/>
+          <w:color w:val="000000"/>
+          <w:sz w:val="20"/>
+          <w:szCs w:val="20"/>
+          <w:lang w:eastAsia="ru-RU"/>
+        </w:rPr>
+      </w:pPr>
+      <w:r>
+        <w:rPr>
+          <w:rFonts w:ascii="Courier New" w:eastAsia="Times New Roman" w:hAnsi="Courier New" w:cs="Courier New"/>
+          <w:color w:val="000000"/>
+          <w:sz w:val="20"/>
+          <w:szCs w:val="20"/>
+          <w:lang w:eastAsia="ru-RU"/>
+        </w:rPr>
+        <w:t>/*</w:t>
+      </w:r>
+    </w:p>
+    <w:p>
+      <w:pPr>
+        <w:tabs>
+          <w:tab w:val="left" w:pos="916"/>
+          <w:tab w:val="left" w:pos="1832"/>
+          <w:tab w:val="left" w:pos="2748"/>
+          <w:tab w:val="left" w:pos="3664"/>
+          <w:tab w:val="left" w:pos="4580"/>
+          <w:tab w:val="left" w:pos="5496"/>
+          <w:tab w:val="left" w:pos="6412"/>
+          <w:tab w:val="left" w:pos="7328"/>
+          <w:tab w:val="left" w:pos="8244"/>
+          <w:tab w:val="left" w:pos="9160"/>
+          <w:tab w:val="left" w:pos="10076"/>
+          <w:tab w:val="left" w:pos="10992"/>
+          <w:tab w:val="left" w:pos="11908"/>
+          <w:tab w:val="left" w:pos="12824"/>
+          <w:tab w:val="left" w:pos="13740"/>
+          <w:tab w:val="left" w:pos="14656"/>
+        </w:tabs>
+        <w:wordWrap w:val="0"/>
+        <w:spacing w:after="0" w:line="291" w:lineRule="atLeast"/>
+        <w:textAlignment w:val="baseline"/>
+        <w:rPr>
+          <w:rFonts w:ascii="Courier New" w:eastAsia="Times New Roman" w:hAnsi="Courier New" w:cs="Courier New"/>
+          <w:color w:val="000000"/>
+          <w:sz w:val="20"/>
+          <w:szCs w:val="20"/>
+          <w:lang w:eastAsia="ru-RU"/>
+        </w:rPr>
+      </w:pPr>
+      <w:r>
+        <w:rPr>
+          <w:rFonts w:ascii="Courier New" w:eastAsia="Times New Roman" w:hAnsi="Courier New" w:cs="Courier New"/>
+          <w:color w:val="000000"/>
+          <w:sz w:val="20"/>
+          <w:szCs w:val="20"/>
+          <w:lang w:eastAsia="ru-RU"/>
+        </w:rPr>
+        <w:t xml:space="preserve">RPAD вставка с </w:t>
+      </w:r>
+      <w:proofErr w:type="spellStart"/>
+      <w:r>
+        <w:rPr>
+          <w:rFonts w:ascii="Courier New" w:eastAsia="Times New Roman" w:hAnsi="Courier New" w:cs="Courier New"/>
+          <w:color w:val="000000"/>
+          <w:sz w:val="20"/>
+          <w:szCs w:val="20"/>
+          <w:lang w:eastAsia="ru-RU"/>
+        </w:rPr>
+        <w:t>дозаполнение</w:t>
+      </w:r>
+      <w:proofErr w:type="spellEnd"/>
+      <w:r>
+        <w:rPr>
+          <w:rFonts w:ascii="Courier New" w:eastAsia="Times New Roman" w:hAnsi="Courier New" w:cs="Courier New"/>
+          <w:color w:val="000000"/>
+          <w:sz w:val="20"/>
+          <w:szCs w:val="20"/>
+          <w:lang w:eastAsia="ru-RU"/>
+        </w:rPr>
+        <w:t xml:space="preserve"> справа. </w:t>
+      </w:r>
+    </w:p>
+    <w:p>
+      <w:pPr>
+        <w:tabs>
+          <w:tab w:val="left" w:pos="916"/>
+          <w:tab w:val="left" w:pos="1832"/>
+          <w:tab w:val="left" w:pos="2748"/>
+          <w:tab w:val="left" w:pos="3664"/>
+          <w:tab w:val="left" w:pos="4580"/>
+          <w:tab w:val="left" w:pos="5496"/>
+          <w:tab w:val="left" w:pos="6412"/>
+          <w:tab w:val="left" w:pos="7328"/>
+          <w:tab w:val="left" w:pos="8244"/>
+          <w:tab w:val="left" w:pos="9160"/>
+          <w:tab w:val="left" w:pos="10076"/>
+          <w:tab w:val="left" w:pos="10992"/>
+          <w:tab w:val="left" w:pos="11908"/>
+          <w:tab w:val="left" w:pos="12824"/>
+          <w:tab w:val="left" w:pos="13740"/>
+          <w:tab w:val="left" w:pos="14656"/>
+        </w:tabs>
+        <w:wordWrap w:val="0"/>
+        <w:spacing w:after="0" w:line="291" w:lineRule="atLeast"/>
+        <w:textAlignment w:val="baseline"/>
+        <w:rPr>
+          <w:rFonts w:ascii="Courier New" w:eastAsia="Times New Roman" w:hAnsi="Courier New" w:cs="Courier New"/>
+          <w:color w:val="000000"/>
+          <w:sz w:val="20"/>
+          <w:szCs w:val="20"/>
+          <w:lang w:val="en-US" w:eastAsia="ru-RU"/>
+        </w:rPr>
+      </w:pPr>
+      <w:r>
+        <w:rPr>
+          <w:rFonts w:ascii="Courier New" w:eastAsia="Times New Roman" w:hAnsi="Courier New" w:cs="Courier New"/>
+          <w:color w:val="000000"/>
+          <w:sz w:val="20"/>
+          <w:szCs w:val="20"/>
+          <w:lang w:eastAsia="ru-RU"/>
+        </w:rPr>
+        <w:t>Общий</w:t>
+      </w:r>
+      <w:r>
+        <w:rPr>
+          <w:rFonts w:ascii="Courier New" w:eastAsia="Times New Roman" w:hAnsi="Courier New" w:cs="Courier New"/>
+          <w:color w:val="000000"/>
+          <w:sz w:val="20"/>
+          <w:szCs w:val="20"/>
+          <w:lang w:val="en-US" w:eastAsia="ru-RU"/>
+        </w:rPr>
+        <w:t xml:space="preserve"> </w:t>
+      </w:r>
+      <w:r>
+        <w:rPr>
+          <w:rFonts w:ascii="Courier New" w:eastAsia="Times New Roman" w:hAnsi="Courier New" w:cs="Courier New"/>
+          <w:color w:val="000000"/>
+          <w:sz w:val="20"/>
+          <w:szCs w:val="20"/>
+          <w:lang w:eastAsia="ru-RU"/>
+        </w:rPr>
+        <w:t>формат</w:t>
+      </w:r>
+      <w:r>
+        <w:rPr>
+          <w:rFonts w:ascii="Courier New" w:eastAsia="Times New Roman" w:hAnsi="Courier New" w:cs="Courier New"/>
+          <w:color w:val="000000"/>
+          <w:sz w:val="20"/>
+          <w:szCs w:val="20"/>
+          <w:lang w:val="en-US" w:eastAsia="ru-RU"/>
+        </w:rPr>
+        <w:t xml:space="preserve"> </w:t>
+      </w:r>
+      <w:r>
+        <w:rPr>
+          <w:rFonts w:ascii="Courier New" w:eastAsia="Times New Roman" w:hAnsi="Courier New" w:cs="Courier New"/>
+          <w:color w:val="000000"/>
+          <w:sz w:val="20"/>
+          <w:szCs w:val="20"/>
+          <w:lang w:eastAsia="ru-RU"/>
+        </w:rPr>
+        <w:t>этой</w:t>
+      </w:r>
+      <w:r>
+        <w:rPr>
+          <w:rFonts w:ascii="Courier New" w:eastAsia="Times New Roman" w:hAnsi="Courier New" w:cs="Courier New"/>
+          <w:color w:val="000000"/>
+          <w:sz w:val="20"/>
+          <w:szCs w:val="20"/>
+          <w:lang w:val="en-US" w:eastAsia="ru-RU"/>
+        </w:rPr>
+        <w:t xml:space="preserve"> </w:t>
+      </w:r>
+      <w:r>
+        <w:rPr>
+          <w:rFonts w:ascii="Courier New" w:eastAsia="Times New Roman" w:hAnsi="Courier New" w:cs="Courier New"/>
+          <w:color w:val="000000"/>
+          <w:sz w:val="20"/>
+          <w:szCs w:val="20"/>
+          <w:lang w:eastAsia="ru-RU"/>
+        </w:rPr>
+        <w:t>функции</w:t>
+      </w:r>
+      <w:r>
+        <w:rPr>
+          <w:rFonts w:ascii="Courier New" w:eastAsia="Times New Roman" w:hAnsi="Courier New" w:cs="Courier New"/>
+          <w:color w:val="000000"/>
+          <w:sz w:val="20"/>
+          <w:szCs w:val="20"/>
+          <w:lang w:val="en-US" w:eastAsia="ru-RU"/>
+        </w:rPr>
+        <w:t>:</w:t>
+      </w:r>
+    </w:p>
+    <w:p>
+      <w:pPr>
+        <w:tabs>
+          <w:tab w:val="left" w:pos="916"/>
+          <w:tab w:val="left" w:pos="1832"/>
+          <w:tab w:val="left" w:pos="2748"/>
+          <w:tab w:val="left" w:pos="3664"/>
+          <w:tab w:val="left" w:pos="4580"/>
+          <w:tab w:val="left" w:pos="5496"/>
+          <w:tab w:val="left" w:pos="6412"/>
+          <w:tab w:val="left" w:pos="7328"/>
+          <w:tab w:val="left" w:pos="8244"/>
+          <w:tab w:val="left" w:pos="9160"/>
+          <w:tab w:val="left" w:pos="10076"/>
+          <w:tab w:val="left" w:pos="10992"/>
+          <w:tab w:val="left" w:pos="11908"/>
+          <w:tab w:val="left" w:pos="12824"/>
+          <w:tab w:val="left" w:pos="13740"/>
+          <w:tab w:val="left" w:pos="14656"/>
+        </w:tabs>
+        <w:wordWrap w:val="0"/>
+        <w:spacing w:after="0" w:line="291" w:lineRule="atLeast"/>
+        <w:textAlignment w:val="baseline"/>
+        <w:rPr>
+          <w:rFonts w:ascii="Courier New" w:eastAsia="Times New Roman" w:hAnsi="Courier New" w:cs="Courier New"/>
+          <w:color w:val="000000"/>
+          <w:sz w:val="20"/>
+          <w:szCs w:val="20"/>
+          <w:lang w:val="en-US" w:eastAsia="ru-RU"/>
+        </w:rPr>
+      </w:pPr>
+      <w:proofErr w:type="gramStart"/>
+      <w:r>
+        <w:rPr>
+          <w:rFonts w:ascii="Courier New" w:eastAsia="Times New Roman" w:hAnsi="Courier New" w:cs="Courier New"/>
+          <w:color w:val="000000"/>
+          <w:sz w:val="20"/>
+          <w:szCs w:val="20"/>
+          <w:lang w:val="en-US" w:eastAsia="ru-RU"/>
+        </w:rPr>
+        <w:t>RPAD(</w:t>
+      </w:r>
+      <w:proofErr w:type="gramEnd"/>
+      <w:r>
+        <w:rPr>
+          <w:rFonts w:ascii="Courier New" w:eastAsia="Times New Roman" w:hAnsi="Courier New" w:cs="Courier New"/>
+          <w:color w:val="000000"/>
+          <w:sz w:val="20"/>
+          <w:szCs w:val="20"/>
+          <w:lang w:val="en-US" w:eastAsia="ru-RU"/>
+        </w:rPr>
+        <w:t xml:space="preserve">string, </w:t>
+      </w:r>
+      <w:proofErr w:type="spellStart"/>
+      <w:r>
+        <w:rPr>
+          <w:rFonts w:ascii="Courier New" w:eastAsia="Times New Roman" w:hAnsi="Courier New" w:cs="Courier New"/>
+          <w:color w:val="000000"/>
+          <w:sz w:val="20"/>
+          <w:szCs w:val="20"/>
+          <w:lang w:val="en-US" w:eastAsia="ru-RU"/>
+        </w:rPr>
+        <w:t>length_to_make_string</w:t>
+      </w:r>
+      <w:proofErr w:type="spellEnd"/>
+      <w:r>
+        <w:rPr>
+          <w:rFonts w:ascii="Courier New" w:eastAsia="Times New Roman" w:hAnsi="Courier New" w:cs="Courier New"/>
+          <w:color w:val="000000"/>
+          <w:sz w:val="20"/>
+          <w:szCs w:val="20"/>
+          <w:lang w:val="en-US" w:eastAsia="ru-RU"/>
+        </w:rPr>
+        <w:t xml:space="preserve">, </w:t>
+      </w:r>
+      <w:proofErr w:type="spellStart"/>
+      <w:r>
+        <w:rPr>
+          <w:rFonts w:ascii="Courier New" w:eastAsia="Times New Roman" w:hAnsi="Courier New" w:cs="Courier New"/>
+          <w:color w:val="000000"/>
+          <w:sz w:val="20"/>
+          <w:szCs w:val="20"/>
+          <w:lang w:val="en-US" w:eastAsia="ru-RU"/>
+        </w:rPr>
+        <w:t>what_to_add_to_right_of_string</w:t>
+      </w:r>
+      <w:proofErr w:type="spellEnd"/>
+      <w:r>
+        <w:rPr>
+          <w:rFonts w:ascii="Courier New" w:eastAsia="Times New Roman" w:hAnsi="Courier New" w:cs="Courier New"/>
+          <w:color w:val="000000"/>
+          <w:sz w:val="20"/>
+          <w:szCs w:val="20"/>
+          <w:lang w:val="en-US" w:eastAsia="ru-RU"/>
+        </w:rPr>
+        <w:t>)</w:t>
+      </w:r>
+    </w:p>
+    <w:p>
+      <w:pPr>
+        <w:tabs>
+          <w:tab w:val="left" w:pos="916"/>
+          <w:tab w:val="left" w:pos="1832"/>
+          <w:tab w:val="left" w:pos="2748"/>
+          <w:tab w:val="left" w:pos="3664"/>
+          <w:tab w:val="left" w:pos="4580"/>
+          <w:tab w:val="left" w:pos="5496"/>
+          <w:tab w:val="left" w:pos="6412"/>
+          <w:tab w:val="left" w:pos="7328"/>
+          <w:tab w:val="left" w:pos="8244"/>
+          <w:tab w:val="left" w:pos="9160"/>
+          <w:tab w:val="left" w:pos="10076"/>
+          <w:tab w:val="left" w:pos="10992"/>
+          <w:tab w:val="left" w:pos="11908"/>
+          <w:tab w:val="left" w:pos="12824"/>
+          <w:tab w:val="left" w:pos="13740"/>
+          <w:tab w:val="left" w:pos="14656"/>
+        </w:tabs>
+        <w:wordWrap w:val="0"/>
+        <w:spacing w:after="0" w:line="291" w:lineRule="atLeast"/>
+        <w:textAlignment w:val="baseline"/>
+        <w:rPr>
+          <w:rFonts w:ascii="Courier New" w:eastAsia="Times New Roman" w:hAnsi="Courier New" w:cs="Courier New"/>
+          <w:color w:val="000000"/>
+          <w:sz w:val="20"/>
+          <w:szCs w:val="20"/>
+          <w:lang w:eastAsia="ru-RU"/>
+        </w:rPr>
+      </w:pPr>
+      <w:r>
+        <w:rPr>
+          <w:rFonts w:ascii="Courier New" w:eastAsia="Times New Roman" w:hAnsi="Courier New" w:cs="Courier New"/>
+          <w:color w:val="000000"/>
+          <w:sz w:val="20"/>
+          <w:szCs w:val="20"/>
+          <w:lang w:val="en-US" w:eastAsia="ru-RU"/>
+        </w:rPr>
+        <w:t xml:space="preserve">SQL&gt; SELECT </w:t>
+      </w:r>
+      <w:proofErr w:type="gramStart"/>
+      <w:r>
+        <w:rPr>
+          <w:rFonts w:ascii="Courier New" w:eastAsia="Times New Roman" w:hAnsi="Courier New" w:cs="Courier New"/>
+          <w:color w:val="000000"/>
+          <w:sz w:val="20"/>
+          <w:szCs w:val="20"/>
+          <w:lang w:val="en-US" w:eastAsia="ru-RU"/>
+        </w:rPr>
+        <w:t>RPAD(</w:t>
+      </w:r>
+      <w:proofErr w:type="gramEnd"/>
+      <w:r>
+        <w:rPr>
+          <w:rFonts w:ascii="Courier New" w:eastAsia="Times New Roman" w:hAnsi="Courier New" w:cs="Courier New"/>
+          <w:color w:val="000000"/>
+          <w:sz w:val="20"/>
+          <w:szCs w:val="20"/>
+          <w:lang w:val="en-US" w:eastAsia="ru-RU"/>
+        </w:rPr>
+        <w:t xml:space="preserve"> '</w:t>
+      </w:r>
+      <w:r>
+        <w:rPr>
+          <w:rFonts w:ascii="Courier New" w:eastAsia="Times New Roman" w:hAnsi="Courier New" w:cs="Courier New"/>
+          <w:color w:val="000000"/>
+          <w:sz w:val="20"/>
+          <w:szCs w:val="20"/>
+          <w:lang w:eastAsia="ru-RU"/>
+        </w:rPr>
+        <w:t>Буквы</w:t>
+      </w:r>
+      <w:r>
+        <w:rPr>
+          <w:rFonts w:ascii="Courier New" w:eastAsia="Times New Roman" w:hAnsi="Courier New" w:cs="Courier New"/>
+          <w:color w:val="000000"/>
+          <w:sz w:val="20"/>
+          <w:szCs w:val="20"/>
+          <w:lang w:val="en-US" w:eastAsia="ru-RU"/>
+        </w:rPr>
+        <w:t xml:space="preserve">' , 20, '.' </w:t>
+      </w:r>
+      <w:r>
+        <w:rPr>
+          <w:rFonts w:ascii="Courier New" w:eastAsia="Times New Roman" w:hAnsi="Courier New" w:cs="Courier New"/>
+          <w:color w:val="000000"/>
+          <w:sz w:val="20"/>
+          <w:szCs w:val="20"/>
+          <w:lang w:eastAsia="ru-RU"/>
+        </w:rPr>
+        <w:t>) ОТ двойного;</w:t>
+      </w:r>
+    </w:p>
+    <w:p>
+      <w:pPr>
+        <w:tabs>
+          <w:tab w:val="left" w:pos="916"/>
+          <w:tab w:val="left" w:pos="1832"/>
+          <w:tab w:val="left" w:pos="2748"/>
+          <w:tab w:val="left" w:pos="3664"/>
+          <w:tab w:val="left" w:pos="4580"/>
+          <w:tab w:val="left" w:pos="5496"/>
+          <w:tab w:val="left" w:pos="6412"/>
+          <w:tab w:val="left" w:pos="7328"/>
+          <w:tab w:val="left" w:pos="8244"/>
+          <w:tab w:val="left" w:pos="9160"/>
+          <w:tab w:val="left" w:pos="10076"/>
+          <w:tab w:val="left" w:pos="10992"/>
+          <w:tab w:val="left" w:pos="11908"/>
+          <w:tab w:val="left" w:pos="12824"/>
+          <w:tab w:val="left" w:pos="13740"/>
+          <w:tab w:val="left" w:pos="14656"/>
+        </w:tabs>
+        <w:wordWrap w:val="0"/>
+        <w:spacing w:after="0" w:line="291" w:lineRule="atLeast"/>
+        <w:textAlignment w:val="baseline"/>
+        <w:rPr>
+          <w:rFonts w:ascii="Courier New" w:eastAsia="Times New Roman" w:hAnsi="Courier New" w:cs="Courier New"/>
+          <w:color w:val="000000"/>
+          <w:sz w:val="20"/>
+          <w:szCs w:val="20"/>
+          <w:lang w:eastAsia="ru-RU"/>
+        </w:rPr>
+      </w:pPr>
+      <w:proofErr w:type="gramStart"/>
+      <w:r>
+        <w:rPr>
+          <w:rFonts w:ascii="Courier New" w:eastAsia="Times New Roman" w:hAnsi="Courier New" w:cs="Courier New"/>
+          <w:color w:val="000000"/>
+          <w:sz w:val="20"/>
+          <w:szCs w:val="20"/>
+          <w:lang w:eastAsia="ru-RU"/>
+        </w:rPr>
+        <w:t>RPAD( '</w:t>
+      </w:r>
+      <w:proofErr w:type="gramEnd"/>
+      <w:r>
+        <w:rPr>
+          <w:rFonts w:ascii="Courier New" w:eastAsia="Times New Roman" w:hAnsi="Courier New" w:cs="Courier New"/>
+          <w:color w:val="000000"/>
+          <w:sz w:val="20"/>
+          <w:szCs w:val="20"/>
+          <w:lang w:eastAsia="ru-RU"/>
+        </w:rPr>
+        <w:t>БУКВЫ' ,20,'.')</w:t>
+      </w:r>
+    </w:p>
+    <w:p>
+      <w:pPr>
+        <w:tabs>
+          <w:tab w:val="left" w:pos="916"/>
+          <w:tab w:val="left" w:pos="1832"/>
+          <w:tab w:val="left" w:pos="2748"/>
+          <w:tab w:val="left" w:pos="3664"/>
+          <w:tab w:val="left" w:pos="4580"/>
+          <w:tab w:val="left" w:pos="5496"/>
+          <w:tab w:val="left" w:pos="6412"/>
+          <w:tab w:val="left" w:pos="7328"/>
+          <w:tab w:val="left" w:pos="8244"/>
+          <w:tab w:val="left" w:pos="9160"/>
+          <w:tab w:val="left" w:pos="10076"/>
+          <w:tab w:val="left" w:pos="10992"/>
+          <w:tab w:val="left" w:pos="11908"/>
+          <w:tab w:val="left" w:pos="12824"/>
+          <w:tab w:val="left" w:pos="13740"/>
+          <w:tab w:val="left" w:pos="14656"/>
+        </w:tabs>
+        <w:wordWrap w:val="0"/>
+        <w:spacing w:after="0" w:line="291" w:lineRule="atLeast"/>
+        <w:textAlignment w:val="baseline"/>
+        <w:rPr>
+          <w:rFonts w:ascii="Courier New" w:eastAsia="Times New Roman" w:hAnsi="Courier New" w:cs="Courier New"/>
+          <w:color w:val="000000"/>
+          <w:sz w:val="20"/>
+          <w:szCs w:val="20"/>
+          <w:lang w:val="en-US" w:eastAsia="ru-RU"/>
+        </w:rPr>
+      </w:pPr>
+      <w:r>
+        <w:rPr>
+          <w:rFonts w:ascii="Courier New" w:eastAsia="Times New Roman" w:hAnsi="Courier New" w:cs="Courier New"/>
+          <w:color w:val="000000"/>
+          <w:sz w:val="20"/>
+          <w:szCs w:val="20"/>
+          <w:lang w:val="en-US" w:eastAsia="ru-RU"/>
+        </w:rPr>
+        <w:t>--------------------</w:t>
+      </w:r>
+    </w:p>
+    <w:p>
+      <w:pPr>
+        <w:tabs>
+          <w:tab w:val="left" w:pos="916"/>
+          <w:tab w:val="left" w:pos="1832"/>
+          <w:tab w:val="left" w:pos="2748"/>
+          <w:tab w:val="left" w:pos="3664"/>
+          <w:tab w:val="left" w:pos="4580"/>
+          <w:tab w:val="left" w:pos="5496"/>
+          <w:tab w:val="left" w:pos="6412"/>
+          <w:tab w:val="left" w:pos="7328"/>
+          <w:tab w:val="left" w:pos="8244"/>
+          <w:tab w:val="left" w:pos="9160"/>
+          <w:tab w:val="left" w:pos="10076"/>
+          <w:tab w:val="left" w:pos="10992"/>
+          <w:tab w:val="left" w:pos="11908"/>
+          <w:tab w:val="left" w:pos="12824"/>
+          <w:tab w:val="left" w:pos="13740"/>
+          <w:tab w:val="left" w:pos="14656"/>
+        </w:tabs>
+        <w:wordWrap w:val="0"/>
+        <w:spacing w:after="0" w:line="291" w:lineRule="atLeast"/>
+        <w:textAlignment w:val="baseline"/>
+        <w:rPr>
+          <w:rFonts w:ascii="Courier New" w:eastAsia="Times New Roman" w:hAnsi="Courier New" w:cs="Courier New"/>
+          <w:color w:val="000000"/>
+          <w:sz w:val="20"/>
+          <w:szCs w:val="20"/>
+          <w:lang w:val="en-US" w:eastAsia="ru-RU"/>
+        </w:rPr>
+      </w:pPr>
+      <w:r>
+        <w:rPr>
+          <w:rFonts w:ascii="Courier New" w:eastAsia="Times New Roman" w:hAnsi="Courier New" w:cs="Courier New"/>
+          <w:color w:val="000000"/>
+          <w:sz w:val="20"/>
+          <w:szCs w:val="20"/>
+          <w:lang w:eastAsia="ru-RU"/>
+        </w:rPr>
+        <w:t>Буквы</w:t>
+      </w:r>
+      <w:r>
+        <w:rPr>
+          <w:rFonts w:ascii="Courier New" w:eastAsia="Times New Roman" w:hAnsi="Courier New" w:cs="Courier New"/>
+          <w:color w:val="000000"/>
+          <w:sz w:val="20"/>
+          <w:szCs w:val="20"/>
+          <w:lang w:val="en-US" w:eastAsia="ru-RU"/>
+        </w:rPr>
+        <w:t>.............</w:t>
+      </w:r>
+    </w:p>
+    <w:p>
+      <w:pPr>
+        <w:tabs>
+          <w:tab w:val="left" w:pos="916"/>
+          <w:tab w:val="left" w:pos="1832"/>
+          <w:tab w:val="left" w:pos="2748"/>
+          <w:tab w:val="left" w:pos="3664"/>
+          <w:tab w:val="left" w:pos="4580"/>
+          <w:tab w:val="left" w:pos="5496"/>
+          <w:tab w:val="left" w:pos="6412"/>
+          <w:tab w:val="left" w:pos="7328"/>
+          <w:tab w:val="left" w:pos="8244"/>
+          <w:tab w:val="left" w:pos="9160"/>
+          <w:tab w:val="left" w:pos="10076"/>
+          <w:tab w:val="left" w:pos="10992"/>
+          <w:tab w:val="left" w:pos="11908"/>
+          <w:tab w:val="left" w:pos="12824"/>
+          <w:tab w:val="left" w:pos="13740"/>
+          <w:tab w:val="left" w:pos="14656"/>
+        </w:tabs>
+        <w:wordWrap w:val="0"/>
+        <w:spacing w:after="0" w:line="291" w:lineRule="atLeast"/>
+        <w:textAlignment w:val="baseline"/>
+        <w:rPr>
+          <w:rFonts w:ascii="Courier New" w:eastAsia="Times New Roman" w:hAnsi="Courier New" w:cs="Courier New"/>
+          <w:color w:val="000000"/>
+          <w:sz w:val="20"/>
+          <w:szCs w:val="20"/>
+          <w:lang w:val="en-US" w:eastAsia="ru-RU"/>
+        </w:rPr>
+      </w:pPr>
+      <w:r>
+        <w:rPr>
+          <w:rFonts w:ascii="Courier New" w:eastAsia="Times New Roman" w:hAnsi="Courier New" w:cs="Courier New"/>
+          <w:color w:val="000000"/>
+          <w:sz w:val="20"/>
+          <w:szCs w:val="20"/>
+          <w:lang w:val="en-US" w:eastAsia="ru-RU"/>
+        </w:rPr>
+        <w:t>*/</w:t>
+      </w:r>
+    </w:p>
+    <w:p>
+      <w:pPr>
+        <w:tabs>
+          <w:tab w:val="left" w:pos="916"/>
+          <w:tab w:val="left" w:pos="1832"/>
+          <w:tab w:val="left" w:pos="2748"/>
+          <w:tab w:val="left" w:pos="3664"/>
+          <w:tab w:val="left" w:pos="4580"/>
+          <w:tab w:val="left" w:pos="5496"/>
+          <w:tab w:val="left" w:pos="6412"/>
+          <w:tab w:val="left" w:pos="7328"/>
+          <w:tab w:val="left" w:pos="8244"/>
+          <w:tab w:val="left" w:pos="9160"/>
+          <w:tab w:val="left" w:pos="10076"/>
+          <w:tab w:val="left" w:pos="10992"/>
+          <w:tab w:val="left" w:pos="11908"/>
+          <w:tab w:val="left" w:pos="12824"/>
+          <w:tab w:val="left" w:pos="13740"/>
+          <w:tab w:val="left" w:pos="14656"/>
+        </w:tabs>
+        <w:wordWrap w:val="0"/>
+        <w:spacing w:after="0" w:line="291" w:lineRule="atLeast"/>
+        <w:textAlignment w:val="baseline"/>
+        <w:rPr>
+          <w:rFonts w:ascii="Courier New" w:eastAsia="Times New Roman" w:hAnsi="Courier New" w:cs="Courier New"/>
+          <w:color w:val="000000"/>
+          <w:sz w:val="20"/>
+          <w:szCs w:val="20"/>
+          <w:lang w:val="en-US" w:eastAsia="ru-RU"/>
+        </w:rPr>
+      </w:pPr>
+    </w:p>
+    <w:p>
+      <w:pPr>
+        <w:tabs>
+          <w:tab w:val="left" w:pos="916"/>
+          <w:tab w:val="left" w:pos="1832"/>
+          <w:tab w:val="left" w:pos="2748"/>
+          <w:tab w:val="left" w:pos="3664"/>
+          <w:tab w:val="left" w:pos="4580"/>
+          <w:tab w:val="left" w:pos="5496"/>
+          <w:tab w:val="left" w:pos="6412"/>
+          <w:tab w:val="left" w:pos="7328"/>
+          <w:tab w:val="left" w:pos="8244"/>
+          <w:tab w:val="left" w:pos="9160"/>
+          <w:tab w:val="left" w:pos="10076"/>
+          <w:tab w:val="left" w:pos="10992"/>
+          <w:tab w:val="left" w:pos="11908"/>
+          <w:tab w:val="left" w:pos="12824"/>
+          <w:tab w:val="left" w:pos="13740"/>
+          <w:tab w:val="left" w:pos="14656"/>
+        </w:tabs>
+        <w:wordWrap w:val="0"/>
+        <w:spacing w:after="0" w:line="291" w:lineRule="atLeast"/>
+        <w:textAlignment w:val="baseline"/>
+        <w:rPr>
+          <w:rFonts w:ascii="Courier New" w:eastAsia="Times New Roman" w:hAnsi="Courier New" w:cs="Courier New"/>
+          <w:color w:val="000000"/>
+          <w:sz w:val="20"/>
+          <w:szCs w:val="20"/>
+          <w:lang w:val="en-US" w:eastAsia="ru-RU"/>
+        </w:rPr>
+      </w:pPr>
+      <w:r>
+        <w:rPr>
+          <w:rFonts w:ascii="Courier New" w:eastAsia="Times New Roman" w:hAnsi="Courier New" w:cs="Courier New"/>
+          <w:color w:val="000000"/>
+          <w:sz w:val="20"/>
+          <w:szCs w:val="20"/>
+          <w:lang w:val="en-US" w:eastAsia="ru-RU"/>
+        </w:rPr>
+        <w:t>-- Step 2</w:t>
+      </w:r>
+    </w:p>
+    <w:p>
+      <w:pPr>
+        <w:tabs>
+          <w:tab w:val="left" w:pos="916"/>
+          <w:tab w:val="left" w:pos="1832"/>
+          <w:tab w:val="left" w:pos="2748"/>
+          <w:tab w:val="left" w:pos="3664"/>
+          <w:tab w:val="left" w:pos="4580"/>
+          <w:tab w:val="left" w:pos="5496"/>
+          <w:tab w:val="left" w:pos="6412"/>
+          <w:tab w:val="left" w:pos="7328"/>
+          <w:tab w:val="left" w:pos="8244"/>
+          <w:tab w:val="left" w:pos="9160"/>
+          <w:tab w:val="left" w:pos="10076"/>
+          <w:tab w:val="left" w:pos="10992"/>
+          <w:tab w:val="left" w:pos="11908"/>
+          <w:tab w:val="left" w:pos="12824"/>
+          <w:tab w:val="left" w:pos="13740"/>
+          <w:tab w:val="left" w:pos="14656"/>
+        </w:tabs>
+        <w:wordWrap w:val="0"/>
+        <w:spacing w:after="0" w:line="291" w:lineRule="atLeast"/>
+        <w:textAlignment w:val="baseline"/>
+        <w:rPr>
+          <w:rFonts w:ascii="Courier New" w:eastAsia="Times New Roman" w:hAnsi="Courier New" w:cs="Courier New"/>
+          <w:color w:val="000000"/>
+          <w:sz w:val="20"/>
+          <w:szCs w:val="20"/>
+          <w:lang w:val="en-US" w:eastAsia="ru-RU"/>
+        </w:rPr>
+      </w:pPr>
+      <w:proofErr w:type="gramStart"/>
+      <w:r>
+        <w:rPr>
+          <w:rFonts w:ascii="Courier New" w:eastAsia="Times New Roman" w:hAnsi="Courier New" w:cs="Courier New"/>
+          <w:color w:val="000000"/>
+          <w:sz w:val="20"/>
+          <w:szCs w:val="20"/>
+          <w:lang w:val="en-US" w:eastAsia="ru-RU"/>
+        </w:rPr>
+        <w:t>insert</w:t>
+      </w:r>
+      <w:proofErr w:type="gramEnd"/>
+      <w:r>
+        <w:rPr>
+          <w:rFonts w:ascii="Courier New" w:eastAsia="Times New Roman" w:hAnsi="Courier New" w:cs="Courier New"/>
+          <w:color w:val="000000"/>
+          <w:sz w:val="20"/>
+          <w:szCs w:val="20"/>
+          <w:lang w:val="en-US" w:eastAsia="ru-RU"/>
+        </w:rPr>
+        <w:t xml:space="preserve"> into t (a) values ( 1); </w:t>
+      </w:r>
+    </w:p>
+    <w:p>
+      <w:pPr>
+        <w:tabs>
+          <w:tab w:val="left" w:pos="916"/>
+          <w:tab w:val="left" w:pos="1832"/>
+          <w:tab w:val="left" w:pos="2748"/>
+          <w:tab w:val="left" w:pos="3664"/>
+          <w:tab w:val="left" w:pos="4580"/>
+          <w:tab w:val="left" w:pos="5496"/>
+          <w:tab w:val="left" w:pos="6412"/>
+          <w:tab w:val="left" w:pos="7328"/>
+          <w:tab w:val="left" w:pos="8244"/>
+          <w:tab w:val="left" w:pos="9160"/>
+          <w:tab w:val="left" w:pos="10076"/>
+          <w:tab w:val="left" w:pos="10992"/>
+          <w:tab w:val="left" w:pos="11908"/>
+          <w:tab w:val="left" w:pos="12824"/>
+          <w:tab w:val="left" w:pos="13740"/>
+          <w:tab w:val="left" w:pos="14656"/>
+        </w:tabs>
+        <w:wordWrap w:val="0"/>
+        <w:spacing w:after="0" w:line="291" w:lineRule="atLeast"/>
+        <w:textAlignment w:val="baseline"/>
+        <w:rPr>
+          <w:rFonts w:ascii="Courier New" w:eastAsia="Times New Roman" w:hAnsi="Courier New" w:cs="Courier New"/>
+          <w:color w:val="000000"/>
+          <w:sz w:val="20"/>
+          <w:szCs w:val="20"/>
+          <w:lang w:val="en-US" w:eastAsia="ru-RU"/>
+        </w:rPr>
+      </w:pPr>
+      <w:proofErr w:type="gramStart"/>
+      <w:r>
+        <w:rPr>
+          <w:rFonts w:ascii="Courier New" w:eastAsia="Times New Roman" w:hAnsi="Courier New" w:cs="Courier New"/>
+          <w:color w:val="000000"/>
+          <w:sz w:val="20"/>
+          <w:szCs w:val="20"/>
+          <w:lang w:val="en-US" w:eastAsia="ru-RU"/>
+        </w:rPr>
+        <w:t>insert</w:t>
+      </w:r>
+      <w:proofErr w:type="gramEnd"/>
+      <w:r>
+        <w:rPr>
+          <w:rFonts w:ascii="Courier New" w:eastAsia="Times New Roman" w:hAnsi="Courier New" w:cs="Courier New"/>
+          <w:color w:val="000000"/>
+          <w:sz w:val="20"/>
+          <w:szCs w:val="20"/>
+          <w:lang w:val="en-US" w:eastAsia="ru-RU"/>
+        </w:rPr>
+        <w:t xml:space="preserve"> into t (a) values ( 2); </w:t>
+      </w:r>
+    </w:p>
+    <w:p>
+      <w:pPr>
+        <w:tabs>
+          <w:tab w:val="left" w:pos="916"/>
+          <w:tab w:val="left" w:pos="1832"/>
+          <w:tab w:val="left" w:pos="2748"/>
+          <w:tab w:val="left" w:pos="3664"/>
+          <w:tab w:val="left" w:pos="4580"/>
+          <w:tab w:val="left" w:pos="5496"/>
+          <w:tab w:val="left" w:pos="6412"/>
+          <w:tab w:val="left" w:pos="7328"/>
+          <w:tab w:val="left" w:pos="8244"/>
+          <w:tab w:val="left" w:pos="9160"/>
+          <w:tab w:val="left" w:pos="10076"/>
+          <w:tab w:val="left" w:pos="10992"/>
+          <w:tab w:val="left" w:pos="11908"/>
+          <w:tab w:val="left" w:pos="12824"/>
+          <w:tab w:val="left" w:pos="13740"/>
+          <w:tab w:val="left" w:pos="14656"/>
+        </w:tabs>
+        <w:wordWrap w:val="0"/>
+        <w:spacing w:after="0" w:line="291" w:lineRule="atLeast"/>
+        <w:textAlignment w:val="baseline"/>
+        <w:rPr>
+          <w:rFonts w:ascii="Courier New" w:eastAsia="Times New Roman" w:hAnsi="Courier New" w:cs="Courier New"/>
+          <w:color w:val="000000"/>
+          <w:sz w:val="20"/>
+          <w:szCs w:val="20"/>
+          <w:lang w:val="en-US" w:eastAsia="ru-RU"/>
+        </w:rPr>
+      </w:pPr>
+      <w:proofErr w:type="gramStart"/>
+      <w:r>
+        <w:rPr>
+          <w:rFonts w:ascii="Courier New" w:eastAsia="Times New Roman" w:hAnsi="Courier New" w:cs="Courier New"/>
+          <w:color w:val="000000"/>
+          <w:sz w:val="20"/>
+          <w:szCs w:val="20"/>
+          <w:lang w:val="en-US" w:eastAsia="ru-RU"/>
+        </w:rPr>
+        <w:t>insert</w:t>
+      </w:r>
+      <w:proofErr w:type="gramEnd"/>
+      <w:r>
+        <w:rPr>
+          <w:rFonts w:ascii="Courier New" w:eastAsia="Times New Roman" w:hAnsi="Courier New" w:cs="Courier New"/>
+          <w:color w:val="000000"/>
+          <w:sz w:val="20"/>
+          <w:szCs w:val="20"/>
+          <w:lang w:val="en-US" w:eastAsia="ru-RU"/>
+        </w:rPr>
+        <w:t xml:space="preserve"> into t (a) values ( 3); </w:t>
+      </w:r>
+    </w:p>
+    <w:p>
+      <w:pPr>
+        <w:tabs>
+          <w:tab w:val="left" w:pos="916"/>
+          <w:tab w:val="left" w:pos="1832"/>
+          <w:tab w:val="left" w:pos="2748"/>
+          <w:tab w:val="left" w:pos="3664"/>
+          <w:tab w:val="left" w:pos="4580"/>
+          <w:tab w:val="left" w:pos="5496"/>
+          <w:tab w:val="left" w:pos="6412"/>
+          <w:tab w:val="left" w:pos="7328"/>
+          <w:tab w:val="left" w:pos="8244"/>
+          <w:tab w:val="left" w:pos="9160"/>
+          <w:tab w:val="left" w:pos="10076"/>
+          <w:tab w:val="left" w:pos="10992"/>
+          <w:tab w:val="left" w:pos="11908"/>
+          <w:tab w:val="left" w:pos="12824"/>
+          <w:tab w:val="left" w:pos="13740"/>
+          <w:tab w:val="left" w:pos="14656"/>
+        </w:tabs>
+        <w:wordWrap w:val="0"/>
+        <w:spacing w:after="0" w:line="291" w:lineRule="atLeast"/>
+        <w:textAlignment w:val="baseline"/>
+        <w:rPr>
+          <w:rFonts w:ascii="Courier New" w:eastAsia="Times New Roman" w:hAnsi="Courier New" w:cs="Courier New"/>
+          <w:color w:val="000000"/>
+          <w:sz w:val="20"/>
+          <w:szCs w:val="20"/>
+          <w:lang w:val="en-US" w:eastAsia="ru-RU"/>
+        </w:rPr>
+      </w:pPr>
+      <w:proofErr w:type="gramStart"/>
+      <w:r>
+        <w:rPr>
+          <w:rFonts w:ascii="Courier New" w:eastAsia="Times New Roman" w:hAnsi="Courier New" w:cs="Courier New"/>
+          <w:color w:val="000000"/>
+          <w:sz w:val="20"/>
+          <w:szCs w:val="20"/>
+          <w:lang w:val="en-US" w:eastAsia="ru-RU"/>
+        </w:rPr>
+        <w:t>commit</w:t>
+      </w:r>
+      <w:proofErr w:type="gramEnd"/>
+      <w:r>
+        <w:rPr>
+          <w:rFonts w:ascii="Courier New" w:eastAsia="Times New Roman" w:hAnsi="Courier New" w:cs="Courier New"/>
+          <w:color w:val="000000"/>
+          <w:sz w:val="20"/>
+          <w:szCs w:val="20"/>
+          <w:lang w:val="en-US" w:eastAsia="ru-RU"/>
+        </w:rPr>
         <w:t xml:space="preserve">; </w:t>
       </w:r>
     </w:p>
@@ -400,7 +2451,7 @@
           <w:szCs w:val="20"/>
           <w:lang w:val="en-US" w:eastAsia="ru-RU"/>
         </w:rPr>
-        <w:t>grant</w:t>
+        <w:t>delete</w:t>
       </w:r>
       <w:proofErr w:type="gramEnd"/>
       <w:r>
@@ -411,20 +2462,52 @@
           <w:szCs w:val="20"/>
           <w:lang w:val="en-US" w:eastAsia="ru-RU"/>
         </w:rPr>
-        <w:t xml:space="preserve"> connect to </w:t>
-      </w:r>
-      <w:proofErr w:type="spellStart"/>
-      <w:r>
-        <w:rPr>
-          <w:rFonts w:ascii="Courier New" w:eastAsia="Times New Roman" w:hAnsi="Courier New" w:cs="Courier New"/>
-          <w:color w:val="000000"/>
-          <w:sz w:val="20"/>
-          <w:szCs w:val="20"/>
-          <w:lang w:val="en-US" w:eastAsia="ru-RU"/>
-        </w:rPr>
-        <w:t>ANeveykov</w:t>
-      </w:r>
-      <w:proofErr w:type="spellEnd"/>
+        <w:t xml:space="preserve"> from t where a = 2 ; </w:t>
+      </w:r>
+    </w:p>
+    <w:p>
+      <w:pPr>
+        <w:tabs>
+          <w:tab w:val="left" w:pos="916"/>
+          <w:tab w:val="left" w:pos="1832"/>
+          <w:tab w:val="left" w:pos="2748"/>
+          <w:tab w:val="left" w:pos="3664"/>
+          <w:tab w:val="left" w:pos="4580"/>
+          <w:tab w:val="left" w:pos="5496"/>
+          <w:tab w:val="left" w:pos="6412"/>
+          <w:tab w:val="left" w:pos="7328"/>
+          <w:tab w:val="left" w:pos="8244"/>
+          <w:tab w:val="left" w:pos="9160"/>
+          <w:tab w:val="left" w:pos="10076"/>
+          <w:tab w:val="left" w:pos="10992"/>
+          <w:tab w:val="left" w:pos="11908"/>
+          <w:tab w:val="left" w:pos="12824"/>
+          <w:tab w:val="left" w:pos="13740"/>
+          <w:tab w:val="left" w:pos="14656"/>
+        </w:tabs>
+        <w:wordWrap w:val="0"/>
+        <w:spacing w:after="0" w:line="291" w:lineRule="atLeast"/>
+        <w:textAlignment w:val="baseline"/>
+        <w:rPr>
+          <w:rFonts w:ascii="Courier New" w:eastAsia="Times New Roman" w:hAnsi="Courier New" w:cs="Courier New"/>
+          <w:color w:val="000000"/>
+          <w:sz w:val="20"/>
+          <w:szCs w:val="20"/>
+          <w:lang w:val="en-US" w:eastAsia="ru-RU"/>
+        </w:rPr>
+      </w:pPr>
+      <w:proofErr w:type="gramStart"/>
+      <w:r>
+        <w:rPr>
+          <w:rFonts w:ascii="Courier New" w:eastAsia="Times New Roman" w:hAnsi="Courier New" w:cs="Courier New"/>
+          <w:color w:val="000000"/>
+          <w:sz w:val="20"/>
+          <w:szCs w:val="20"/>
+          <w:lang w:val="en-US" w:eastAsia="ru-RU"/>
+        </w:rPr>
+        <w:t>commit</w:t>
+      </w:r>
+      <w:proofErr w:type="gramEnd"/>
       <w:r>
         <w:rPr>
           <w:rFonts w:ascii="Courier New" w:eastAsia="Times New Roman" w:hAnsi="Courier New" w:cs="Courier New"/>
@@ -476,7 +2559,7 @@
           <w:szCs w:val="20"/>
           <w:lang w:val="en-US" w:eastAsia="ru-RU"/>
         </w:rPr>
-        <w:t>grant</w:t>
+        <w:t>insert</w:t>
       </w:r>
       <w:proofErr w:type="gramEnd"/>
       <w:r>
@@ -487,20 +2570,52 @@
           <w:szCs w:val="20"/>
           <w:lang w:val="en-US" w:eastAsia="ru-RU"/>
         </w:rPr>
-        <w:t xml:space="preserve"> resource to </w:t>
-      </w:r>
-      <w:proofErr w:type="spellStart"/>
-      <w:r>
-        <w:rPr>
-          <w:rFonts w:ascii="Courier New" w:eastAsia="Times New Roman" w:hAnsi="Courier New" w:cs="Courier New"/>
-          <w:color w:val="000000"/>
-          <w:sz w:val="20"/>
-          <w:szCs w:val="20"/>
-          <w:lang w:val="en-US" w:eastAsia="ru-RU"/>
-        </w:rPr>
-        <w:t>ANeveykov</w:t>
-      </w:r>
-      <w:proofErr w:type="spellEnd"/>
+        <w:t xml:space="preserve"> into t (a) values ( 4); </w:t>
+      </w:r>
+    </w:p>
+    <w:p>
+      <w:pPr>
+        <w:tabs>
+          <w:tab w:val="left" w:pos="916"/>
+          <w:tab w:val="left" w:pos="1832"/>
+          <w:tab w:val="left" w:pos="2748"/>
+          <w:tab w:val="left" w:pos="3664"/>
+          <w:tab w:val="left" w:pos="4580"/>
+          <w:tab w:val="left" w:pos="5496"/>
+          <w:tab w:val="left" w:pos="6412"/>
+          <w:tab w:val="left" w:pos="7328"/>
+          <w:tab w:val="left" w:pos="8244"/>
+          <w:tab w:val="left" w:pos="9160"/>
+          <w:tab w:val="left" w:pos="10076"/>
+          <w:tab w:val="left" w:pos="10992"/>
+          <w:tab w:val="left" w:pos="11908"/>
+          <w:tab w:val="left" w:pos="12824"/>
+          <w:tab w:val="left" w:pos="13740"/>
+          <w:tab w:val="left" w:pos="14656"/>
+        </w:tabs>
+        <w:wordWrap w:val="0"/>
+        <w:spacing w:after="0" w:line="291" w:lineRule="atLeast"/>
+        <w:textAlignment w:val="baseline"/>
+        <w:rPr>
+          <w:rFonts w:ascii="Courier New" w:eastAsia="Times New Roman" w:hAnsi="Courier New" w:cs="Courier New"/>
+          <w:color w:val="000000"/>
+          <w:sz w:val="20"/>
+          <w:szCs w:val="20"/>
+          <w:lang w:val="en-US" w:eastAsia="ru-RU"/>
+        </w:rPr>
+      </w:pPr>
+      <w:proofErr w:type="gramStart"/>
+      <w:r>
+        <w:rPr>
+          <w:rFonts w:ascii="Courier New" w:eastAsia="Times New Roman" w:hAnsi="Courier New" w:cs="Courier New"/>
+          <w:color w:val="000000"/>
+          <w:sz w:val="20"/>
+          <w:szCs w:val="20"/>
+          <w:lang w:val="en-US" w:eastAsia="ru-RU"/>
+        </w:rPr>
+        <w:t>commit</w:t>
+      </w:r>
+      <w:proofErr w:type="gramEnd"/>
       <w:r>
         <w:rPr>
           <w:rFonts w:ascii="Courier New" w:eastAsia="Times New Roman" w:hAnsi="Courier New" w:cs="Courier New"/>
@@ -543,6 +2658,134 @@
           <w:lang w:val="en-US" w:eastAsia="ru-RU"/>
         </w:rPr>
       </w:pPr>
+      <w:r>
+        <w:rPr>
+          <w:rFonts w:ascii="Courier New" w:eastAsia="Times New Roman" w:hAnsi="Courier New" w:cs="Courier New"/>
+          <w:noProof/>
+          <w:color w:val="000000"/>
+          <w:sz w:val="20"/>
+          <w:szCs w:val="20"/>
+          <w:lang w:eastAsia="ru-RU"/>
+        </w:rPr>
+        <w:drawing>
+          <wp:inline distT="0" distB="0" distL="0" distR="0">
+            <wp:extent cx="4295086" cy="4091940"/>
+            <wp:effectExtent l="0" t="0" r="0" b="3810"/>
+            <wp:docPr id="24" name="Рисунок 24"/>
+            <wp:cNvGraphicFramePr>
+              <a:graphicFrameLocks xmlns:a="http://schemas.openxmlformats.org/drawingml/2006/main" noChangeAspect="1"/>
+            </wp:cNvGraphicFramePr>
+            <a:graphic xmlns:a="http://schemas.openxmlformats.org/drawingml/2006/main">
+              <a:graphicData uri="http://schemas.openxmlformats.org/drawingml/2006/picture">
+                <pic:pic xmlns:pic="http://schemas.openxmlformats.org/drawingml/2006/picture">
+                  <pic:nvPicPr>
+                    <pic:cNvPr id="24" name="l3t1s1.png"/>
+                    <pic:cNvPicPr/>
+                  </pic:nvPicPr>
+                  <pic:blipFill>
+                    <a:blip r:embed="rId6">
+                      <a:extLst>
+                        <a:ext uri="{28A0092B-C50C-407E-A947-70E740481C1C}">
+                          <a14:useLocalDpi xmlns:a14="http://schemas.microsoft.com/office/drawing/2010/main" val="0"/>
+                        </a:ext>
+                      </a:extLst>
+                    </a:blip>
+                    <a:stretch>
+                      <a:fillRect/>
+                    </a:stretch>
+                  </pic:blipFill>
+                  <pic:spPr>
+                    <a:xfrm>
+                      <a:off x="0" y="0"/>
+                      <a:ext cx="4300380" cy="4096983"/>
+                    </a:xfrm>
+                    <a:prstGeom prst="rect">
+                      <a:avLst/>
+                    </a:prstGeom>
+                  </pic:spPr>
+                </pic:pic>
+              </a:graphicData>
+            </a:graphic>
+          </wp:inline>
+        </w:drawing>
+      </w:r>
+      <w:bookmarkStart w:id="0" w:name="_GoBack"/>
+      <w:bookmarkEnd w:id="0"/>
+    </w:p>
+    <w:p>
+      <w:pPr>
+        <w:tabs>
+          <w:tab w:val="left" w:pos="916"/>
+          <w:tab w:val="left" w:pos="1832"/>
+          <w:tab w:val="left" w:pos="2748"/>
+          <w:tab w:val="left" w:pos="3664"/>
+          <w:tab w:val="left" w:pos="4580"/>
+          <w:tab w:val="left" w:pos="5496"/>
+          <w:tab w:val="left" w:pos="6412"/>
+          <w:tab w:val="left" w:pos="7328"/>
+          <w:tab w:val="left" w:pos="8244"/>
+          <w:tab w:val="left" w:pos="9160"/>
+          <w:tab w:val="left" w:pos="10076"/>
+          <w:tab w:val="left" w:pos="10992"/>
+          <w:tab w:val="left" w:pos="11908"/>
+          <w:tab w:val="left" w:pos="12824"/>
+          <w:tab w:val="left" w:pos="13740"/>
+          <w:tab w:val="left" w:pos="14656"/>
+        </w:tabs>
+        <w:wordWrap w:val="0"/>
+        <w:spacing w:after="0" w:line="291" w:lineRule="atLeast"/>
+        <w:textAlignment w:val="baseline"/>
+        <w:rPr>
+          <w:rFonts w:ascii="Courier New" w:eastAsia="Times New Roman" w:hAnsi="Courier New" w:cs="Courier New"/>
+          <w:color w:val="000000"/>
+          <w:sz w:val="20"/>
+          <w:szCs w:val="20"/>
+          <w:lang w:val="en-US" w:eastAsia="ru-RU"/>
+        </w:rPr>
+      </w:pPr>
+      <w:r>
+        <w:rPr>
+          <w:rFonts w:ascii="Courier New" w:eastAsia="Times New Roman" w:hAnsi="Courier New" w:cs="Courier New"/>
+          <w:color w:val="000000"/>
+          <w:sz w:val="20"/>
+          <w:szCs w:val="20"/>
+          <w:lang w:val="en-US" w:eastAsia="ru-RU"/>
+        </w:rPr>
+        <w:lastRenderedPageBreak/>
+        <w:t>-- Step 3</w:t>
+      </w:r>
+    </w:p>
+    <w:p>
+      <w:pPr>
+        <w:tabs>
+          <w:tab w:val="left" w:pos="916"/>
+          <w:tab w:val="left" w:pos="1832"/>
+          <w:tab w:val="left" w:pos="2748"/>
+          <w:tab w:val="left" w:pos="3664"/>
+          <w:tab w:val="left" w:pos="4580"/>
+          <w:tab w:val="left" w:pos="5496"/>
+          <w:tab w:val="left" w:pos="6412"/>
+          <w:tab w:val="left" w:pos="7328"/>
+          <w:tab w:val="left" w:pos="8244"/>
+          <w:tab w:val="left" w:pos="9160"/>
+          <w:tab w:val="left" w:pos="10076"/>
+          <w:tab w:val="left" w:pos="10992"/>
+          <w:tab w:val="left" w:pos="11908"/>
+          <w:tab w:val="left" w:pos="12824"/>
+          <w:tab w:val="left" w:pos="13740"/>
+          <w:tab w:val="left" w:pos="14656"/>
+        </w:tabs>
+        <w:wordWrap w:val="0"/>
+        <w:spacing w:after="0" w:line="291" w:lineRule="atLeast"/>
+        <w:textAlignment w:val="baseline"/>
+        <w:rPr>
+          <w:rFonts w:ascii="Courier New" w:eastAsia="Times New Roman" w:hAnsi="Courier New" w:cs="Courier New"/>
+          <w:color w:val="000000"/>
+          <w:sz w:val="20"/>
+          <w:szCs w:val="20"/>
+          <w:lang w:val="en-US" w:eastAsia="ru-RU"/>
+        </w:rPr>
+      </w:pPr>
       <w:proofErr w:type="gramStart"/>
       <w:r>
         <w:rPr>
@@ -552,7 +2795,7 @@
           <w:szCs w:val="20"/>
           <w:lang w:val="en-US" w:eastAsia="ru-RU"/>
         </w:rPr>
-        <w:t>grant</w:t>
+        <w:t>select</w:t>
       </w:r>
       <w:proofErr w:type="gramEnd"/>
       <w:r>
@@ -563,84 +2806,50 @@
           <w:szCs w:val="20"/>
           <w:lang w:val="en-US" w:eastAsia="ru-RU"/>
         </w:rPr>
-        <w:t xml:space="preserve"> select on </w:t>
-      </w:r>
-      <w:proofErr w:type="spellStart"/>
-      <w:r>
-        <w:rPr>
-          <w:rFonts w:ascii="Courier New" w:eastAsia="Times New Roman" w:hAnsi="Courier New" w:cs="Courier New"/>
-          <w:color w:val="000000"/>
-          <w:sz w:val="20"/>
-          <w:szCs w:val="20"/>
-          <w:lang w:val="en-US" w:eastAsia="ru-RU"/>
-        </w:rPr>
-        <w:t>scott.dept</w:t>
-      </w:r>
-      <w:proofErr w:type="spellEnd"/>
-      <w:r>
-        <w:rPr>
-          <w:rFonts w:ascii="Courier New" w:eastAsia="Times New Roman" w:hAnsi="Courier New" w:cs="Courier New"/>
-          <w:color w:val="000000"/>
-          <w:sz w:val="20"/>
-          <w:szCs w:val="20"/>
-          <w:lang w:val="en-US" w:eastAsia="ru-RU"/>
-        </w:rPr>
-        <w:t xml:space="preserve"> to </w:t>
-      </w:r>
-      <w:proofErr w:type="spellStart"/>
-      <w:r>
-        <w:rPr>
-          <w:rFonts w:ascii="Courier New" w:eastAsia="Times New Roman" w:hAnsi="Courier New" w:cs="Courier New"/>
-          <w:color w:val="000000"/>
-          <w:sz w:val="20"/>
-          <w:szCs w:val="20"/>
-          <w:lang w:val="en-US" w:eastAsia="ru-RU"/>
-        </w:rPr>
-        <w:t>ANeveykov</w:t>
-      </w:r>
-      <w:proofErr w:type="spellEnd"/>
-      <w:r>
-        <w:rPr>
-          <w:rFonts w:ascii="Courier New" w:eastAsia="Times New Roman" w:hAnsi="Courier New" w:cs="Courier New"/>
-          <w:color w:val="000000"/>
-          <w:sz w:val="20"/>
-          <w:szCs w:val="20"/>
-          <w:lang w:val="en-US" w:eastAsia="ru-RU"/>
-        </w:rPr>
-        <w:t xml:space="preserve">; </w:t>
-      </w:r>
-    </w:p>
-    <w:p>
-      <w:pPr>
-        <w:tabs>
-          <w:tab w:val="left" w:pos="916"/>
-          <w:tab w:val="left" w:pos="1832"/>
-          <w:tab w:val="left" w:pos="2748"/>
-          <w:tab w:val="left" w:pos="3664"/>
-          <w:tab w:val="left" w:pos="4580"/>
-          <w:tab w:val="left" w:pos="5496"/>
-          <w:tab w:val="left" w:pos="6412"/>
-          <w:tab w:val="left" w:pos="7328"/>
-          <w:tab w:val="left" w:pos="8244"/>
-          <w:tab w:val="left" w:pos="9160"/>
-          <w:tab w:val="left" w:pos="10076"/>
-          <w:tab w:val="left" w:pos="10992"/>
-          <w:tab w:val="left" w:pos="11908"/>
-          <w:tab w:val="left" w:pos="12824"/>
-          <w:tab w:val="left" w:pos="13740"/>
-          <w:tab w:val="left" w:pos="14656"/>
-        </w:tabs>
-        <w:wordWrap w:val="0"/>
-        <w:spacing w:after="0" w:line="291" w:lineRule="atLeast"/>
-        <w:textAlignment w:val="baseline"/>
-        <w:rPr>
-          <w:rFonts w:ascii="Courier New" w:eastAsia="Times New Roman" w:hAnsi="Courier New" w:cs="Courier New"/>
-          <w:color w:val="000000"/>
-          <w:sz w:val="20"/>
-          <w:szCs w:val="20"/>
-          <w:lang w:val="en-US" w:eastAsia="ru-RU"/>
-        </w:rPr>
-      </w:pPr>
+        <w:t xml:space="preserve"> a from t;</w:t>
+      </w:r>
+    </w:p>
+    <w:p>
+      <w:pPr>
+        <w:tabs>
+          <w:tab w:val="left" w:pos="916"/>
+          <w:tab w:val="left" w:pos="1832"/>
+          <w:tab w:val="left" w:pos="2748"/>
+          <w:tab w:val="left" w:pos="3664"/>
+          <w:tab w:val="left" w:pos="4580"/>
+          <w:tab w:val="left" w:pos="5496"/>
+          <w:tab w:val="left" w:pos="6412"/>
+          <w:tab w:val="left" w:pos="7328"/>
+          <w:tab w:val="left" w:pos="8244"/>
+          <w:tab w:val="left" w:pos="9160"/>
+          <w:tab w:val="left" w:pos="10076"/>
+          <w:tab w:val="left" w:pos="10992"/>
+          <w:tab w:val="left" w:pos="11908"/>
+          <w:tab w:val="left" w:pos="12824"/>
+          <w:tab w:val="left" w:pos="13740"/>
+          <w:tab w:val="left" w:pos="14656"/>
+        </w:tabs>
+        <w:wordWrap w:val="0"/>
+        <w:spacing w:after="0" w:line="291" w:lineRule="atLeast"/>
+        <w:textAlignment w:val="baseline"/>
+        <w:rPr>
+          <w:rFonts w:ascii="Courier New" w:eastAsia="Times New Roman" w:hAnsi="Courier New" w:cs="Courier New"/>
+          <w:color w:val="000000"/>
+          <w:sz w:val="20"/>
+          <w:szCs w:val="20"/>
+          <w:lang w:val="en-US" w:eastAsia="ru-RU"/>
+        </w:rPr>
+      </w:pPr>
+      <w:r>
+        <w:rPr>
+          <w:rFonts w:ascii="Courier New" w:eastAsia="Times New Roman" w:hAnsi="Courier New" w:cs="Courier New"/>
+          <w:color w:val="000000"/>
+          <w:sz w:val="20"/>
+          <w:szCs w:val="20"/>
+          <w:lang w:val="en-US" w:eastAsia="ru-RU"/>
+        </w:rPr>
+        <w:t>/*</w:t>
+      </w:r>
       <w:proofErr w:type="gramStart"/>
       <w:r>
         <w:rPr>
@@ -650,7 +2859,7 @@
           <w:szCs w:val="20"/>
           <w:lang w:val="en-US" w:eastAsia="ru-RU"/>
         </w:rPr>
-        <w:t>grant</w:t>
+        <w:t>Clean</w:t>
       </w:r>
       <w:proofErr w:type="gramEnd"/>
       <w:r>
@@ -661,135 +2870,7 @@
           <w:szCs w:val="20"/>
           <w:lang w:val="en-US" w:eastAsia="ru-RU"/>
         </w:rPr>
-        <w:t xml:space="preserve"> select on </w:t>
-      </w:r>
-      <w:proofErr w:type="spellStart"/>
-      <w:r>
-        <w:rPr>
-          <w:rFonts w:ascii="Courier New" w:eastAsia="Times New Roman" w:hAnsi="Courier New" w:cs="Courier New"/>
-          <w:color w:val="000000"/>
-          <w:sz w:val="20"/>
-          <w:szCs w:val="20"/>
-          <w:lang w:val="en-US" w:eastAsia="ru-RU"/>
-        </w:rPr>
-        <w:t>scott.emp</w:t>
-      </w:r>
-      <w:proofErr w:type="spellEnd"/>
-      <w:r>
-        <w:rPr>
-          <w:rFonts w:ascii="Courier New" w:eastAsia="Times New Roman" w:hAnsi="Courier New" w:cs="Courier New"/>
-          <w:color w:val="000000"/>
-          <w:sz w:val="20"/>
-          <w:szCs w:val="20"/>
-          <w:lang w:val="en-US" w:eastAsia="ru-RU"/>
-        </w:rPr>
-        <w:t xml:space="preserve"> to </w:t>
-      </w:r>
-      <w:proofErr w:type="spellStart"/>
-      <w:r>
-        <w:rPr>
-          <w:rFonts w:ascii="Courier New" w:eastAsia="Times New Roman" w:hAnsi="Courier New" w:cs="Courier New"/>
-          <w:color w:val="000000"/>
-          <w:sz w:val="20"/>
-          <w:szCs w:val="20"/>
-          <w:lang w:val="en-US" w:eastAsia="ru-RU"/>
-        </w:rPr>
-        <w:t>ANeveykov</w:t>
-      </w:r>
-      <w:proofErr w:type="spellEnd"/>
-      <w:r>
-        <w:rPr>
-          <w:rFonts w:ascii="Courier New" w:eastAsia="Times New Roman" w:hAnsi="Courier New" w:cs="Courier New"/>
-          <w:color w:val="000000"/>
-          <w:sz w:val="20"/>
-          <w:szCs w:val="20"/>
-          <w:lang w:val="en-US" w:eastAsia="ru-RU"/>
-        </w:rPr>
-        <w:t xml:space="preserve">; </w:t>
-      </w:r>
-    </w:p>
-    <w:p>
-      <w:pPr>
-        <w:tabs>
-          <w:tab w:val="left" w:pos="916"/>
-          <w:tab w:val="left" w:pos="1832"/>
-          <w:tab w:val="left" w:pos="2748"/>
-          <w:tab w:val="left" w:pos="3664"/>
-          <w:tab w:val="left" w:pos="4580"/>
-          <w:tab w:val="left" w:pos="5496"/>
-          <w:tab w:val="left" w:pos="6412"/>
-          <w:tab w:val="left" w:pos="7328"/>
-          <w:tab w:val="left" w:pos="8244"/>
-          <w:tab w:val="left" w:pos="9160"/>
-          <w:tab w:val="left" w:pos="10076"/>
-          <w:tab w:val="left" w:pos="10992"/>
-          <w:tab w:val="left" w:pos="11908"/>
-          <w:tab w:val="left" w:pos="12824"/>
-          <w:tab w:val="left" w:pos="13740"/>
-          <w:tab w:val="left" w:pos="14656"/>
-        </w:tabs>
-        <w:wordWrap w:val="0"/>
-        <w:spacing w:after="0" w:line="291" w:lineRule="atLeast"/>
-        <w:textAlignment w:val="baseline"/>
-        <w:rPr>
-          <w:rFonts w:ascii="Courier New" w:eastAsia="Times New Roman" w:hAnsi="Courier New" w:cs="Courier New"/>
-          <w:color w:val="000000"/>
-          <w:sz w:val="20"/>
-          <w:szCs w:val="20"/>
-          <w:lang w:val="en-US" w:eastAsia="ru-RU"/>
-        </w:rPr>
-      </w:pPr>
-      <w:r>
-        <w:rPr>
-          <w:rFonts w:ascii="Courier New" w:eastAsia="Times New Roman" w:hAnsi="Courier New" w:cs="Courier New"/>
-          <w:color w:val="000000"/>
-          <w:sz w:val="20"/>
-          <w:szCs w:val="20"/>
-          <w:lang w:val="en-US" w:eastAsia="ru-RU"/>
-        </w:rPr>
-        <w:t>/*Task_1*/</w:t>
-      </w:r>
-    </w:p>
-    <w:p>
-      <w:pPr>
-        <w:tabs>
-          <w:tab w:val="left" w:pos="916"/>
-          <w:tab w:val="left" w:pos="1832"/>
-          <w:tab w:val="left" w:pos="2748"/>
-          <w:tab w:val="left" w:pos="3664"/>
-          <w:tab w:val="left" w:pos="4580"/>
-          <w:tab w:val="left" w:pos="5496"/>
-          <w:tab w:val="left" w:pos="6412"/>
-          <w:tab w:val="left" w:pos="7328"/>
-          <w:tab w:val="left" w:pos="8244"/>
-          <w:tab w:val="left" w:pos="9160"/>
-          <w:tab w:val="left" w:pos="10076"/>
-          <w:tab w:val="left" w:pos="10992"/>
-          <w:tab w:val="left" w:pos="11908"/>
-          <w:tab w:val="left" w:pos="12824"/>
-          <w:tab w:val="left" w:pos="13740"/>
-          <w:tab w:val="left" w:pos="14656"/>
-        </w:tabs>
-        <w:wordWrap w:val="0"/>
-        <w:spacing w:after="0" w:line="291" w:lineRule="atLeast"/>
-        <w:textAlignment w:val="baseline"/>
-        <w:rPr>
-          <w:rFonts w:ascii="Courier New" w:eastAsia="Times New Roman" w:hAnsi="Courier New" w:cs="Courier New"/>
-          <w:color w:val="000000"/>
-          <w:sz w:val="20"/>
-          <w:szCs w:val="20"/>
-          <w:lang w:val="en-US" w:eastAsia="ru-RU"/>
-        </w:rPr>
-      </w:pPr>
-      <w:r>
-        <w:rPr>
-          <w:rFonts w:ascii="Courier New" w:eastAsia="Times New Roman" w:hAnsi="Courier New" w:cs="Courier New"/>
-          <w:color w:val="000000"/>
-          <w:sz w:val="20"/>
-          <w:szCs w:val="20"/>
-          <w:lang w:val="en-US" w:eastAsia="ru-RU"/>
-        </w:rPr>
-        <w:t>-- Step 1</w:t>
+        <w:t xml:space="preserve"> up (drop table)*/  </w:t>
       </w:r>
     </w:p>
     <w:p>
@@ -832,7 +2913,7 @@
           <w:szCs w:val="20"/>
           <w:lang w:val="en-US" w:eastAsia="ru-RU"/>
         </w:rPr>
-        <w:t>create</w:t>
+        <w:t>drop</w:t>
       </w:r>
       <w:proofErr w:type="gramEnd"/>
       <w:r>
@@ -843,1754 +2924,81 @@
           <w:szCs w:val="20"/>
           <w:lang w:val="en-US" w:eastAsia="ru-RU"/>
         </w:rPr>
-        <w:t xml:space="preserve"> table t </w:t>
-      </w:r>
-    </w:p>
-    <w:p>
-      <w:pPr>
-        <w:tabs>
-          <w:tab w:val="left" w:pos="916"/>
-          <w:tab w:val="left" w:pos="1832"/>
-          <w:tab w:val="left" w:pos="2748"/>
-          <w:tab w:val="left" w:pos="3664"/>
-          <w:tab w:val="left" w:pos="4580"/>
-          <w:tab w:val="left" w:pos="5496"/>
-          <w:tab w:val="left" w:pos="6412"/>
-          <w:tab w:val="left" w:pos="7328"/>
-          <w:tab w:val="left" w:pos="8244"/>
-          <w:tab w:val="left" w:pos="9160"/>
-          <w:tab w:val="left" w:pos="10076"/>
-          <w:tab w:val="left" w:pos="10992"/>
-          <w:tab w:val="left" w:pos="11908"/>
-          <w:tab w:val="left" w:pos="12824"/>
-          <w:tab w:val="left" w:pos="13740"/>
-          <w:tab w:val="left" w:pos="14656"/>
-        </w:tabs>
-        <w:wordWrap w:val="0"/>
-        <w:spacing w:after="0" w:line="291" w:lineRule="atLeast"/>
-        <w:textAlignment w:val="baseline"/>
-        <w:rPr>
-          <w:rFonts w:ascii="Courier New" w:eastAsia="Times New Roman" w:hAnsi="Courier New" w:cs="Courier New"/>
-          <w:color w:val="000000"/>
-          <w:sz w:val="20"/>
-          <w:szCs w:val="20"/>
-          <w:lang w:val="en-US" w:eastAsia="ru-RU"/>
-        </w:rPr>
-      </w:pPr>
-      <w:r>
-        <w:rPr>
-          <w:rFonts w:ascii="Courier New" w:eastAsia="Times New Roman" w:hAnsi="Courier New" w:cs="Courier New"/>
-          <w:color w:val="000000"/>
-          <w:sz w:val="20"/>
-          <w:szCs w:val="20"/>
-          <w:lang w:val="en-US" w:eastAsia="ru-RU"/>
-        </w:rPr>
-        <w:t xml:space="preserve">  </w:t>
-      </w:r>
-      <w:proofErr w:type="gramStart"/>
-      <w:r>
-        <w:rPr>
-          <w:rFonts w:ascii="Courier New" w:eastAsia="Times New Roman" w:hAnsi="Courier New" w:cs="Courier New"/>
-          <w:color w:val="000000"/>
-          <w:sz w:val="20"/>
-          <w:szCs w:val="20"/>
-          <w:lang w:val="en-US" w:eastAsia="ru-RU"/>
-        </w:rPr>
-        <w:t>( a</w:t>
-      </w:r>
-      <w:proofErr w:type="gramEnd"/>
-      <w:r>
-        <w:rPr>
-          <w:rFonts w:ascii="Courier New" w:eastAsia="Times New Roman" w:hAnsi="Courier New" w:cs="Courier New"/>
-          <w:color w:val="000000"/>
-          <w:sz w:val="20"/>
-          <w:szCs w:val="20"/>
-          <w:lang w:val="en-US" w:eastAsia="ru-RU"/>
-        </w:rPr>
-        <w:t xml:space="preserve"> </w:t>
-      </w:r>
-      <w:proofErr w:type="spellStart"/>
-      <w:r>
-        <w:rPr>
-          <w:rFonts w:ascii="Courier New" w:eastAsia="Times New Roman" w:hAnsi="Courier New" w:cs="Courier New"/>
-          <w:color w:val="000000"/>
-          <w:sz w:val="20"/>
-          <w:szCs w:val="20"/>
-          <w:lang w:val="en-US" w:eastAsia="ru-RU"/>
-        </w:rPr>
-        <w:t>int</w:t>
-      </w:r>
-      <w:proofErr w:type="spellEnd"/>
-      <w:r>
-        <w:rPr>
-          <w:rFonts w:ascii="Courier New" w:eastAsia="Times New Roman" w:hAnsi="Courier New" w:cs="Courier New"/>
-          <w:color w:val="000000"/>
-          <w:sz w:val="20"/>
-          <w:szCs w:val="20"/>
-          <w:lang w:val="en-US" w:eastAsia="ru-RU"/>
-        </w:rPr>
-        <w:t xml:space="preserve">, </w:t>
-      </w:r>
-    </w:p>
-    <w:p>
-      <w:pPr>
-        <w:tabs>
-          <w:tab w:val="left" w:pos="916"/>
-          <w:tab w:val="left" w:pos="1832"/>
-          <w:tab w:val="left" w:pos="2748"/>
-          <w:tab w:val="left" w:pos="3664"/>
-          <w:tab w:val="left" w:pos="4580"/>
-          <w:tab w:val="left" w:pos="5496"/>
-          <w:tab w:val="left" w:pos="6412"/>
-          <w:tab w:val="left" w:pos="7328"/>
-          <w:tab w:val="left" w:pos="8244"/>
-          <w:tab w:val="left" w:pos="9160"/>
-          <w:tab w:val="left" w:pos="10076"/>
-          <w:tab w:val="left" w:pos="10992"/>
-          <w:tab w:val="left" w:pos="11908"/>
-          <w:tab w:val="left" w:pos="12824"/>
-          <w:tab w:val="left" w:pos="13740"/>
-          <w:tab w:val="left" w:pos="14656"/>
-        </w:tabs>
-        <w:wordWrap w:val="0"/>
-        <w:spacing w:after="0" w:line="291" w:lineRule="atLeast"/>
-        <w:textAlignment w:val="baseline"/>
-        <w:rPr>
-          <w:rFonts w:ascii="Courier New" w:eastAsia="Times New Roman" w:hAnsi="Courier New" w:cs="Courier New"/>
-          <w:color w:val="000000"/>
-          <w:sz w:val="20"/>
-          <w:szCs w:val="20"/>
-          <w:lang w:val="en-US" w:eastAsia="ru-RU"/>
-        </w:rPr>
-      </w:pPr>
-      <w:r>
-        <w:rPr>
-          <w:rFonts w:ascii="Courier New" w:eastAsia="Times New Roman" w:hAnsi="Courier New" w:cs="Courier New"/>
-          <w:color w:val="000000"/>
-          <w:sz w:val="20"/>
-          <w:szCs w:val="20"/>
-          <w:lang w:val="en-US" w:eastAsia="ru-RU"/>
-        </w:rPr>
-        <w:t xml:space="preserve">    </w:t>
-      </w:r>
-      <w:proofErr w:type="gramStart"/>
-      <w:r>
-        <w:rPr>
-          <w:rFonts w:ascii="Courier New" w:eastAsia="Times New Roman" w:hAnsi="Courier New" w:cs="Courier New"/>
-          <w:color w:val="000000"/>
-          <w:sz w:val="20"/>
-          <w:szCs w:val="20"/>
-          <w:lang w:val="en-US" w:eastAsia="ru-RU"/>
-        </w:rPr>
-        <w:t>b</w:t>
-      </w:r>
-      <w:proofErr w:type="gramEnd"/>
-      <w:r>
-        <w:rPr>
-          <w:rFonts w:ascii="Courier New" w:eastAsia="Times New Roman" w:hAnsi="Courier New" w:cs="Courier New"/>
-          <w:color w:val="000000"/>
-          <w:sz w:val="20"/>
-          <w:szCs w:val="20"/>
-          <w:lang w:val="en-US" w:eastAsia="ru-RU"/>
-        </w:rPr>
-        <w:t xml:space="preserve"> varchar2(4000) default </w:t>
-      </w:r>
-      <w:proofErr w:type="spellStart"/>
-      <w:r>
-        <w:rPr>
-          <w:rFonts w:ascii="Courier New" w:eastAsia="Times New Roman" w:hAnsi="Courier New" w:cs="Courier New"/>
-          <w:color w:val="000000"/>
-          <w:sz w:val="20"/>
-          <w:szCs w:val="20"/>
-          <w:lang w:val="en-US" w:eastAsia="ru-RU"/>
-        </w:rPr>
-        <w:t>rpad</w:t>
-      </w:r>
-      <w:proofErr w:type="spellEnd"/>
-      <w:r>
-        <w:rPr>
-          <w:rFonts w:ascii="Courier New" w:eastAsia="Times New Roman" w:hAnsi="Courier New" w:cs="Courier New"/>
-          <w:color w:val="000000"/>
-          <w:sz w:val="20"/>
-          <w:szCs w:val="20"/>
-          <w:lang w:val="en-US" w:eastAsia="ru-RU"/>
-        </w:rPr>
-        <w:t xml:space="preserve">('*',4000,'*'), </w:t>
-      </w:r>
-    </w:p>
-    <w:p>
-      <w:pPr>
-        <w:tabs>
-          <w:tab w:val="left" w:pos="916"/>
-          <w:tab w:val="left" w:pos="1832"/>
-          <w:tab w:val="left" w:pos="2748"/>
-          <w:tab w:val="left" w:pos="3664"/>
-          <w:tab w:val="left" w:pos="4580"/>
-          <w:tab w:val="left" w:pos="5496"/>
-          <w:tab w:val="left" w:pos="6412"/>
-          <w:tab w:val="left" w:pos="7328"/>
-          <w:tab w:val="left" w:pos="8244"/>
-          <w:tab w:val="left" w:pos="9160"/>
-          <w:tab w:val="left" w:pos="10076"/>
-          <w:tab w:val="left" w:pos="10992"/>
-          <w:tab w:val="left" w:pos="11908"/>
-          <w:tab w:val="left" w:pos="12824"/>
-          <w:tab w:val="left" w:pos="13740"/>
-          <w:tab w:val="left" w:pos="14656"/>
-        </w:tabs>
-        <w:wordWrap w:val="0"/>
-        <w:spacing w:after="0" w:line="291" w:lineRule="atLeast"/>
-        <w:textAlignment w:val="baseline"/>
-        <w:rPr>
-          <w:rFonts w:ascii="Courier New" w:eastAsia="Times New Roman" w:hAnsi="Courier New" w:cs="Courier New"/>
-          <w:color w:val="000000"/>
-          <w:sz w:val="20"/>
-          <w:szCs w:val="20"/>
-          <w:lang w:val="en-US" w:eastAsia="ru-RU"/>
-        </w:rPr>
-      </w:pPr>
-      <w:r>
-        <w:rPr>
-          <w:rFonts w:ascii="Courier New" w:eastAsia="Times New Roman" w:hAnsi="Courier New" w:cs="Courier New"/>
-          <w:color w:val="000000"/>
-          <w:sz w:val="20"/>
-          <w:szCs w:val="20"/>
-          <w:lang w:val="en-US" w:eastAsia="ru-RU"/>
-        </w:rPr>
-        <w:t xml:space="preserve">    </w:t>
-      </w:r>
-      <w:proofErr w:type="gramStart"/>
-      <w:r>
-        <w:rPr>
-          <w:rFonts w:ascii="Courier New" w:eastAsia="Times New Roman" w:hAnsi="Courier New" w:cs="Courier New"/>
-          <w:color w:val="000000"/>
-          <w:sz w:val="20"/>
-          <w:szCs w:val="20"/>
-          <w:lang w:val="en-US" w:eastAsia="ru-RU"/>
-        </w:rPr>
-        <w:t>c</w:t>
-      </w:r>
-      <w:proofErr w:type="gramEnd"/>
-      <w:r>
-        <w:rPr>
-          <w:rFonts w:ascii="Courier New" w:eastAsia="Times New Roman" w:hAnsi="Courier New" w:cs="Courier New"/>
-          <w:color w:val="000000"/>
-          <w:sz w:val="20"/>
-          <w:szCs w:val="20"/>
-          <w:lang w:val="en-US" w:eastAsia="ru-RU"/>
-        </w:rPr>
-        <w:t xml:space="preserve"> varchar2(3000) default </w:t>
-      </w:r>
-      <w:proofErr w:type="spellStart"/>
-      <w:r>
-        <w:rPr>
-          <w:rFonts w:ascii="Courier New" w:eastAsia="Times New Roman" w:hAnsi="Courier New" w:cs="Courier New"/>
-          <w:color w:val="000000"/>
-          <w:sz w:val="20"/>
-          <w:szCs w:val="20"/>
-          <w:lang w:val="en-US" w:eastAsia="ru-RU"/>
-        </w:rPr>
-        <w:t>rpad</w:t>
-      </w:r>
-      <w:proofErr w:type="spellEnd"/>
-      <w:r>
-        <w:rPr>
-          <w:rFonts w:ascii="Courier New" w:eastAsia="Times New Roman" w:hAnsi="Courier New" w:cs="Courier New"/>
-          <w:color w:val="000000"/>
-          <w:sz w:val="20"/>
-          <w:szCs w:val="20"/>
-          <w:lang w:val="en-US" w:eastAsia="ru-RU"/>
-        </w:rPr>
-        <w:t xml:space="preserve">('*',3000,'*') </w:t>
-      </w:r>
-    </w:p>
-    <w:p>
-      <w:pPr>
-        <w:tabs>
-          <w:tab w:val="left" w:pos="916"/>
-          <w:tab w:val="left" w:pos="1832"/>
-          <w:tab w:val="left" w:pos="2748"/>
-          <w:tab w:val="left" w:pos="3664"/>
-          <w:tab w:val="left" w:pos="4580"/>
-          <w:tab w:val="left" w:pos="5496"/>
-          <w:tab w:val="left" w:pos="6412"/>
-          <w:tab w:val="left" w:pos="7328"/>
-          <w:tab w:val="left" w:pos="8244"/>
-          <w:tab w:val="left" w:pos="9160"/>
-          <w:tab w:val="left" w:pos="10076"/>
-          <w:tab w:val="left" w:pos="10992"/>
-          <w:tab w:val="left" w:pos="11908"/>
-          <w:tab w:val="left" w:pos="12824"/>
-          <w:tab w:val="left" w:pos="13740"/>
-          <w:tab w:val="left" w:pos="14656"/>
-        </w:tabs>
-        <w:wordWrap w:val="0"/>
-        <w:spacing w:after="0" w:line="291" w:lineRule="atLeast"/>
-        <w:textAlignment w:val="baseline"/>
-        <w:rPr>
-          <w:rFonts w:ascii="Courier New" w:eastAsia="Times New Roman" w:hAnsi="Courier New" w:cs="Courier New"/>
+        <w:t xml:space="preserve"> table t;</w:t>
+      </w:r>
+    </w:p>
+    <w:p>
+      <w:pPr>
+        <w:tabs>
+          <w:tab w:val="left" w:pos="916"/>
+          <w:tab w:val="left" w:pos="1832"/>
+          <w:tab w:val="left" w:pos="2748"/>
+          <w:tab w:val="left" w:pos="3664"/>
+          <w:tab w:val="left" w:pos="4580"/>
+          <w:tab w:val="left" w:pos="5496"/>
+          <w:tab w:val="left" w:pos="6412"/>
+          <w:tab w:val="left" w:pos="7328"/>
+          <w:tab w:val="left" w:pos="8244"/>
+          <w:tab w:val="left" w:pos="9160"/>
+          <w:tab w:val="left" w:pos="10076"/>
+          <w:tab w:val="left" w:pos="10992"/>
+          <w:tab w:val="left" w:pos="11908"/>
+          <w:tab w:val="left" w:pos="12824"/>
+          <w:tab w:val="left" w:pos="13740"/>
+          <w:tab w:val="left" w:pos="14656"/>
+        </w:tabs>
+        <w:wordWrap w:val="0"/>
+        <w:spacing w:after="0" w:line="291" w:lineRule="atLeast"/>
+        <w:textAlignment w:val="baseline"/>
+        <w:rPr>
+          <w:rFonts w:ascii="Courier New" w:eastAsia="Times New Roman" w:hAnsi="Courier New" w:cs="Courier New"/>
+          <w:color w:val="000000"/>
+          <w:sz w:val="20"/>
+          <w:szCs w:val="20"/>
+          <w:lang w:val="en-US" w:eastAsia="ru-RU"/>
+        </w:rPr>
+      </w:pPr>
+    </w:p>
+    <w:p>
+      <w:pPr>
+        <w:tabs>
+          <w:tab w:val="left" w:pos="916"/>
+          <w:tab w:val="left" w:pos="1832"/>
+          <w:tab w:val="left" w:pos="2748"/>
+          <w:tab w:val="left" w:pos="3664"/>
+          <w:tab w:val="left" w:pos="4580"/>
+          <w:tab w:val="left" w:pos="5496"/>
+          <w:tab w:val="left" w:pos="6412"/>
+          <w:tab w:val="left" w:pos="7328"/>
+          <w:tab w:val="left" w:pos="8244"/>
+          <w:tab w:val="left" w:pos="9160"/>
+          <w:tab w:val="left" w:pos="10076"/>
+          <w:tab w:val="left" w:pos="10992"/>
+          <w:tab w:val="left" w:pos="11908"/>
+          <w:tab w:val="left" w:pos="12824"/>
+          <w:tab w:val="left" w:pos="13740"/>
+          <w:tab w:val="left" w:pos="14656"/>
+        </w:tabs>
+        <w:wordWrap w:val="0"/>
+        <w:spacing w:after="0" w:line="291" w:lineRule="atLeast"/>
+        <w:textAlignment w:val="baseline"/>
+        <w:rPr>
+          <w:rFonts w:ascii="Courier New" w:eastAsia="Times New Roman" w:hAnsi="Courier New" w:cs="Courier New"/>
+          <w:color w:val="000000"/>
+          <w:sz w:val="20"/>
+          <w:szCs w:val="20"/>
+          <w:lang w:val="en-US" w:eastAsia="ru-RU"/>
+        </w:rPr>
+      </w:pPr>
+      <w:r>
+        <w:rPr>
+          <w:rFonts w:ascii="Courier New" w:eastAsia="Times New Roman" w:hAnsi="Courier New" w:cs="Courier New"/>
+          <w:noProof/>
           <w:color w:val="000000"/>
           <w:sz w:val="20"/>
           <w:szCs w:val="20"/>
           <w:lang w:eastAsia="ru-RU"/>
         </w:rPr>
-      </w:pPr>
-      <w:r>
-        <w:rPr>
-          <w:rFonts w:ascii="Courier New" w:eastAsia="Times New Roman" w:hAnsi="Courier New" w:cs="Courier New"/>
-          <w:color w:val="000000"/>
-          <w:sz w:val="20"/>
-          <w:szCs w:val="20"/>
-          <w:lang w:val="en-US" w:eastAsia="ru-RU"/>
-        </w:rPr>
-        <w:t xml:space="preserve">   </w:t>
-      </w:r>
-      <w:r>
-        <w:rPr>
-          <w:rFonts w:ascii="Courier New" w:eastAsia="Times New Roman" w:hAnsi="Courier New" w:cs="Courier New"/>
-          <w:color w:val="000000"/>
-          <w:sz w:val="20"/>
-          <w:szCs w:val="20"/>
-          <w:lang w:eastAsia="ru-RU"/>
-        </w:rPr>
-        <w:t xml:space="preserve">) </w:t>
-      </w:r>
-    </w:p>
-    <w:p>
-      <w:pPr>
-        <w:tabs>
-          <w:tab w:val="left" w:pos="916"/>
-          <w:tab w:val="left" w:pos="1832"/>
-          <w:tab w:val="left" w:pos="2748"/>
-          <w:tab w:val="left" w:pos="3664"/>
-          <w:tab w:val="left" w:pos="4580"/>
-          <w:tab w:val="left" w:pos="5496"/>
-          <w:tab w:val="left" w:pos="6412"/>
-          <w:tab w:val="left" w:pos="7328"/>
-          <w:tab w:val="left" w:pos="8244"/>
-          <w:tab w:val="left" w:pos="9160"/>
-          <w:tab w:val="left" w:pos="10076"/>
-          <w:tab w:val="left" w:pos="10992"/>
-          <w:tab w:val="left" w:pos="11908"/>
-          <w:tab w:val="left" w:pos="12824"/>
-          <w:tab w:val="left" w:pos="13740"/>
-          <w:tab w:val="left" w:pos="14656"/>
-        </w:tabs>
-        <w:wordWrap w:val="0"/>
-        <w:spacing w:after="0" w:line="291" w:lineRule="atLeast"/>
-        <w:textAlignment w:val="baseline"/>
-        <w:rPr>
-          <w:rFonts w:ascii="Courier New" w:eastAsia="Times New Roman" w:hAnsi="Courier New" w:cs="Courier New"/>
-          <w:color w:val="000000"/>
-          <w:sz w:val="20"/>
-          <w:szCs w:val="20"/>
-          <w:lang w:eastAsia="ru-RU"/>
-        </w:rPr>
-      </w:pPr>
-      <w:r>
-        <w:rPr>
-          <w:rFonts w:ascii="Courier New" w:eastAsia="Times New Roman" w:hAnsi="Courier New" w:cs="Courier New"/>
-          <w:color w:val="000000"/>
-          <w:sz w:val="20"/>
-          <w:szCs w:val="20"/>
-          <w:lang w:eastAsia="ru-RU"/>
-        </w:rPr>
-        <w:t xml:space="preserve">   </w:t>
-      </w:r>
-    </w:p>
-    <w:p>
-      <w:pPr>
-        <w:tabs>
-          <w:tab w:val="left" w:pos="916"/>
-          <w:tab w:val="left" w:pos="1832"/>
-          <w:tab w:val="left" w:pos="2748"/>
-          <w:tab w:val="left" w:pos="3664"/>
-          <w:tab w:val="left" w:pos="4580"/>
-          <w:tab w:val="left" w:pos="5496"/>
-          <w:tab w:val="left" w:pos="6412"/>
-          <w:tab w:val="left" w:pos="7328"/>
-          <w:tab w:val="left" w:pos="8244"/>
-          <w:tab w:val="left" w:pos="9160"/>
-          <w:tab w:val="left" w:pos="10076"/>
-          <w:tab w:val="left" w:pos="10992"/>
-          <w:tab w:val="left" w:pos="11908"/>
-          <w:tab w:val="left" w:pos="12824"/>
-          <w:tab w:val="left" w:pos="13740"/>
-          <w:tab w:val="left" w:pos="14656"/>
-        </w:tabs>
-        <w:wordWrap w:val="0"/>
-        <w:spacing w:after="0" w:line="291" w:lineRule="atLeast"/>
-        <w:textAlignment w:val="baseline"/>
-        <w:rPr>
-          <w:rFonts w:ascii="Courier New" w:eastAsia="Times New Roman" w:hAnsi="Courier New" w:cs="Courier New"/>
-          <w:color w:val="000000"/>
-          <w:sz w:val="20"/>
-          <w:szCs w:val="20"/>
-          <w:lang w:eastAsia="ru-RU"/>
-        </w:rPr>
-      </w:pPr>
-      <w:r>
-        <w:rPr>
-          <w:rFonts w:ascii="Courier New" w:eastAsia="Times New Roman" w:hAnsi="Courier New" w:cs="Courier New"/>
-          <w:color w:val="000000"/>
-          <w:sz w:val="20"/>
-          <w:szCs w:val="20"/>
-          <w:lang w:eastAsia="ru-RU"/>
-        </w:rPr>
-        <w:t>/*</w:t>
-      </w:r>
-    </w:p>
-    <w:p>
-      <w:pPr>
-        <w:tabs>
-          <w:tab w:val="left" w:pos="916"/>
-          <w:tab w:val="left" w:pos="1832"/>
-          <w:tab w:val="left" w:pos="2748"/>
-          <w:tab w:val="left" w:pos="3664"/>
-          <w:tab w:val="left" w:pos="4580"/>
-          <w:tab w:val="left" w:pos="5496"/>
-          <w:tab w:val="left" w:pos="6412"/>
-          <w:tab w:val="left" w:pos="7328"/>
-          <w:tab w:val="left" w:pos="8244"/>
-          <w:tab w:val="left" w:pos="9160"/>
-          <w:tab w:val="left" w:pos="10076"/>
-          <w:tab w:val="left" w:pos="10992"/>
-          <w:tab w:val="left" w:pos="11908"/>
-          <w:tab w:val="left" w:pos="12824"/>
-          <w:tab w:val="left" w:pos="13740"/>
-          <w:tab w:val="left" w:pos="14656"/>
-        </w:tabs>
-        <w:wordWrap w:val="0"/>
-        <w:spacing w:after="0" w:line="291" w:lineRule="atLeast"/>
-        <w:textAlignment w:val="baseline"/>
-        <w:rPr>
-          <w:rFonts w:ascii="Courier New" w:eastAsia="Times New Roman" w:hAnsi="Courier New" w:cs="Courier New"/>
-          <w:color w:val="000000"/>
-          <w:sz w:val="20"/>
-          <w:szCs w:val="20"/>
-          <w:lang w:eastAsia="ru-RU"/>
-        </w:rPr>
-      </w:pPr>
-      <w:r>
-        <w:rPr>
-          <w:rFonts w:ascii="Courier New" w:eastAsia="Times New Roman" w:hAnsi="Courier New" w:cs="Courier New"/>
-          <w:color w:val="000000"/>
-          <w:sz w:val="20"/>
-          <w:szCs w:val="20"/>
-          <w:lang w:eastAsia="ru-RU"/>
-        </w:rPr>
-        <w:t xml:space="preserve">RPAD вставка с </w:t>
-      </w:r>
-      <w:proofErr w:type="spellStart"/>
-      <w:r>
-        <w:rPr>
-          <w:rFonts w:ascii="Courier New" w:eastAsia="Times New Roman" w:hAnsi="Courier New" w:cs="Courier New"/>
-          <w:color w:val="000000"/>
-          <w:sz w:val="20"/>
-          <w:szCs w:val="20"/>
-          <w:lang w:eastAsia="ru-RU"/>
-        </w:rPr>
-        <w:t>дозаполнение</w:t>
-      </w:r>
-      <w:proofErr w:type="spellEnd"/>
-      <w:r>
-        <w:rPr>
-          <w:rFonts w:ascii="Courier New" w:eastAsia="Times New Roman" w:hAnsi="Courier New" w:cs="Courier New"/>
-          <w:color w:val="000000"/>
-          <w:sz w:val="20"/>
-          <w:szCs w:val="20"/>
-          <w:lang w:eastAsia="ru-RU"/>
-        </w:rPr>
-        <w:t xml:space="preserve"> справа. </w:t>
-      </w:r>
-    </w:p>
-    <w:p>
-      <w:pPr>
-        <w:tabs>
-          <w:tab w:val="left" w:pos="916"/>
-          <w:tab w:val="left" w:pos="1832"/>
-          <w:tab w:val="left" w:pos="2748"/>
-          <w:tab w:val="left" w:pos="3664"/>
-          <w:tab w:val="left" w:pos="4580"/>
-          <w:tab w:val="left" w:pos="5496"/>
-          <w:tab w:val="left" w:pos="6412"/>
-          <w:tab w:val="left" w:pos="7328"/>
-          <w:tab w:val="left" w:pos="8244"/>
-          <w:tab w:val="left" w:pos="9160"/>
-          <w:tab w:val="left" w:pos="10076"/>
-          <w:tab w:val="left" w:pos="10992"/>
-          <w:tab w:val="left" w:pos="11908"/>
-          <w:tab w:val="left" w:pos="12824"/>
-          <w:tab w:val="left" w:pos="13740"/>
-          <w:tab w:val="left" w:pos="14656"/>
-        </w:tabs>
-        <w:wordWrap w:val="0"/>
-        <w:spacing w:after="0" w:line="291" w:lineRule="atLeast"/>
-        <w:textAlignment w:val="baseline"/>
-        <w:rPr>
-          <w:rFonts w:ascii="Courier New" w:eastAsia="Times New Roman" w:hAnsi="Courier New" w:cs="Courier New"/>
-          <w:color w:val="000000"/>
-          <w:sz w:val="20"/>
-          <w:szCs w:val="20"/>
-          <w:lang w:val="en-US" w:eastAsia="ru-RU"/>
-        </w:rPr>
-      </w:pPr>
-      <w:r>
-        <w:rPr>
-          <w:rFonts w:ascii="Courier New" w:eastAsia="Times New Roman" w:hAnsi="Courier New" w:cs="Courier New"/>
-          <w:color w:val="000000"/>
-          <w:sz w:val="20"/>
-          <w:szCs w:val="20"/>
-          <w:lang w:eastAsia="ru-RU"/>
-        </w:rPr>
-        <w:t>Общий</w:t>
-      </w:r>
-      <w:r>
-        <w:rPr>
-          <w:rFonts w:ascii="Courier New" w:eastAsia="Times New Roman" w:hAnsi="Courier New" w:cs="Courier New"/>
-          <w:color w:val="000000"/>
-          <w:sz w:val="20"/>
-          <w:szCs w:val="20"/>
-          <w:lang w:val="en-US" w:eastAsia="ru-RU"/>
-        </w:rPr>
-        <w:t xml:space="preserve"> </w:t>
-      </w:r>
-      <w:r>
-        <w:rPr>
-          <w:rFonts w:ascii="Courier New" w:eastAsia="Times New Roman" w:hAnsi="Courier New" w:cs="Courier New"/>
-          <w:color w:val="000000"/>
-          <w:sz w:val="20"/>
-          <w:szCs w:val="20"/>
-          <w:lang w:eastAsia="ru-RU"/>
-        </w:rPr>
-        <w:t>формат</w:t>
-      </w:r>
-      <w:r>
-        <w:rPr>
-          <w:rFonts w:ascii="Courier New" w:eastAsia="Times New Roman" w:hAnsi="Courier New" w:cs="Courier New"/>
-          <w:color w:val="000000"/>
-          <w:sz w:val="20"/>
-          <w:szCs w:val="20"/>
-          <w:lang w:val="en-US" w:eastAsia="ru-RU"/>
-        </w:rPr>
-        <w:t xml:space="preserve"> </w:t>
-      </w:r>
-      <w:r>
-        <w:rPr>
-          <w:rFonts w:ascii="Courier New" w:eastAsia="Times New Roman" w:hAnsi="Courier New" w:cs="Courier New"/>
-          <w:color w:val="000000"/>
-          <w:sz w:val="20"/>
-          <w:szCs w:val="20"/>
-          <w:lang w:eastAsia="ru-RU"/>
-        </w:rPr>
-        <w:t>этой</w:t>
-      </w:r>
-      <w:r>
-        <w:rPr>
-          <w:rFonts w:ascii="Courier New" w:eastAsia="Times New Roman" w:hAnsi="Courier New" w:cs="Courier New"/>
-          <w:color w:val="000000"/>
-          <w:sz w:val="20"/>
-          <w:szCs w:val="20"/>
-          <w:lang w:val="en-US" w:eastAsia="ru-RU"/>
-        </w:rPr>
-        <w:t xml:space="preserve"> </w:t>
-      </w:r>
-      <w:r>
-        <w:rPr>
-          <w:rFonts w:ascii="Courier New" w:eastAsia="Times New Roman" w:hAnsi="Courier New" w:cs="Courier New"/>
-          <w:color w:val="000000"/>
-          <w:sz w:val="20"/>
-          <w:szCs w:val="20"/>
-          <w:lang w:eastAsia="ru-RU"/>
-        </w:rPr>
-        <w:t>функции</w:t>
-      </w:r>
-      <w:r>
-        <w:rPr>
-          <w:rFonts w:ascii="Courier New" w:eastAsia="Times New Roman" w:hAnsi="Courier New" w:cs="Courier New"/>
-          <w:color w:val="000000"/>
-          <w:sz w:val="20"/>
-          <w:szCs w:val="20"/>
-          <w:lang w:val="en-US" w:eastAsia="ru-RU"/>
-        </w:rPr>
-        <w:t>:</w:t>
-      </w:r>
-    </w:p>
-    <w:p>
-      <w:pPr>
-        <w:tabs>
-          <w:tab w:val="left" w:pos="916"/>
-          <w:tab w:val="left" w:pos="1832"/>
-          <w:tab w:val="left" w:pos="2748"/>
-          <w:tab w:val="left" w:pos="3664"/>
-          <w:tab w:val="left" w:pos="4580"/>
-          <w:tab w:val="left" w:pos="5496"/>
-          <w:tab w:val="left" w:pos="6412"/>
-          <w:tab w:val="left" w:pos="7328"/>
-          <w:tab w:val="left" w:pos="8244"/>
-          <w:tab w:val="left" w:pos="9160"/>
-          <w:tab w:val="left" w:pos="10076"/>
-          <w:tab w:val="left" w:pos="10992"/>
-          <w:tab w:val="left" w:pos="11908"/>
-          <w:tab w:val="left" w:pos="12824"/>
-          <w:tab w:val="left" w:pos="13740"/>
-          <w:tab w:val="left" w:pos="14656"/>
-        </w:tabs>
-        <w:wordWrap w:val="0"/>
-        <w:spacing w:after="0" w:line="291" w:lineRule="atLeast"/>
-        <w:textAlignment w:val="baseline"/>
-        <w:rPr>
-          <w:rFonts w:ascii="Courier New" w:eastAsia="Times New Roman" w:hAnsi="Courier New" w:cs="Courier New"/>
-          <w:color w:val="000000"/>
-          <w:sz w:val="20"/>
-          <w:szCs w:val="20"/>
-          <w:lang w:val="en-US" w:eastAsia="ru-RU"/>
-        </w:rPr>
-      </w:pPr>
-      <w:proofErr w:type="gramStart"/>
-      <w:r>
-        <w:rPr>
-          <w:rFonts w:ascii="Courier New" w:eastAsia="Times New Roman" w:hAnsi="Courier New" w:cs="Courier New"/>
-          <w:color w:val="000000"/>
-          <w:sz w:val="20"/>
-          <w:szCs w:val="20"/>
-          <w:lang w:val="en-US" w:eastAsia="ru-RU"/>
-        </w:rPr>
-        <w:t>RPAD(</w:t>
-      </w:r>
-      <w:proofErr w:type="gramEnd"/>
-      <w:r>
-        <w:rPr>
-          <w:rFonts w:ascii="Courier New" w:eastAsia="Times New Roman" w:hAnsi="Courier New" w:cs="Courier New"/>
-          <w:color w:val="000000"/>
-          <w:sz w:val="20"/>
-          <w:szCs w:val="20"/>
-          <w:lang w:val="en-US" w:eastAsia="ru-RU"/>
-        </w:rPr>
-        <w:t xml:space="preserve">string, </w:t>
-      </w:r>
-      <w:proofErr w:type="spellStart"/>
-      <w:r>
-        <w:rPr>
-          <w:rFonts w:ascii="Courier New" w:eastAsia="Times New Roman" w:hAnsi="Courier New" w:cs="Courier New"/>
-          <w:color w:val="000000"/>
-          <w:sz w:val="20"/>
-          <w:szCs w:val="20"/>
-          <w:lang w:val="en-US" w:eastAsia="ru-RU"/>
-        </w:rPr>
-        <w:t>length_to_make_string</w:t>
-      </w:r>
-      <w:proofErr w:type="spellEnd"/>
-      <w:r>
-        <w:rPr>
-          <w:rFonts w:ascii="Courier New" w:eastAsia="Times New Roman" w:hAnsi="Courier New" w:cs="Courier New"/>
-          <w:color w:val="000000"/>
-          <w:sz w:val="20"/>
-          <w:szCs w:val="20"/>
-          <w:lang w:val="en-US" w:eastAsia="ru-RU"/>
-        </w:rPr>
-        <w:t xml:space="preserve">, </w:t>
-      </w:r>
-      <w:proofErr w:type="spellStart"/>
-      <w:r>
-        <w:rPr>
-          <w:rFonts w:ascii="Courier New" w:eastAsia="Times New Roman" w:hAnsi="Courier New" w:cs="Courier New"/>
-          <w:color w:val="000000"/>
-          <w:sz w:val="20"/>
-          <w:szCs w:val="20"/>
-          <w:lang w:val="en-US" w:eastAsia="ru-RU"/>
-        </w:rPr>
-        <w:t>what_to_add_to_right_of_string</w:t>
-      </w:r>
-      <w:proofErr w:type="spellEnd"/>
-      <w:r>
-        <w:rPr>
-          <w:rFonts w:ascii="Courier New" w:eastAsia="Times New Roman" w:hAnsi="Courier New" w:cs="Courier New"/>
-          <w:color w:val="000000"/>
-          <w:sz w:val="20"/>
-          <w:szCs w:val="20"/>
-          <w:lang w:val="en-US" w:eastAsia="ru-RU"/>
-        </w:rPr>
-        <w:t>)</w:t>
-      </w:r>
-    </w:p>
-    <w:p>
-      <w:pPr>
-        <w:tabs>
-          <w:tab w:val="left" w:pos="916"/>
-          <w:tab w:val="left" w:pos="1832"/>
-          <w:tab w:val="left" w:pos="2748"/>
-          <w:tab w:val="left" w:pos="3664"/>
-          <w:tab w:val="left" w:pos="4580"/>
-          <w:tab w:val="left" w:pos="5496"/>
-          <w:tab w:val="left" w:pos="6412"/>
-          <w:tab w:val="left" w:pos="7328"/>
-          <w:tab w:val="left" w:pos="8244"/>
-          <w:tab w:val="left" w:pos="9160"/>
-          <w:tab w:val="left" w:pos="10076"/>
-          <w:tab w:val="left" w:pos="10992"/>
-          <w:tab w:val="left" w:pos="11908"/>
-          <w:tab w:val="left" w:pos="12824"/>
-          <w:tab w:val="left" w:pos="13740"/>
-          <w:tab w:val="left" w:pos="14656"/>
-        </w:tabs>
-        <w:wordWrap w:val="0"/>
-        <w:spacing w:after="0" w:line="291" w:lineRule="atLeast"/>
-        <w:textAlignment w:val="baseline"/>
-        <w:rPr>
-          <w:rFonts w:ascii="Courier New" w:eastAsia="Times New Roman" w:hAnsi="Courier New" w:cs="Courier New"/>
-          <w:color w:val="000000"/>
-          <w:sz w:val="20"/>
-          <w:szCs w:val="20"/>
-          <w:lang w:eastAsia="ru-RU"/>
-        </w:rPr>
-      </w:pPr>
-      <w:r>
-        <w:rPr>
-          <w:rFonts w:ascii="Courier New" w:eastAsia="Times New Roman" w:hAnsi="Courier New" w:cs="Courier New"/>
-          <w:color w:val="000000"/>
-          <w:sz w:val="20"/>
-          <w:szCs w:val="20"/>
-          <w:lang w:val="en-US" w:eastAsia="ru-RU"/>
-        </w:rPr>
-        <w:t xml:space="preserve">SQL&gt; SELECT </w:t>
-      </w:r>
-      <w:proofErr w:type="gramStart"/>
-      <w:r>
-        <w:rPr>
-          <w:rFonts w:ascii="Courier New" w:eastAsia="Times New Roman" w:hAnsi="Courier New" w:cs="Courier New"/>
-          <w:color w:val="000000"/>
-          <w:sz w:val="20"/>
-          <w:szCs w:val="20"/>
-          <w:lang w:val="en-US" w:eastAsia="ru-RU"/>
-        </w:rPr>
-        <w:t>RPAD(</w:t>
-      </w:r>
-      <w:proofErr w:type="gramEnd"/>
-      <w:r>
-        <w:rPr>
-          <w:rFonts w:ascii="Courier New" w:eastAsia="Times New Roman" w:hAnsi="Courier New" w:cs="Courier New"/>
-          <w:color w:val="000000"/>
-          <w:sz w:val="20"/>
-          <w:szCs w:val="20"/>
-          <w:lang w:val="en-US" w:eastAsia="ru-RU"/>
-        </w:rPr>
-        <w:t xml:space="preserve"> '</w:t>
-      </w:r>
-      <w:r>
-        <w:rPr>
-          <w:rFonts w:ascii="Courier New" w:eastAsia="Times New Roman" w:hAnsi="Courier New" w:cs="Courier New"/>
-          <w:color w:val="000000"/>
-          <w:sz w:val="20"/>
-          <w:szCs w:val="20"/>
-          <w:lang w:eastAsia="ru-RU"/>
-        </w:rPr>
-        <w:t>Буквы</w:t>
-      </w:r>
-      <w:r>
-        <w:rPr>
-          <w:rFonts w:ascii="Courier New" w:eastAsia="Times New Roman" w:hAnsi="Courier New" w:cs="Courier New"/>
-          <w:color w:val="000000"/>
-          <w:sz w:val="20"/>
-          <w:szCs w:val="20"/>
-          <w:lang w:val="en-US" w:eastAsia="ru-RU"/>
-        </w:rPr>
-        <w:t xml:space="preserve">' , 20, '.' </w:t>
-      </w:r>
-      <w:r>
-        <w:rPr>
-          <w:rFonts w:ascii="Courier New" w:eastAsia="Times New Roman" w:hAnsi="Courier New" w:cs="Courier New"/>
-          <w:color w:val="000000"/>
-          <w:sz w:val="20"/>
-          <w:szCs w:val="20"/>
-          <w:lang w:eastAsia="ru-RU"/>
-        </w:rPr>
-        <w:t>) ОТ двойного;</w:t>
-      </w:r>
-    </w:p>
-    <w:p>
-      <w:pPr>
-        <w:tabs>
-          <w:tab w:val="left" w:pos="916"/>
-          <w:tab w:val="left" w:pos="1832"/>
-          <w:tab w:val="left" w:pos="2748"/>
-          <w:tab w:val="left" w:pos="3664"/>
-          <w:tab w:val="left" w:pos="4580"/>
-          <w:tab w:val="left" w:pos="5496"/>
-          <w:tab w:val="left" w:pos="6412"/>
-          <w:tab w:val="left" w:pos="7328"/>
-          <w:tab w:val="left" w:pos="8244"/>
-          <w:tab w:val="left" w:pos="9160"/>
-          <w:tab w:val="left" w:pos="10076"/>
-          <w:tab w:val="left" w:pos="10992"/>
-          <w:tab w:val="left" w:pos="11908"/>
-          <w:tab w:val="left" w:pos="12824"/>
-          <w:tab w:val="left" w:pos="13740"/>
-          <w:tab w:val="left" w:pos="14656"/>
-        </w:tabs>
-        <w:wordWrap w:val="0"/>
-        <w:spacing w:after="0" w:line="291" w:lineRule="atLeast"/>
-        <w:textAlignment w:val="baseline"/>
-        <w:rPr>
-          <w:rFonts w:ascii="Courier New" w:eastAsia="Times New Roman" w:hAnsi="Courier New" w:cs="Courier New"/>
-          <w:color w:val="000000"/>
-          <w:sz w:val="20"/>
-          <w:szCs w:val="20"/>
-          <w:lang w:eastAsia="ru-RU"/>
-        </w:rPr>
-      </w:pPr>
-      <w:proofErr w:type="gramStart"/>
-      <w:r>
-        <w:rPr>
-          <w:rFonts w:ascii="Courier New" w:eastAsia="Times New Roman" w:hAnsi="Courier New" w:cs="Courier New"/>
-          <w:color w:val="000000"/>
-          <w:sz w:val="20"/>
-          <w:szCs w:val="20"/>
-          <w:lang w:eastAsia="ru-RU"/>
-        </w:rPr>
-        <w:t>RPAD( '</w:t>
-      </w:r>
-      <w:proofErr w:type="gramEnd"/>
-      <w:r>
-        <w:rPr>
-          <w:rFonts w:ascii="Courier New" w:eastAsia="Times New Roman" w:hAnsi="Courier New" w:cs="Courier New"/>
-          <w:color w:val="000000"/>
-          <w:sz w:val="20"/>
-          <w:szCs w:val="20"/>
-          <w:lang w:eastAsia="ru-RU"/>
-        </w:rPr>
-        <w:t>БУКВЫ' ,20,'.')</w:t>
-      </w:r>
-    </w:p>
-    <w:p>
-      <w:pPr>
-        <w:tabs>
-          <w:tab w:val="left" w:pos="916"/>
-          <w:tab w:val="left" w:pos="1832"/>
-          <w:tab w:val="left" w:pos="2748"/>
-          <w:tab w:val="left" w:pos="3664"/>
-          <w:tab w:val="left" w:pos="4580"/>
-          <w:tab w:val="left" w:pos="5496"/>
-          <w:tab w:val="left" w:pos="6412"/>
-          <w:tab w:val="left" w:pos="7328"/>
-          <w:tab w:val="left" w:pos="8244"/>
-          <w:tab w:val="left" w:pos="9160"/>
-          <w:tab w:val="left" w:pos="10076"/>
-          <w:tab w:val="left" w:pos="10992"/>
-          <w:tab w:val="left" w:pos="11908"/>
-          <w:tab w:val="left" w:pos="12824"/>
-          <w:tab w:val="left" w:pos="13740"/>
-          <w:tab w:val="left" w:pos="14656"/>
-        </w:tabs>
-        <w:wordWrap w:val="0"/>
-        <w:spacing w:after="0" w:line="291" w:lineRule="atLeast"/>
-        <w:textAlignment w:val="baseline"/>
-        <w:rPr>
-          <w:rFonts w:ascii="Courier New" w:eastAsia="Times New Roman" w:hAnsi="Courier New" w:cs="Courier New"/>
-          <w:color w:val="000000"/>
-          <w:sz w:val="20"/>
-          <w:szCs w:val="20"/>
-          <w:lang w:val="en-US" w:eastAsia="ru-RU"/>
-        </w:rPr>
-      </w:pPr>
-      <w:r>
-        <w:rPr>
-          <w:rFonts w:ascii="Courier New" w:eastAsia="Times New Roman" w:hAnsi="Courier New" w:cs="Courier New"/>
-          <w:color w:val="000000"/>
-          <w:sz w:val="20"/>
-          <w:szCs w:val="20"/>
-          <w:lang w:val="en-US" w:eastAsia="ru-RU"/>
-        </w:rPr>
-        <w:t>--------------------</w:t>
-      </w:r>
-    </w:p>
-    <w:p>
-      <w:pPr>
-        <w:tabs>
-          <w:tab w:val="left" w:pos="916"/>
-          <w:tab w:val="left" w:pos="1832"/>
-          <w:tab w:val="left" w:pos="2748"/>
-          <w:tab w:val="left" w:pos="3664"/>
-          <w:tab w:val="left" w:pos="4580"/>
-          <w:tab w:val="left" w:pos="5496"/>
-          <w:tab w:val="left" w:pos="6412"/>
-          <w:tab w:val="left" w:pos="7328"/>
-          <w:tab w:val="left" w:pos="8244"/>
-          <w:tab w:val="left" w:pos="9160"/>
-          <w:tab w:val="left" w:pos="10076"/>
-          <w:tab w:val="left" w:pos="10992"/>
-          <w:tab w:val="left" w:pos="11908"/>
-          <w:tab w:val="left" w:pos="12824"/>
-          <w:tab w:val="left" w:pos="13740"/>
-          <w:tab w:val="left" w:pos="14656"/>
-        </w:tabs>
-        <w:wordWrap w:val="0"/>
-        <w:spacing w:after="0" w:line="291" w:lineRule="atLeast"/>
-        <w:textAlignment w:val="baseline"/>
-        <w:rPr>
-          <w:rFonts w:ascii="Courier New" w:eastAsia="Times New Roman" w:hAnsi="Courier New" w:cs="Courier New"/>
-          <w:color w:val="000000"/>
-          <w:sz w:val="20"/>
-          <w:szCs w:val="20"/>
-          <w:lang w:val="en-US" w:eastAsia="ru-RU"/>
-        </w:rPr>
-      </w:pPr>
-      <w:r>
-        <w:rPr>
-          <w:rFonts w:ascii="Courier New" w:eastAsia="Times New Roman" w:hAnsi="Courier New" w:cs="Courier New"/>
-          <w:color w:val="000000"/>
-          <w:sz w:val="20"/>
-          <w:szCs w:val="20"/>
-          <w:lang w:eastAsia="ru-RU"/>
-        </w:rPr>
-        <w:t>Буквы</w:t>
-      </w:r>
-      <w:r>
-        <w:rPr>
-          <w:rFonts w:ascii="Courier New" w:eastAsia="Times New Roman" w:hAnsi="Courier New" w:cs="Courier New"/>
-          <w:color w:val="000000"/>
-          <w:sz w:val="20"/>
-          <w:szCs w:val="20"/>
-          <w:lang w:val="en-US" w:eastAsia="ru-RU"/>
-        </w:rPr>
-        <w:t>.............</w:t>
-      </w:r>
-    </w:p>
-    <w:p>
-      <w:pPr>
-        <w:tabs>
-          <w:tab w:val="left" w:pos="916"/>
-          <w:tab w:val="left" w:pos="1832"/>
-          <w:tab w:val="left" w:pos="2748"/>
-          <w:tab w:val="left" w:pos="3664"/>
-          <w:tab w:val="left" w:pos="4580"/>
-          <w:tab w:val="left" w:pos="5496"/>
-          <w:tab w:val="left" w:pos="6412"/>
-          <w:tab w:val="left" w:pos="7328"/>
-          <w:tab w:val="left" w:pos="8244"/>
-          <w:tab w:val="left" w:pos="9160"/>
-          <w:tab w:val="left" w:pos="10076"/>
-          <w:tab w:val="left" w:pos="10992"/>
-          <w:tab w:val="left" w:pos="11908"/>
-          <w:tab w:val="left" w:pos="12824"/>
-          <w:tab w:val="left" w:pos="13740"/>
-          <w:tab w:val="left" w:pos="14656"/>
-        </w:tabs>
-        <w:wordWrap w:val="0"/>
-        <w:spacing w:after="0" w:line="291" w:lineRule="atLeast"/>
-        <w:textAlignment w:val="baseline"/>
-        <w:rPr>
-          <w:rFonts w:ascii="Courier New" w:eastAsia="Times New Roman" w:hAnsi="Courier New" w:cs="Courier New"/>
-          <w:color w:val="000000"/>
-          <w:sz w:val="20"/>
-          <w:szCs w:val="20"/>
-          <w:lang w:val="en-US" w:eastAsia="ru-RU"/>
-        </w:rPr>
-      </w:pPr>
-      <w:r>
-        <w:rPr>
-          <w:rFonts w:ascii="Courier New" w:eastAsia="Times New Roman" w:hAnsi="Courier New" w:cs="Courier New"/>
-          <w:color w:val="000000"/>
-          <w:sz w:val="20"/>
-          <w:szCs w:val="20"/>
-          <w:lang w:val="en-US" w:eastAsia="ru-RU"/>
-        </w:rPr>
-        <w:t>*/</w:t>
-      </w:r>
-    </w:p>
-    <w:p>
-      <w:pPr>
-        <w:tabs>
-          <w:tab w:val="left" w:pos="916"/>
-          <w:tab w:val="left" w:pos="1832"/>
-          <w:tab w:val="left" w:pos="2748"/>
-          <w:tab w:val="left" w:pos="3664"/>
-          <w:tab w:val="left" w:pos="4580"/>
-          <w:tab w:val="left" w:pos="5496"/>
-          <w:tab w:val="left" w:pos="6412"/>
-          <w:tab w:val="left" w:pos="7328"/>
-          <w:tab w:val="left" w:pos="8244"/>
-          <w:tab w:val="left" w:pos="9160"/>
-          <w:tab w:val="left" w:pos="10076"/>
-          <w:tab w:val="left" w:pos="10992"/>
-          <w:tab w:val="left" w:pos="11908"/>
-          <w:tab w:val="left" w:pos="12824"/>
-          <w:tab w:val="left" w:pos="13740"/>
-          <w:tab w:val="left" w:pos="14656"/>
-        </w:tabs>
-        <w:wordWrap w:val="0"/>
-        <w:spacing w:after="0" w:line="291" w:lineRule="atLeast"/>
-        <w:textAlignment w:val="baseline"/>
-        <w:rPr>
-          <w:rFonts w:ascii="Courier New" w:eastAsia="Times New Roman" w:hAnsi="Courier New" w:cs="Courier New"/>
-          <w:color w:val="000000"/>
-          <w:sz w:val="20"/>
-          <w:szCs w:val="20"/>
-          <w:lang w:val="en-US" w:eastAsia="ru-RU"/>
-        </w:rPr>
-      </w:pPr>
-    </w:p>
-    <w:p>
-      <w:pPr>
-        <w:tabs>
-          <w:tab w:val="left" w:pos="916"/>
-          <w:tab w:val="left" w:pos="1832"/>
-          <w:tab w:val="left" w:pos="2748"/>
-          <w:tab w:val="left" w:pos="3664"/>
-          <w:tab w:val="left" w:pos="4580"/>
-          <w:tab w:val="left" w:pos="5496"/>
-          <w:tab w:val="left" w:pos="6412"/>
-          <w:tab w:val="left" w:pos="7328"/>
-          <w:tab w:val="left" w:pos="8244"/>
-          <w:tab w:val="left" w:pos="9160"/>
-          <w:tab w:val="left" w:pos="10076"/>
-          <w:tab w:val="left" w:pos="10992"/>
-          <w:tab w:val="left" w:pos="11908"/>
-          <w:tab w:val="left" w:pos="12824"/>
-          <w:tab w:val="left" w:pos="13740"/>
-          <w:tab w:val="left" w:pos="14656"/>
-        </w:tabs>
-        <w:wordWrap w:val="0"/>
-        <w:spacing w:after="0" w:line="291" w:lineRule="atLeast"/>
-        <w:textAlignment w:val="baseline"/>
-        <w:rPr>
-          <w:rFonts w:ascii="Courier New" w:eastAsia="Times New Roman" w:hAnsi="Courier New" w:cs="Courier New"/>
-          <w:color w:val="000000"/>
-          <w:sz w:val="20"/>
-          <w:szCs w:val="20"/>
-          <w:lang w:val="en-US" w:eastAsia="ru-RU"/>
-        </w:rPr>
-      </w:pPr>
-      <w:r>
-        <w:rPr>
-          <w:rFonts w:ascii="Courier New" w:eastAsia="Times New Roman" w:hAnsi="Courier New" w:cs="Courier New"/>
-          <w:color w:val="000000"/>
-          <w:sz w:val="20"/>
-          <w:szCs w:val="20"/>
-          <w:lang w:val="en-US" w:eastAsia="ru-RU"/>
-        </w:rPr>
-        <w:t>-- Step 2</w:t>
-      </w:r>
-    </w:p>
-    <w:p>
-      <w:pPr>
-        <w:tabs>
-          <w:tab w:val="left" w:pos="916"/>
-          <w:tab w:val="left" w:pos="1832"/>
-          <w:tab w:val="left" w:pos="2748"/>
-          <w:tab w:val="left" w:pos="3664"/>
-          <w:tab w:val="left" w:pos="4580"/>
-          <w:tab w:val="left" w:pos="5496"/>
-          <w:tab w:val="left" w:pos="6412"/>
-          <w:tab w:val="left" w:pos="7328"/>
-          <w:tab w:val="left" w:pos="8244"/>
-          <w:tab w:val="left" w:pos="9160"/>
-          <w:tab w:val="left" w:pos="10076"/>
-          <w:tab w:val="left" w:pos="10992"/>
-          <w:tab w:val="left" w:pos="11908"/>
-          <w:tab w:val="left" w:pos="12824"/>
-          <w:tab w:val="left" w:pos="13740"/>
-          <w:tab w:val="left" w:pos="14656"/>
-        </w:tabs>
-        <w:wordWrap w:val="0"/>
-        <w:spacing w:after="0" w:line="291" w:lineRule="atLeast"/>
-        <w:textAlignment w:val="baseline"/>
-        <w:rPr>
-          <w:rFonts w:ascii="Courier New" w:eastAsia="Times New Roman" w:hAnsi="Courier New" w:cs="Courier New"/>
-          <w:color w:val="000000"/>
-          <w:sz w:val="20"/>
-          <w:szCs w:val="20"/>
-          <w:lang w:val="en-US" w:eastAsia="ru-RU"/>
-        </w:rPr>
-      </w:pPr>
-      <w:proofErr w:type="gramStart"/>
-      <w:r>
-        <w:rPr>
-          <w:rFonts w:ascii="Courier New" w:eastAsia="Times New Roman" w:hAnsi="Courier New" w:cs="Courier New"/>
-          <w:color w:val="000000"/>
-          <w:sz w:val="20"/>
-          <w:szCs w:val="20"/>
-          <w:lang w:val="en-US" w:eastAsia="ru-RU"/>
-        </w:rPr>
-        <w:t>insert</w:t>
-      </w:r>
-      <w:proofErr w:type="gramEnd"/>
-      <w:r>
-        <w:rPr>
-          <w:rFonts w:ascii="Courier New" w:eastAsia="Times New Roman" w:hAnsi="Courier New" w:cs="Courier New"/>
-          <w:color w:val="000000"/>
-          <w:sz w:val="20"/>
-          <w:szCs w:val="20"/>
-          <w:lang w:val="en-US" w:eastAsia="ru-RU"/>
-        </w:rPr>
-        <w:t xml:space="preserve"> into t (a) values ( 1); </w:t>
-      </w:r>
-    </w:p>
-    <w:p>
-      <w:pPr>
-        <w:tabs>
-          <w:tab w:val="left" w:pos="916"/>
-          <w:tab w:val="left" w:pos="1832"/>
-          <w:tab w:val="left" w:pos="2748"/>
-          <w:tab w:val="left" w:pos="3664"/>
-          <w:tab w:val="left" w:pos="4580"/>
-          <w:tab w:val="left" w:pos="5496"/>
-          <w:tab w:val="left" w:pos="6412"/>
-          <w:tab w:val="left" w:pos="7328"/>
-          <w:tab w:val="left" w:pos="8244"/>
-          <w:tab w:val="left" w:pos="9160"/>
-          <w:tab w:val="left" w:pos="10076"/>
-          <w:tab w:val="left" w:pos="10992"/>
-          <w:tab w:val="left" w:pos="11908"/>
-          <w:tab w:val="left" w:pos="12824"/>
-          <w:tab w:val="left" w:pos="13740"/>
-          <w:tab w:val="left" w:pos="14656"/>
-        </w:tabs>
-        <w:wordWrap w:val="0"/>
-        <w:spacing w:after="0" w:line="291" w:lineRule="atLeast"/>
-        <w:textAlignment w:val="baseline"/>
-        <w:rPr>
-          <w:rFonts w:ascii="Courier New" w:eastAsia="Times New Roman" w:hAnsi="Courier New" w:cs="Courier New"/>
-          <w:color w:val="000000"/>
-          <w:sz w:val="20"/>
-          <w:szCs w:val="20"/>
-          <w:lang w:val="en-US" w:eastAsia="ru-RU"/>
-        </w:rPr>
-      </w:pPr>
-      <w:proofErr w:type="gramStart"/>
-      <w:r>
-        <w:rPr>
-          <w:rFonts w:ascii="Courier New" w:eastAsia="Times New Roman" w:hAnsi="Courier New" w:cs="Courier New"/>
-          <w:color w:val="000000"/>
-          <w:sz w:val="20"/>
-          <w:szCs w:val="20"/>
-          <w:lang w:val="en-US" w:eastAsia="ru-RU"/>
-        </w:rPr>
-        <w:t>insert</w:t>
-      </w:r>
-      <w:proofErr w:type="gramEnd"/>
-      <w:r>
-        <w:rPr>
-          <w:rFonts w:ascii="Courier New" w:eastAsia="Times New Roman" w:hAnsi="Courier New" w:cs="Courier New"/>
-          <w:color w:val="000000"/>
-          <w:sz w:val="20"/>
-          <w:szCs w:val="20"/>
-          <w:lang w:val="en-US" w:eastAsia="ru-RU"/>
-        </w:rPr>
-        <w:t xml:space="preserve"> into t (a) values ( 2); </w:t>
-      </w:r>
-    </w:p>
-    <w:p>
-      <w:pPr>
-        <w:tabs>
-          <w:tab w:val="left" w:pos="916"/>
-          <w:tab w:val="left" w:pos="1832"/>
-          <w:tab w:val="left" w:pos="2748"/>
-          <w:tab w:val="left" w:pos="3664"/>
-          <w:tab w:val="left" w:pos="4580"/>
-          <w:tab w:val="left" w:pos="5496"/>
-          <w:tab w:val="left" w:pos="6412"/>
-          <w:tab w:val="left" w:pos="7328"/>
-          <w:tab w:val="left" w:pos="8244"/>
-          <w:tab w:val="left" w:pos="9160"/>
-          <w:tab w:val="left" w:pos="10076"/>
-          <w:tab w:val="left" w:pos="10992"/>
-          <w:tab w:val="left" w:pos="11908"/>
-          <w:tab w:val="left" w:pos="12824"/>
-          <w:tab w:val="left" w:pos="13740"/>
-          <w:tab w:val="left" w:pos="14656"/>
-        </w:tabs>
-        <w:wordWrap w:val="0"/>
-        <w:spacing w:after="0" w:line="291" w:lineRule="atLeast"/>
-        <w:textAlignment w:val="baseline"/>
-        <w:rPr>
-          <w:rFonts w:ascii="Courier New" w:eastAsia="Times New Roman" w:hAnsi="Courier New" w:cs="Courier New"/>
-          <w:color w:val="000000"/>
-          <w:sz w:val="20"/>
-          <w:szCs w:val="20"/>
-          <w:lang w:val="en-US" w:eastAsia="ru-RU"/>
-        </w:rPr>
-      </w:pPr>
-      <w:proofErr w:type="gramStart"/>
-      <w:r>
-        <w:rPr>
-          <w:rFonts w:ascii="Courier New" w:eastAsia="Times New Roman" w:hAnsi="Courier New" w:cs="Courier New"/>
-          <w:color w:val="000000"/>
-          <w:sz w:val="20"/>
-          <w:szCs w:val="20"/>
-          <w:lang w:val="en-US" w:eastAsia="ru-RU"/>
-        </w:rPr>
-        <w:t>insert</w:t>
-      </w:r>
-      <w:proofErr w:type="gramEnd"/>
-      <w:r>
-        <w:rPr>
-          <w:rFonts w:ascii="Courier New" w:eastAsia="Times New Roman" w:hAnsi="Courier New" w:cs="Courier New"/>
-          <w:color w:val="000000"/>
-          <w:sz w:val="20"/>
-          <w:szCs w:val="20"/>
-          <w:lang w:val="en-US" w:eastAsia="ru-RU"/>
-        </w:rPr>
-        <w:t xml:space="preserve"> into t (a) values ( 3); </w:t>
-      </w:r>
-    </w:p>
-    <w:p>
-      <w:pPr>
-        <w:tabs>
-          <w:tab w:val="left" w:pos="916"/>
-          <w:tab w:val="left" w:pos="1832"/>
-          <w:tab w:val="left" w:pos="2748"/>
-          <w:tab w:val="left" w:pos="3664"/>
-          <w:tab w:val="left" w:pos="4580"/>
-          <w:tab w:val="left" w:pos="5496"/>
-          <w:tab w:val="left" w:pos="6412"/>
-          <w:tab w:val="left" w:pos="7328"/>
-          <w:tab w:val="left" w:pos="8244"/>
-          <w:tab w:val="left" w:pos="9160"/>
-          <w:tab w:val="left" w:pos="10076"/>
-          <w:tab w:val="left" w:pos="10992"/>
-          <w:tab w:val="left" w:pos="11908"/>
-          <w:tab w:val="left" w:pos="12824"/>
-          <w:tab w:val="left" w:pos="13740"/>
-          <w:tab w:val="left" w:pos="14656"/>
-        </w:tabs>
-        <w:wordWrap w:val="0"/>
-        <w:spacing w:after="0" w:line="291" w:lineRule="atLeast"/>
-        <w:textAlignment w:val="baseline"/>
-        <w:rPr>
-          <w:rFonts w:ascii="Courier New" w:eastAsia="Times New Roman" w:hAnsi="Courier New" w:cs="Courier New"/>
-          <w:color w:val="000000"/>
-          <w:sz w:val="20"/>
-          <w:szCs w:val="20"/>
-          <w:lang w:val="en-US" w:eastAsia="ru-RU"/>
-        </w:rPr>
-      </w:pPr>
-      <w:proofErr w:type="gramStart"/>
-      <w:r>
-        <w:rPr>
-          <w:rFonts w:ascii="Courier New" w:eastAsia="Times New Roman" w:hAnsi="Courier New" w:cs="Courier New"/>
-          <w:color w:val="000000"/>
-          <w:sz w:val="20"/>
-          <w:szCs w:val="20"/>
-          <w:lang w:val="en-US" w:eastAsia="ru-RU"/>
-        </w:rPr>
-        <w:t>commit</w:t>
-      </w:r>
-      <w:proofErr w:type="gramEnd"/>
-      <w:r>
-        <w:rPr>
-          <w:rFonts w:ascii="Courier New" w:eastAsia="Times New Roman" w:hAnsi="Courier New" w:cs="Courier New"/>
-          <w:color w:val="000000"/>
-          <w:sz w:val="20"/>
-          <w:szCs w:val="20"/>
-          <w:lang w:val="en-US" w:eastAsia="ru-RU"/>
-        </w:rPr>
-        <w:t xml:space="preserve">; </w:t>
-      </w:r>
-    </w:p>
-    <w:p>
-      <w:pPr>
-        <w:tabs>
-          <w:tab w:val="left" w:pos="916"/>
-          <w:tab w:val="left" w:pos="1832"/>
-          <w:tab w:val="left" w:pos="2748"/>
-          <w:tab w:val="left" w:pos="3664"/>
-          <w:tab w:val="left" w:pos="4580"/>
-          <w:tab w:val="left" w:pos="5496"/>
-          <w:tab w:val="left" w:pos="6412"/>
-          <w:tab w:val="left" w:pos="7328"/>
-          <w:tab w:val="left" w:pos="8244"/>
-          <w:tab w:val="left" w:pos="9160"/>
-          <w:tab w:val="left" w:pos="10076"/>
-          <w:tab w:val="left" w:pos="10992"/>
-          <w:tab w:val="left" w:pos="11908"/>
-          <w:tab w:val="left" w:pos="12824"/>
-          <w:tab w:val="left" w:pos="13740"/>
-          <w:tab w:val="left" w:pos="14656"/>
-        </w:tabs>
-        <w:wordWrap w:val="0"/>
-        <w:spacing w:after="0" w:line="291" w:lineRule="atLeast"/>
-        <w:textAlignment w:val="baseline"/>
-        <w:rPr>
-          <w:rFonts w:ascii="Courier New" w:eastAsia="Times New Roman" w:hAnsi="Courier New" w:cs="Courier New"/>
-          <w:color w:val="000000"/>
-          <w:sz w:val="20"/>
-          <w:szCs w:val="20"/>
-          <w:lang w:val="en-US" w:eastAsia="ru-RU"/>
-        </w:rPr>
-      </w:pPr>
-      <w:proofErr w:type="gramStart"/>
-      <w:r>
-        <w:rPr>
-          <w:rFonts w:ascii="Courier New" w:eastAsia="Times New Roman" w:hAnsi="Courier New" w:cs="Courier New"/>
-          <w:color w:val="000000"/>
-          <w:sz w:val="20"/>
-          <w:szCs w:val="20"/>
-          <w:lang w:val="en-US" w:eastAsia="ru-RU"/>
-        </w:rPr>
-        <w:t>delete</w:t>
-      </w:r>
-      <w:proofErr w:type="gramEnd"/>
-      <w:r>
-        <w:rPr>
-          <w:rFonts w:ascii="Courier New" w:eastAsia="Times New Roman" w:hAnsi="Courier New" w:cs="Courier New"/>
-          <w:color w:val="000000"/>
-          <w:sz w:val="20"/>
-          <w:szCs w:val="20"/>
-          <w:lang w:val="en-US" w:eastAsia="ru-RU"/>
-        </w:rPr>
-        <w:t xml:space="preserve"> from t where a = 2 ; </w:t>
-      </w:r>
-    </w:p>
-    <w:p>
-      <w:pPr>
-        <w:tabs>
-          <w:tab w:val="left" w:pos="916"/>
-          <w:tab w:val="left" w:pos="1832"/>
-          <w:tab w:val="left" w:pos="2748"/>
-          <w:tab w:val="left" w:pos="3664"/>
-          <w:tab w:val="left" w:pos="4580"/>
-          <w:tab w:val="left" w:pos="5496"/>
-          <w:tab w:val="left" w:pos="6412"/>
-          <w:tab w:val="left" w:pos="7328"/>
-          <w:tab w:val="left" w:pos="8244"/>
-          <w:tab w:val="left" w:pos="9160"/>
-          <w:tab w:val="left" w:pos="10076"/>
-          <w:tab w:val="left" w:pos="10992"/>
-          <w:tab w:val="left" w:pos="11908"/>
-          <w:tab w:val="left" w:pos="12824"/>
-          <w:tab w:val="left" w:pos="13740"/>
-          <w:tab w:val="left" w:pos="14656"/>
-        </w:tabs>
-        <w:wordWrap w:val="0"/>
-        <w:spacing w:after="0" w:line="291" w:lineRule="atLeast"/>
-        <w:textAlignment w:val="baseline"/>
-        <w:rPr>
-          <w:rFonts w:ascii="Courier New" w:eastAsia="Times New Roman" w:hAnsi="Courier New" w:cs="Courier New"/>
-          <w:color w:val="000000"/>
-          <w:sz w:val="20"/>
-          <w:szCs w:val="20"/>
-          <w:lang w:val="en-US" w:eastAsia="ru-RU"/>
-        </w:rPr>
-      </w:pPr>
-      <w:proofErr w:type="gramStart"/>
-      <w:r>
-        <w:rPr>
-          <w:rFonts w:ascii="Courier New" w:eastAsia="Times New Roman" w:hAnsi="Courier New" w:cs="Courier New"/>
-          <w:color w:val="000000"/>
-          <w:sz w:val="20"/>
-          <w:szCs w:val="20"/>
-          <w:lang w:val="en-US" w:eastAsia="ru-RU"/>
-        </w:rPr>
-        <w:t>commit</w:t>
-      </w:r>
-      <w:proofErr w:type="gramEnd"/>
-      <w:r>
-        <w:rPr>
-          <w:rFonts w:ascii="Courier New" w:eastAsia="Times New Roman" w:hAnsi="Courier New" w:cs="Courier New"/>
-          <w:color w:val="000000"/>
-          <w:sz w:val="20"/>
-          <w:szCs w:val="20"/>
-          <w:lang w:val="en-US" w:eastAsia="ru-RU"/>
-        </w:rPr>
-        <w:t xml:space="preserve">; </w:t>
-      </w:r>
-    </w:p>
-    <w:p>
-      <w:pPr>
-        <w:tabs>
-          <w:tab w:val="left" w:pos="916"/>
-          <w:tab w:val="left" w:pos="1832"/>
-          <w:tab w:val="left" w:pos="2748"/>
-          <w:tab w:val="left" w:pos="3664"/>
-          <w:tab w:val="left" w:pos="4580"/>
-          <w:tab w:val="left" w:pos="5496"/>
-          <w:tab w:val="left" w:pos="6412"/>
-          <w:tab w:val="left" w:pos="7328"/>
-          <w:tab w:val="left" w:pos="8244"/>
-          <w:tab w:val="left" w:pos="9160"/>
-          <w:tab w:val="left" w:pos="10076"/>
-          <w:tab w:val="left" w:pos="10992"/>
-          <w:tab w:val="left" w:pos="11908"/>
-          <w:tab w:val="left" w:pos="12824"/>
-          <w:tab w:val="left" w:pos="13740"/>
-          <w:tab w:val="left" w:pos="14656"/>
-        </w:tabs>
-        <w:wordWrap w:val="0"/>
-        <w:spacing w:after="0" w:line="291" w:lineRule="atLeast"/>
-        <w:textAlignment w:val="baseline"/>
-        <w:rPr>
-          <w:rFonts w:ascii="Courier New" w:eastAsia="Times New Roman" w:hAnsi="Courier New" w:cs="Courier New"/>
-          <w:color w:val="000000"/>
-          <w:sz w:val="20"/>
-          <w:szCs w:val="20"/>
-          <w:lang w:val="en-US" w:eastAsia="ru-RU"/>
-        </w:rPr>
-      </w:pPr>
-      <w:proofErr w:type="gramStart"/>
-      <w:r>
-        <w:rPr>
-          <w:rFonts w:ascii="Courier New" w:eastAsia="Times New Roman" w:hAnsi="Courier New" w:cs="Courier New"/>
-          <w:color w:val="000000"/>
-          <w:sz w:val="20"/>
-          <w:szCs w:val="20"/>
-          <w:lang w:val="en-US" w:eastAsia="ru-RU"/>
-        </w:rPr>
-        <w:t>insert</w:t>
-      </w:r>
-      <w:proofErr w:type="gramEnd"/>
-      <w:r>
-        <w:rPr>
-          <w:rFonts w:ascii="Courier New" w:eastAsia="Times New Roman" w:hAnsi="Courier New" w:cs="Courier New"/>
-          <w:color w:val="000000"/>
-          <w:sz w:val="20"/>
-          <w:szCs w:val="20"/>
-          <w:lang w:val="en-US" w:eastAsia="ru-RU"/>
-        </w:rPr>
-        <w:t xml:space="preserve"> into t (a) values ( 4); </w:t>
-      </w:r>
-    </w:p>
-    <w:p>
-      <w:pPr>
-        <w:tabs>
-          <w:tab w:val="left" w:pos="916"/>
-          <w:tab w:val="left" w:pos="1832"/>
-          <w:tab w:val="left" w:pos="2748"/>
-          <w:tab w:val="left" w:pos="3664"/>
-          <w:tab w:val="left" w:pos="4580"/>
-          <w:tab w:val="left" w:pos="5496"/>
-          <w:tab w:val="left" w:pos="6412"/>
-          <w:tab w:val="left" w:pos="7328"/>
-          <w:tab w:val="left" w:pos="8244"/>
-          <w:tab w:val="left" w:pos="9160"/>
-          <w:tab w:val="left" w:pos="10076"/>
-          <w:tab w:val="left" w:pos="10992"/>
-          <w:tab w:val="left" w:pos="11908"/>
-          <w:tab w:val="left" w:pos="12824"/>
-          <w:tab w:val="left" w:pos="13740"/>
-          <w:tab w:val="left" w:pos="14656"/>
-        </w:tabs>
-        <w:wordWrap w:val="0"/>
-        <w:spacing w:after="0" w:line="291" w:lineRule="atLeast"/>
-        <w:textAlignment w:val="baseline"/>
-        <w:rPr>
-          <w:rFonts w:ascii="Courier New" w:eastAsia="Times New Roman" w:hAnsi="Courier New" w:cs="Courier New"/>
-          <w:color w:val="000000"/>
-          <w:sz w:val="20"/>
-          <w:szCs w:val="20"/>
-          <w:lang w:val="en-US" w:eastAsia="ru-RU"/>
-        </w:rPr>
-      </w:pPr>
-      <w:proofErr w:type="gramStart"/>
-      <w:r>
-        <w:rPr>
-          <w:rFonts w:ascii="Courier New" w:eastAsia="Times New Roman" w:hAnsi="Courier New" w:cs="Courier New"/>
-          <w:color w:val="000000"/>
-          <w:sz w:val="20"/>
-          <w:szCs w:val="20"/>
-          <w:lang w:val="en-US" w:eastAsia="ru-RU"/>
-        </w:rPr>
-        <w:t>commit</w:t>
-      </w:r>
-      <w:proofErr w:type="gramEnd"/>
-      <w:r>
-        <w:rPr>
-          <w:rFonts w:ascii="Courier New" w:eastAsia="Times New Roman" w:hAnsi="Courier New" w:cs="Courier New"/>
-          <w:color w:val="000000"/>
-          <w:sz w:val="20"/>
-          <w:szCs w:val="20"/>
-          <w:lang w:val="en-US" w:eastAsia="ru-RU"/>
-        </w:rPr>
-        <w:t xml:space="preserve">; </w:t>
-      </w:r>
-    </w:p>
-    <w:p>
-      <w:pPr>
-        <w:tabs>
-          <w:tab w:val="left" w:pos="916"/>
-          <w:tab w:val="left" w:pos="1832"/>
-          <w:tab w:val="left" w:pos="2748"/>
-          <w:tab w:val="left" w:pos="3664"/>
-          <w:tab w:val="left" w:pos="4580"/>
-          <w:tab w:val="left" w:pos="5496"/>
-          <w:tab w:val="left" w:pos="6412"/>
-          <w:tab w:val="left" w:pos="7328"/>
-          <w:tab w:val="left" w:pos="8244"/>
-          <w:tab w:val="left" w:pos="9160"/>
-          <w:tab w:val="left" w:pos="10076"/>
-          <w:tab w:val="left" w:pos="10992"/>
-          <w:tab w:val="left" w:pos="11908"/>
-          <w:tab w:val="left" w:pos="12824"/>
-          <w:tab w:val="left" w:pos="13740"/>
-          <w:tab w:val="left" w:pos="14656"/>
-        </w:tabs>
-        <w:wordWrap w:val="0"/>
-        <w:spacing w:after="0" w:line="291" w:lineRule="atLeast"/>
-        <w:textAlignment w:val="baseline"/>
-        <w:rPr>
-          <w:rFonts w:ascii="Courier New" w:eastAsia="Times New Roman" w:hAnsi="Courier New" w:cs="Courier New"/>
-          <w:color w:val="000000"/>
-          <w:sz w:val="20"/>
-          <w:szCs w:val="20"/>
-          <w:lang w:val="en-US" w:eastAsia="ru-RU"/>
-        </w:rPr>
-      </w:pPr>
-      <w:r>
-        <w:rPr>
-          <w:rFonts w:ascii="Courier New" w:eastAsia="Times New Roman" w:hAnsi="Courier New" w:cs="Courier New"/>
-          <w:color w:val="000000"/>
-          <w:sz w:val="20"/>
-          <w:szCs w:val="20"/>
-          <w:lang w:val="en-US" w:eastAsia="ru-RU"/>
-        </w:rPr>
-        <w:t>-- Step 3</w:t>
-      </w:r>
-    </w:p>
-    <w:p>
-      <w:pPr>
-        <w:tabs>
-          <w:tab w:val="left" w:pos="916"/>
-          <w:tab w:val="left" w:pos="1832"/>
-          <w:tab w:val="left" w:pos="2748"/>
-          <w:tab w:val="left" w:pos="3664"/>
-          <w:tab w:val="left" w:pos="4580"/>
-          <w:tab w:val="left" w:pos="5496"/>
-          <w:tab w:val="left" w:pos="6412"/>
-          <w:tab w:val="left" w:pos="7328"/>
-          <w:tab w:val="left" w:pos="8244"/>
-          <w:tab w:val="left" w:pos="9160"/>
-          <w:tab w:val="left" w:pos="10076"/>
-          <w:tab w:val="left" w:pos="10992"/>
-          <w:tab w:val="left" w:pos="11908"/>
-          <w:tab w:val="left" w:pos="12824"/>
-          <w:tab w:val="left" w:pos="13740"/>
-          <w:tab w:val="left" w:pos="14656"/>
-        </w:tabs>
-        <w:wordWrap w:val="0"/>
-        <w:spacing w:after="0" w:line="291" w:lineRule="atLeast"/>
-        <w:textAlignment w:val="baseline"/>
-        <w:rPr>
-          <w:rFonts w:ascii="Courier New" w:eastAsia="Times New Roman" w:hAnsi="Courier New" w:cs="Courier New"/>
-          <w:color w:val="000000"/>
-          <w:sz w:val="20"/>
-          <w:szCs w:val="20"/>
-          <w:lang w:val="en-US" w:eastAsia="ru-RU"/>
-        </w:rPr>
-      </w:pPr>
-      <w:proofErr w:type="gramStart"/>
-      <w:r>
-        <w:rPr>
-          <w:rFonts w:ascii="Courier New" w:eastAsia="Times New Roman" w:hAnsi="Courier New" w:cs="Courier New"/>
-          <w:color w:val="000000"/>
-          <w:sz w:val="20"/>
-          <w:szCs w:val="20"/>
-          <w:lang w:val="en-US" w:eastAsia="ru-RU"/>
-        </w:rPr>
-        <w:t>select</w:t>
-      </w:r>
-      <w:proofErr w:type="gramEnd"/>
-      <w:r>
-        <w:rPr>
-          <w:rFonts w:ascii="Courier New" w:eastAsia="Times New Roman" w:hAnsi="Courier New" w:cs="Courier New"/>
-          <w:color w:val="000000"/>
-          <w:sz w:val="20"/>
-          <w:szCs w:val="20"/>
-          <w:lang w:val="en-US" w:eastAsia="ru-RU"/>
-        </w:rPr>
-        <w:t xml:space="preserve"> a from t;</w:t>
-      </w:r>
-    </w:p>
-    <w:p>
-      <w:pPr>
-        <w:tabs>
-          <w:tab w:val="left" w:pos="916"/>
-          <w:tab w:val="left" w:pos="1832"/>
-          <w:tab w:val="left" w:pos="2748"/>
-          <w:tab w:val="left" w:pos="3664"/>
-          <w:tab w:val="left" w:pos="4580"/>
-          <w:tab w:val="left" w:pos="5496"/>
-          <w:tab w:val="left" w:pos="6412"/>
-          <w:tab w:val="left" w:pos="7328"/>
-          <w:tab w:val="left" w:pos="8244"/>
-          <w:tab w:val="left" w:pos="9160"/>
-          <w:tab w:val="left" w:pos="10076"/>
-          <w:tab w:val="left" w:pos="10992"/>
-          <w:tab w:val="left" w:pos="11908"/>
-          <w:tab w:val="left" w:pos="12824"/>
-          <w:tab w:val="left" w:pos="13740"/>
-          <w:tab w:val="left" w:pos="14656"/>
-        </w:tabs>
-        <w:wordWrap w:val="0"/>
-        <w:spacing w:after="0" w:line="291" w:lineRule="atLeast"/>
-        <w:textAlignment w:val="baseline"/>
-        <w:rPr>
-          <w:rFonts w:ascii="Courier New" w:eastAsia="Times New Roman" w:hAnsi="Courier New" w:cs="Courier New"/>
-          <w:color w:val="000000"/>
-          <w:sz w:val="20"/>
-          <w:szCs w:val="20"/>
-          <w:lang w:val="en-US" w:eastAsia="ru-RU"/>
-        </w:rPr>
-      </w:pPr>
-      <w:r>
-        <w:rPr>
-          <w:rFonts w:ascii="Courier New" w:eastAsia="Times New Roman" w:hAnsi="Courier New" w:cs="Courier New"/>
-          <w:color w:val="000000"/>
-          <w:sz w:val="20"/>
-          <w:szCs w:val="20"/>
-          <w:lang w:val="en-US" w:eastAsia="ru-RU"/>
-        </w:rPr>
-        <w:t>/*</w:t>
-      </w:r>
-      <w:proofErr w:type="gramStart"/>
-      <w:r>
-        <w:rPr>
-          <w:rFonts w:ascii="Courier New" w:eastAsia="Times New Roman" w:hAnsi="Courier New" w:cs="Courier New"/>
-          <w:color w:val="000000"/>
-          <w:sz w:val="20"/>
-          <w:szCs w:val="20"/>
-          <w:lang w:val="en-US" w:eastAsia="ru-RU"/>
-        </w:rPr>
-        <w:t>Clean</w:t>
-      </w:r>
-      <w:proofErr w:type="gramEnd"/>
-      <w:r>
-        <w:rPr>
-          <w:rFonts w:ascii="Courier New" w:eastAsia="Times New Roman" w:hAnsi="Courier New" w:cs="Courier New"/>
-          <w:color w:val="000000"/>
-          <w:sz w:val="20"/>
-          <w:szCs w:val="20"/>
-          <w:lang w:val="en-US" w:eastAsia="ru-RU"/>
-        </w:rPr>
-        <w:t xml:space="preserve"> up (drop table)*/  </w:t>
-      </w:r>
-    </w:p>
-    <w:p>
-      <w:pPr>
-        <w:tabs>
-          <w:tab w:val="left" w:pos="916"/>
-          <w:tab w:val="left" w:pos="1832"/>
-          <w:tab w:val="left" w:pos="2748"/>
-          <w:tab w:val="left" w:pos="3664"/>
-          <w:tab w:val="left" w:pos="4580"/>
-          <w:tab w:val="left" w:pos="5496"/>
-          <w:tab w:val="left" w:pos="6412"/>
-          <w:tab w:val="left" w:pos="7328"/>
-          <w:tab w:val="left" w:pos="8244"/>
-          <w:tab w:val="left" w:pos="9160"/>
-          <w:tab w:val="left" w:pos="10076"/>
-          <w:tab w:val="left" w:pos="10992"/>
-          <w:tab w:val="left" w:pos="11908"/>
-          <w:tab w:val="left" w:pos="12824"/>
-          <w:tab w:val="left" w:pos="13740"/>
-          <w:tab w:val="left" w:pos="14656"/>
-        </w:tabs>
-        <w:wordWrap w:val="0"/>
-        <w:spacing w:after="0" w:line="291" w:lineRule="atLeast"/>
-        <w:textAlignment w:val="baseline"/>
-        <w:rPr>
-          <w:rFonts w:ascii="Courier New" w:eastAsia="Times New Roman" w:hAnsi="Courier New" w:cs="Courier New"/>
-          <w:color w:val="000000"/>
-          <w:sz w:val="20"/>
-          <w:szCs w:val="20"/>
-          <w:lang w:val="en-US" w:eastAsia="ru-RU"/>
-        </w:rPr>
-      </w:pPr>
-      <w:proofErr w:type="gramStart"/>
-      <w:r>
-        <w:rPr>
-          <w:rFonts w:ascii="Courier New" w:eastAsia="Times New Roman" w:hAnsi="Courier New" w:cs="Courier New"/>
-          <w:color w:val="000000"/>
-          <w:sz w:val="20"/>
-          <w:szCs w:val="20"/>
-          <w:lang w:val="en-US" w:eastAsia="ru-RU"/>
-        </w:rPr>
-        <w:t>drop</w:t>
-      </w:r>
-      <w:proofErr w:type="gramEnd"/>
-      <w:r>
-        <w:rPr>
-          <w:rFonts w:ascii="Courier New" w:eastAsia="Times New Roman" w:hAnsi="Courier New" w:cs="Courier New"/>
-          <w:color w:val="000000"/>
-          <w:sz w:val="20"/>
-          <w:szCs w:val="20"/>
-          <w:lang w:val="en-US" w:eastAsia="ru-RU"/>
-        </w:rPr>
-        <w:t xml:space="preserve"> table t;</w:t>
-      </w:r>
-    </w:p>
-    <w:p>
-      <w:pPr>
-        <w:tabs>
-          <w:tab w:val="left" w:pos="916"/>
-          <w:tab w:val="left" w:pos="1832"/>
-          <w:tab w:val="left" w:pos="2748"/>
-          <w:tab w:val="left" w:pos="3664"/>
-          <w:tab w:val="left" w:pos="4580"/>
-          <w:tab w:val="left" w:pos="5496"/>
-          <w:tab w:val="left" w:pos="6412"/>
-          <w:tab w:val="left" w:pos="7328"/>
-          <w:tab w:val="left" w:pos="8244"/>
-          <w:tab w:val="left" w:pos="9160"/>
-          <w:tab w:val="left" w:pos="10076"/>
-          <w:tab w:val="left" w:pos="10992"/>
-          <w:tab w:val="left" w:pos="11908"/>
-          <w:tab w:val="left" w:pos="12824"/>
-          <w:tab w:val="left" w:pos="13740"/>
-          <w:tab w:val="left" w:pos="14656"/>
-        </w:tabs>
-        <w:wordWrap w:val="0"/>
-        <w:spacing w:after="0" w:line="291" w:lineRule="atLeast"/>
-        <w:textAlignment w:val="baseline"/>
-        <w:rPr>
-          <w:rFonts w:ascii="Courier New" w:eastAsia="Times New Roman" w:hAnsi="Courier New" w:cs="Courier New"/>
-          <w:color w:val="000000"/>
-          <w:sz w:val="20"/>
-          <w:szCs w:val="20"/>
-          <w:lang w:val="en-US" w:eastAsia="ru-RU"/>
-        </w:rPr>
-      </w:pPr>
-    </w:p>
-    <w:p>
-      <w:pPr>
-        <w:tabs>
-          <w:tab w:val="left" w:pos="916"/>
-          <w:tab w:val="left" w:pos="1832"/>
-          <w:tab w:val="left" w:pos="2748"/>
-          <w:tab w:val="left" w:pos="3664"/>
-          <w:tab w:val="left" w:pos="4580"/>
-          <w:tab w:val="left" w:pos="5496"/>
-          <w:tab w:val="left" w:pos="6412"/>
-          <w:tab w:val="left" w:pos="7328"/>
-          <w:tab w:val="left" w:pos="8244"/>
-          <w:tab w:val="left" w:pos="9160"/>
-          <w:tab w:val="left" w:pos="10076"/>
-          <w:tab w:val="left" w:pos="10992"/>
-          <w:tab w:val="left" w:pos="11908"/>
-          <w:tab w:val="left" w:pos="12824"/>
-          <w:tab w:val="left" w:pos="13740"/>
-          <w:tab w:val="left" w:pos="14656"/>
-        </w:tabs>
-        <w:wordWrap w:val="0"/>
-        <w:spacing w:after="0" w:line="291" w:lineRule="atLeast"/>
-        <w:textAlignment w:val="baseline"/>
-        <w:rPr>
-          <w:rFonts w:ascii="Courier New" w:eastAsia="Times New Roman" w:hAnsi="Courier New" w:cs="Courier New"/>
-          <w:color w:val="000000"/>
-          <w:sz w:val="20"/>
-          <w:szCs w:val="20"/>
-          <w:lang w:val="en-US" w:eastAsia="ru-RU"/>
-        </w:rPr>
-      </w:pPr>
-      <w:r>
-        <w:rPr>
-          <w:rFonts w:ascii="Courier New" w:eastAsia="Times New Roman" w:hAnsi="Courier New" w:cs="Courier New"/>
-          <w:noProof/>
-          <w:color w:val="000000"/>
-          <w:sz w:val="20"/>
-          <w:szCs w:val="20"/>
-          <w:lang w:eastAsia="ru-RU"/>
-        </w:rPr>
-        <w:lastRenderedPageBreak/>
         <w:drawing>
           <wp:inline distT="0" distB="0" distL="0" distR="0">
             <wp:extent cx="5940425" cy="3188335"/>
@@ -2607,7 +3015,7 @@
                     <pic:cNvPicPr/>
                   </pic:nvPicPr>
                   <pic:blipFill>
-                    <a:blip r:embed="rId4" cstate="print">
+                    <a:blip r:embed="rId7" cstate="print">
                       <a:extLst>
                         <a:ext uri="{28A0092B-C50C-407E-A947-70E740481C1C}">
                           <a14:useLocalDpi xmlns:a14="http://schemas.microsoft.com/office/drawing/2010/main" val="0"/>
@@ -3086,7 +3494,7 @@
                     <pic:cNvPicPr/>
                   </pic:nvPicPr>
                   <pic:blipFill>
-                    <a:blip r:embed="rId5">
+                    <a:blip r:embed="rId8">
                       <a:extLst>
                         <a:ext uri="{28A0092B-C50C-407E-A947-70E740481C1C}">
                           <a14:useLocalDpi xmlns:a14="http://schemas.microsoft.com/office/drawing/2010/main" val="0"/>
@@ -3290,6 +3698,7 @@
           <w:szCs w:val="20"/>
           <w:lang w:val="en-US" w:eastAsia="ru-RU"/>
         </w:rPr>
+        <w:lastRenderedPageBreak/>
         <w:t xml:space="preserve">Create table t </w:t>
       </w:r>
     </w:p>
@@ -3670,7 +4079,6 @@
           <w:szCs w:val="20"/>
           <w:lang w:val="en-US" w:eastAsia="ru-RU"/>
         </w:rPr>
-        <w:lastRenderedPageBreak/>
         <w:t>-- Step 4</w:t>
       </w:r>
     </w:p>
@@ -4146,7 +4554,7 @@
                     <pic:cNvPicPr/>
                   </pic:nvPicPr>
                   <pic:blipFill>
-                    <a:blip r:embed="rId6">
+                    <a:blip r:embed="rId9">
                       <a:extLst>
                         <a:ext uri="{28A0092B-C50C-407E-A947-70E740481C1C}">
                           <a14:useLocalDpi xmlns:a14="http://schemas.microsoft.com/office/drawing/2010/main" val="0"/>
@@ -4551,6 +4959,7 @@
           <w:szCs w:val="20"/>
           <w:lang w:eastAsia="ru-RU"/>
         </w:rPr>
+        <w:lastRenderedPageBreak/>
         <w:drawing>
           <wp:inline distT="0" distB="0" distL="0" distR="0">
             <wp:extent cx="5082980" cy="3276884"/>
@@ -4567,7 +4976,7 @@
                     <pic:cNvPicPr/>
                   </pic:nvPicPr>
                   <pic:blipFill>
-                    <a:blip r:embed="rId7">
+                    <a:blip r:embed="rId10">
                       <a:extLst>
                         <a:ext uri="{28A0092B-C50C-407E-A947-70E740481C1C}">
                           <a14:useLocalDpi xmlns:a14="http://schemas.microsoft.com/office/drawing/2010/main" val="0"/>
@@ -4707,7 +5116,6 @@
           <w:szCs w:val="20"/>
           <w:lang w:val="en-US" w:eastAsia="ru-RU"/>
         </w:rPr>
-        <w:lastRenderedPageBreak/>
         <w:t>-- Step 1</w:t>
       </w:r>
     </w:p>
@@ -5549,6 +5957,7 @@
           <w:szCs w:val="20"/>
           <w:lang w:eastAsia="ru-RU"/>
         </w:rPr>
+        <w:lastRenderedPageBreak/>
         <w:drawing>
           <wp:inline distT="0" distB="0" distL="0" distR="0">
             <wp:extent cx="4945809" cy="5174428"/>
@@ -5565,7 +5974,7 @@
                     <pic:cNvPicPr/>
                   </pic:nvPicPr>
                   <pic:blipFill>
-                    <a:blip r:embed="rId8">
+                    <a:blip r:embed="rId11">
                       <a:extLst>
                         <a:ext uri="{28A0092B-C50C-407E-A947-70E740481C1C}">
                           <a14:useLocalDpi xmlns:a14="http://schemas.microsoft.com/office/drawing/2010/main" val="0"/>
@@ -6209,7 +6618,6 @@
           <w:szCs w:val="20"/>
           <w:lang w:val="en-US" w:eastAsia="ru-RU"/>
         </w:rPr>
-        <w:lastRenderedPageBreak/>
         <w:t xml:space="preserve">  , PRIMARY KEY (</w:t>
       </w:r>
       <w:proofErr w:type="spellStart"/>
@@ -7044,6 +7452,7 @@
           <w:szCs w:val="20"/>
           <w:lang w:val="en-US" w:eastAsia="ru-RU"/>
         </w:rPr>
+        <w:lastRenderedPageBreak/>
         <w:t xml:space="preserve">  ) </w:t>
       </w:r>
     </w:p>
@@ -8932,7 +9341,7 @@
                     <pic:cNvPicPr/>
                   </pic:nvPicPr>
                   <pic:blipFill>
-                    <a:blip r:embed="rId9">
+                    <a:blip r:embed="rId12">
                       <a:extLst>
                         <a:ext uri="{28A0092B-C50C-407E-A947-70E740481C1C}">
                           <a14:useLocalDpi xmlns:a14="http://schemas.microsoft.com/office/drawing/2010/main" val="0"/>
@@ -10002,7 +10411,7 @@
                     <pic:cNvPicPr/>
                   </pic:nvPicPr>
                   <pic:blipFill>
-                    <a:blip r:embed="rId10">
+                    <a:blip r:embed="rId13">
                       <a:extLst>
                         <a:ext uri="{28A0092B-C50C-407E-A947-70E740481C1C}">
                           <a14:useLocalDpi xmlns:a14="http://schemas.microsoft.com/office/drawing/2010/main" val="0"/>
@@ -10085,7 +10494,7 @@
                     <pic:cNvPicPr/>
                   </pic:nvPicPr>
                   <pic:blipFill>
-                    <a:blip r:embed="rId11">
+                    <a:blip r:embed="rId14">
                       <a:extLst>
                         <a:ext uri="{28A0092B-C50C-407E-A947-70E740481C1C}">
                           <a14:useLocalDpi xmlns:a14="http://schemas.microsoft.com/office/drawing/2010/main" val="0"/>
@@ -10111,9 +10520,7 @@
           </wp:inline>
         </w:drawing>
       </w:r>
-      <w:bookmarkStart w:id="0" w:name="_GoBack"/>
-    </w:p>
-    <w:bookmarkEnd w:id="0"/>
+    </w:p>
     <w:p>
       <w:pPr>
         <w:tabs>
@@ -10473,7 +10880,7 @@
                     <pic:cNvPicPr/>
                   </pic:nvPicPr>
                   <pic:blipFill>
-                    <a:blip r:embed="rId12">
+                    <a:blip r:embed="rId15">
                       <a:extLst>
                         <a:ext uri="{28A0092B-C50C-407E-A947-70E740481C1C}">
                           <a14:useLocalDpi xmlns:a14="http://schemas.microsoft.com/office/drawing/2010/main" val="0"/>
@@ -12485,7 +12892,7 @@
                     <pic:cNvPicPr/>
                   </pic:nvPicPr>
                   <pic:blipFill>
-                    <a:blip r:embed="rId13">
+                    <a:blip r:embed="rId16">
                       <a:extLst>
                         <a:ext uri="{28A0092B-C50C-407E-A947-70E740481C1C}">
                           <a14:useLocalDpi xmlns:a14="http://schemas.microsoft.com/office/drawing/2010/main" val="0"/>
@@ -13601,7 +14008,101 @@
           <w:szCs w:val="20"/>
           <w:lang w:val="en-US" w:eastAsia="ru-RU"/>
         </w:rPr>
-        <w:t xml:space="preserve">; </w:t>
+        <w:t>;</w:t>
+      </w:r>
+    </w:p>
+    <w:p>
+      <w:pPr>
+        <w:tabs>
+          <w:tab w:val="left" w:pos="916"/>
+          <w:tab w:val="left" w:pos="1832"/>
+          <w:tab w:val="left" w:pos="2748"/>
+          <w:tab w:val="left" w:pos="3664"/>
+          <w:tab w:val="left" w:pos="4580"/>
+          <w:tab w:val="left" w:pos="5496"/>
+          <w:tab w:val="left" w:pos="6412"/>
+          <w:tab w:val="left" w:pos="7328"/>
+          <w:tab w:val="left" w:pos="8244"/>
+          <w:tab w:val="left" w:pos="9160"/>
+          <w:tab w:val="left" w:pos="10076"/>
+          <w:tab w:val="left" w:pos="10992"/>
+          <w:tab w:val="left" w:pos="11908"/>
+          <w:tab w:val="left" w:pos="12824"/>
+          <w:tab w:val="left" w:pos="13740"/>
+          <w:tab w:val="left" w:pos="14656"/>
+        </w:tabs>
+        <w:wordWrap w:val="0"/>
+        <w:spacing w:after="0" w:line="291" w:lineRule="atLeast"/>
+        <w:textAlignment w:val="baseline"/>
+        <w:rPr>
+          <w:rFonts w:ascii="Courier New" w:eastAsia="Times New Roman" w:hAnsi="Courier New" w:cs="Courier New"/>
+          <w:color w:val="000000"/>
+          <w:sz w:val="20"/>
+          <w:szCs w:val="20"/>
+          <w:lang w:val="en-US" w:eastAsia="ru-RU"/>
+        </w:rPr>
+      </w:pPr>
+      <w:r>
+        <w:rPr>
+          <w:rFonts w:ascii="Courier New" w:eastAsia="Times New Roman" w:hAnsi="Courier New" w:cs="Courier New"/>
+          <w:noProof/>
+          <w:color w:val="000000"/>
+          <w:sz w:val="20"/>
+          <w:szCs w:val="20"/>
+          <w:lang w:eastAsia="ru-RU"/>
+        </w:rPr>
+        <w:lastRenderedPageBreak/>
+        <w:drawing>
+          <wp:inline distT="0" distB="0" distL="0" distR="0">
+            <wp:extent cx="5761219" cy="4465707"/>
+            <wp:effectExtent l="0" t="0" r="0" b="0"/>
+            <wp:docPr id="20" name="Рисунок 20"/>
+            <wp:cNvGraphicFramePr>
+              <a:graphicFrameLocks xmlns:a="http://schemas.openxmlformats.org/drawingml/2006/main" noChangeAspect="1"/>
+            </wp:cNvGraphicFramePr>
+            <a:graphic xmlns:a="http://schemas.openxmlformats.org/drawingml/2006/main">
+              <a:graphicData uri="http://schemas.openxmlformats.org/drawingml/2006/picture">
+                <pic:pic xmlns:pic="http://schemas.openxmlformats.org/drawingml/2006/picture">
+                  <pic:nvPicPr>
+                    <pic:cNvPr id="20" name="l3t4s4.png"/>
+                    <pic:cNvPicPr/>
+                  </pic:nvPicPr>
+                  <pic:blipFill>
+                    <a:blip r:embed="rId17">
+                      <a:extLst>
+                        <a:ext uri="{28A0092B-C50C-407E-A947-70E740481C1C}">
+                          <a14:useLocalDpi xmlns:a14="http://schemas.microsoft.com/office/drawing/2010/main" val="0"/>
+                        </a:ext>
+                      </a:extLst>
+                    </a:blip>
+                    <a:stretch>
+                      <a:fillRect/>
+                    </a:stretch>
+                  </pic:blipFill>
+                  <pic:spPr>
+                    <a:xfrm>
+                      <a:off x="0" y="0"/>
+                      <a:ext cx="5761219" cy="4465707"/>
+                    </a:xfrm>
+                    <a:prstGeom prst="rect">
+                      <a:avLst/>
+                    </a:prstGeom>
+                  </pic:spPr>
+                </pic:pic>
+              </a:graphicData>
+            </a:graphic>
+          </wp:inline>
+        </w:drawing>
+      </w:r>
+      <w:r>
+        <w:rPr>
+          <w:rFonts w:ascii="Courier New" w:eastAsia="Times New Roman" w:hAnsi="Courier New" w:cs="Courier New"/>
+          <w:color w:val="000000"/>
+          <w:sz w:val="20"/>
+          <w:szCs w:val="20"/>
+          <w:lang w:val="en-US" w:eastAsia="ru-RU"/>
+        </w:rPr>
+        <w:t xml:space="preserve"> </w:t>
       </w:r>
     </w:p>
     <w:p>
@@ -13811,7 +14312,6 @@
           <w:szCs w:val="20"/>
           <w:lang w:val="en-US" w:eastAsia="ru-RU"/>
         </w:rPr>
-        <w:lastRenderedPageBreak/>
         <w:t xml:space="preserve">     SELECT </w:t>
       </w:r>
       <w:proofErr w:type="spellStart"/>
@@ -14548,6 +15048,90 @@
         <w:t>deptno</w:t>
       </w:r>
       <w:proofErr w:type="spellEnd"/>
+    </w:p>
+    <w:p>
+      <w:pPr>
+        <w:tabs>
+          <w:tab w:val="left" w:pos="916"/>
+          <w:tab w:val="left" w:pos="1832"/>
+          <w:tab w:val="left" w:pos="2748"/>
+          <w:tab w:val="left" w:pos="3664"/>
+          <w:tab w:val="left" w:pos="4580"/>
+          <w:tab w:val="left" w:pos="5496"/>
+          <w:tab w:val="left" w:pos="6412"/>
+          <w:tab w:val="left" w:pos="7328"/>
+          <w:tab w:val="left" w:pos="8244"/>
+          <w:tab w:val="left" w:pos="9160"/>
+          <w:tab w:val="left" w:pos="10076"/>
+          <w:tab w:val="left" w:pos="10992"/>
+          <w:tab w:val="left" w:pos="11908"/>
+          <w:tab w:val="left" w:pos="12824"/>
+          <w:tab w:val="left" w:pos="13740"/>
+          <w:tab w:val="left" w:pos="14656"/>
+        </w:tabs>
+        <w:wordWrap w:val="0"/>
+        <w:spacing w:after="0" w:line="291" w:lineRule="atLeast"/>
+        <w:textAlignment w:val="baseline"/>
+        <w:rPr>
+          <w:rFonts w:ascii="Courier New" w:eastAsia="Times New Roman" w:hAnsi="Courier New" w:cs="Courier New"/>
+          <w:color w:val="000000"/>
+          <w:sz w:val="20"/>
+          <w:szCs w:val="20"/>
+          <w:lang w:val="en-US" w:eastAsia="ru-RU"/>
+        </w:rPr>
+      </w:pPr>
+      <w:r>
+        <w:rPr>
+          <w:rFonts w:ascii="Courier New" w:eastAsia="Times New Roman" w:hAnsi="Courier New" w:cs="Courier New"/>
+          <w:noProof/>
+          <w:color w:val="000000"/>
+          <w:sz w:val="20"/>
+          <w:szCs w:val="20"/>
+          <w:lang w:eastAsia="ru-RU"/>
+        </w:rPr>
+        <w:lastRenderedPageBreak/>
+        <w:drawing>
+          <wp:inline distT="0" distB="0" distL="0" distR="0">
+            <wp:extent cx="5940425" cy="3592830"/>
+            <wp:effectExtent l="0" t="0" r="3175" b="7620"/>
+            <wp:docPr id="23" name="Рисунок 23"/>
+            <wp:cNvGraphicFramePr>
+              <a:graphicFrameLocks xmlns:a="http://schemas.openxmlformats.org/drawingml/2006/main" noChangeAspect="1"/>
+            </wp:cNvGraphicFramePr>
+            <a:graphic xmlns:a="http://schemas.openxmlformats.org/drawingml/2006/main">
+              <a:graphicData uri="http://schemas.openxmlformats.org/drawingml/2006/picture">
+                <pic:pic xmlns:pic="http://schemas.openxmlformats.org/drawingml/2006/picture">
+                  <pic:nvPicPr>
+                    <pic:cNvPr id="23" name="l3t4s5.png"/>
+                    <pic:cNvPicPr/>
+                  </pic:nvPicPr>
+                  <pic:blipFill>
+                    <a:blip r:embed="rId18">
+                      <a:extLst>
+                        <a:ext uri="{28A0092B-C50C-407E-A947-70E740481C1C}">
+                          <a14:useLocalDpi xmlns:a14="http://schemas.microsoft.com/office/drawing/2010/main" val="0"/>
+                        </a:ext>
+                      </a:extLst>
+                    </a:blip>
+                    <a:stretch>
+                      <a:fillRect/>
+                    </a:stretch>
+                  </pic:blipFill>
+                  <pic:spPr>
+                    <a:xfrm>
+                      <a:off x="0" y="0"/>
+                      <a:ext cx="5940425" cy="3592830"/>
+                    </a:xfrm>
+                    <a:prstGeom prst="rect">
+                      <a:avLst/>
+                    </a:prstGeom>
+                  </pic:spPr>
+                </pic:pic>
+              </a:graphicData>
+            </a:graphic>
+          </wp:inline>
+        </w:drawing>
+      </w:r>
     </w:p>
     <w:p>
       <w:pPr>
@@ -14841,7 +15425,7 @@
                     <pic:cNvPicPr/>
                   </pic:nvPicPr>
                   <pic:blipFill>
-                    <a:blip r:embed="rId14">
+                    <a:blip r:embed="rId19">
                       <a:extLst>
                         <a:ext uri="{28A0092B-C50C-407E-A947-70E740481C1C}">
                           <a14:useLocalDpi xmlns:a14="http://schemas.microsoft.com/office/drawing/2010/main" val="0"/>

--- a/Modul_1/lab3/lab3.docx
+++ b/Modul_1/lab3/lab3.docx
@@ -14090,7 +14090,29 @@
           <w:szCs w:val="20"/>
           <w:lang w:eastAsia="ru-RU"/>
         </w:rPr>
-        <w:t>ресурсов, при выполнении запроса т.к. данные структурируются при помощи индексов.</w:t>
+        <w:t>ресурсов, при выполнении запроса т.к. данные ст</w:t>
+      </w:r>
+      <w:r>
+        <w:rPr>
+          <w:rFonts w:ascii="Courier New" w:eastAsia="Times New Roman" w:hAnsi="Courier New" w:cs="Courier New"/>
+          <w:color w:val="000000"/>
+          <w:sz w:val="20"/>
+          <w:szCs w:val="20"/>
+          <w:lang w:eastAsia="ru-RU"/>
+        </w:rPr>
+        <w:t>руктурируются при помощи</w:t>
+      </w:r>
+      <w:bookmarkStart w:id="0" w:name="_GoBack"/>
+      <w:bookmarkEnd w:id="0"/>
+      <w:r>
+        <w:rPr>
+          <w:rFonts w:ascii="Courier New" w:eastAsia="Times New Roman" w:hAnsi="Courier New" w:cs="Courier New"/>
+          <w:color w:val="000000"/>
+          <w:sz w:val="20"/>
+          <w:szCs w:val="20"/>
+          <w:lang w:eastAsia="ru-RU"/>
+        </w:rPr>
+        <w:t>индексов.</w:t>
       </w:r>
     </w:p>
     <w:p>
@@ -25483,8 +25505,6 @@
         </w:rPr>
         <w:t>… позволяет проработать создание пользователей, наделение его правами, извлекать данные из таблиц других пользователей (в качестве администратора)</w:t>
       </w:r>
-      <w:bookmarkStart w:id="0" w:name="_GoBack"/>
-      <w:bookmarkEnd w:id="0"/>
     </w:p>
     <w:p/>
     <w:p/>
@@ -27780,7 +27800,7 @@
 </file>
 
 <file path=customXml/itemProps1.xml><?xml version="1.0" encoding="utf-8"?>
-<ds:datastoreItem xmlns:ds="http://schemas.openxmlformats.org/officeDocument/2006/customXml" ds:itemID="{F533D0B2-2C58-42A5-9466-FCE68D1EA75A}">
+<ds:datastoreItem xmlns:ds="http://schemas.openxmlformats.org/officeDocument/2006/customXml" ds:itemID="{281630C7-D24F-4C13-B939-EE67B663B92C}">
   <ds:schemaRefs>
     <ds:schemaRef ds:uri="http://schemas.openxmlformats.org/officeDocument/2006/bibliography"/>
   </ds:schemaRefs>
